--- a/Documentation/ERD Scenario Description.docx
+++ b/Documentation/ERD Scenario Description.docx
@@ -4,173 +4,153 @@
   <w:body>
     <w:p>
       <w:pPr>
+        <w:bidi/>
         <w:jc w:val="center"/>
         <w:rPr>
-          <w:rFonts w:ascii="Arial" w:hAnsi="Arial" w:cs="Arial"/>
-        </w:rPr>
-      </w:pPr>
-      <w:r>
-        <w:rPr>
-          <w:rFonts w:ascii="Arial" w:hAnsi="Arial" w:cs="Arial"/>
-        </w:rPr>
-        <w:t>In his name</w:t>
-      </w:r>
-    </w:p>
-    <w:p>
-      <w:pPr>
+          <w:rFonts w:ascii="Arial" w:hAnsi="Arial" w:cs="Behdad"/>
+          <w:sz w:val="28"/>
+          <w:szCs w:val="28"/>
+        </w:rPr>
+      </w:pPr>
+      <w:r>
+        <w:rPr>
+          <w:rFonts w:ascii="Arial" w:hAnsi="Arial" w:cs="Behdad" w:hint="cs"/>
+          <w:sz w:val="28"/>
+          <w:szCs w:val="28"/>
+          <w:rtl/>
+        </w:rPr>
+        <w:t>به نام خدا</w:t>
+      </w:r>
+    </w:p>
+    <w:p>
+      <w:pPr>
+        <w:bidi/>
         <w:jc w:val="center"/>
         <w:rPr>
-          <w:rFonts w:ascii="Arial" w:hAnsi="Arial" w:cs="Arial"/>
-        </w:rPr>
-      </w:pPr>
-      <w:r>
-        <w:rPr>
-          <w:rFonts w:ascii="Arial" w:hAnsi="Arial" w:cs="Arial"/>
-        </w:rPr>
-        <w:t>ERD Scenario Description</w:t>
-      </w:r>
-    </w:p>
-    <w:p>
-      <w:pPr>
+          <w:rFonts w:ascii="Arial" w:hAnsi="Arial" w:cs="Behdad"/>
+          <w:sz w:val="28"/>
+          <w:szCs w:val="28"/>
+          <w:lang w:bidi="fa-IR"/>
+        </w:rPr>
+      </w:pPr>
+      <w:r>
+        <w:rPr>
+          <w:rFonts w:ascii="Arial" w:hAnsi="Arial" w:cs="Behdad" w:hint="cs"/>
+          <w:sz w:val="28"/>
+          <w:szCs w:val="28"/>
+          <w:rtl/>
+          <w:lang w:bidi="fa-IR"/>
+        </w:rPr>
+        <w:t>شرح فنی</w:t>
+      </w:r>
+    </w:p>
+    <w:p>
+      <w:pPr>
+        <w:bidi/>
         <w:jc w:val="center"/>
         <w:rPr>
-          <w:rFonts w:ascii="Arial Narrow" w:hAnsi="Arial Narrow"/>
-        </w:rPr>
-      </w:pPr>
-      <w:proofErr w:type="spellStart"/>
-      <w:r>
-        <w:rPr>
-          <w:rFonts w:ascii="Arial Narrow" w:hAnsi="Arial Narrow"/>
-        </w:rPr>
-        <w:t>MohammadReza</w:t>
-      </w:r>
-      <w:proofErr w:type="spellEnd"/>
-      <w:r>
-        <w:rPr>
-          <w:rFonts w:ascii="Arial Narrow" w:hAnsi="Arial Narrow"/>
+          <w:rFonts w:ascii="Arial Narrow" w:hAnsi="Arial Narrow" w:cs="Behdad"/>
+          <w:sz w:val="28"/>
+          <w:szCs w:val="28"/>
+          <w:rtl/>
+          <w:lang w:bidi="fa-IR"/>
+        </w:rPr>
+      </w:pPr>
+      <w:r>
+        <w:rPr>
+          <w:rFonts w:ascii="Arial Narrow" w:hAnsi="Arial Narrow" w:cs="Behdad" w:hint="cs"/>
+          <w:sz w:val="28"/>
+          <w:szCs w:val="28"/>
+          <w:rtl/>
+        </w:rPr>
+        <w:t>پروژه ی</w:t>
+      </w:r>
+      <w:r>
+        <w:rPr>
+          <w:rFonts w:ascii="Arial Narrow" w:hAnsi="Arial Narrow" w:cs="Behdad" w:hint="cs"/>
+          <w:sz w:val="28"/>
+          <w:szCs w:val="28"/>
+          <w:rtl/>
+          <w:lang w:bidi="fa-IR"/>
         </w:rPr>
         <w:t xml:space="preserve"> </w:t>
       </w:r>
-      <w:proofErr w:type="spellStart"/>
-      <w:r>
-        <w:rPr>
-          <w:rFonts w:ascii="Arial Narrow" w:hAnsi="Arial Narrow"/>
-        </w:rPr>
-        <w:t>Tayyebi</w:t>
-      </w:r>
-      <w:proofErr w:type="spellEnd"/>
-    </w:p>
-    <w:p>
-      <w:pPr>
-        <w:rPr>
-          <w:rFonts w:ascii="Arial Narrow" w:hAnsi="Arial Narrow"/>
-        </w:rPr>
-      </w:pPr>
-      <w:proofErr w:type="spellStart"/>
-      <w:proofErr w:type="gramStart"/>
-      <w:r>
-        <w:rPr>
-          <w:rFonts w:ascii="Arial Narrow" w:hAnsi="Arial Narrow"/>
-        </w:rPr>
-        <w:t>ER.vsdx</w:t>
-      </w:r>
-      <w:proofErr w:type="spellEnd"/>
-      <w:proofErr w:type="gramEnd"/>
-      <w:r>
-        <w:rPr>
-          <w:rFonts w:ascii="Arial Narrow" w:hAnsi="Arial Narrow"/>
-        </w:rPr>
-        <w:t xml:space="preserve"> contains “Entity Relationship Diagram” of ATM2 project.</w:t>
+      <w:r>
+        <w:rPr>
+          <w:rFonts w:ascii="Arial Narrow" w:hAnsi="Arial Narrow" w:cs="Behdad"/>
+          <w:sz w:val="28"/>
+          <w:szCs w:val="28"/>
+          <w:lang w:bidi="fa-IR"/>
+        </w:rPr>
+        <w:t>ATM2</w:t>
       </w:r>
     </w:p>
     <w:p>
       <w:pPr>
         <w:pStyle w:val="Heading1"/>
-      </w:pPr>
-      <w:r>
-        <w:t>Algorithms</w:t>
-      </w:r>
-    </w:p>
-    <w:p>
-      <w:pPr>
-        <w:rPr>
-          <w:rFonts w:ascii="Arial Narrow" w:hAnsi="Arial Narrow"/>
-        </w:rPr>
-      </w:pPr>
-      <w:r>
-        <w:rPr>
-          <w:rFonts w:ascii="Arial Narrow" w:hAnsi="Arial Narrow"/>
-        </w:rPr>
-        <w:t xml:space="preserve">We can use BFS, DFS, </w:t>
-      </w:r>
-      <w:proofErr w:type="spellStart"/>
-      <w:r>
-        <w:rPr>
-          <w:rFonts w:ascii="Arial Narrow" w:hAnsi="Arial Narrow"/>
-        </w:rPr>
-        <w:t>Dijkstra</w:t>
-      </w:r>
-      <w:proofErr w:type="spellEnd"/>
-      <w:r>
-        <w:rPr>
-          <w:rFonts w:ascii="Arial Narrow" w:hAnsi="Arial Narrow"/>
-        </w:rPr>
-        <w:t>, … to offer routes from source to destination; after all we can have feedback of our route to go with artificial intelligence reinforcement learning.</w:t>
-      </w:r>
-    </w:p>
-    <w:p>
-      <w:pPr>
-        <w:pStyle w:val="Heading1"/>
-      </w:pPr>
-      <w:r>
-        <w:t>Triggers</w:t>
-      </w:r>
-    </w:p>
-    <w:p>
-      <w:pPr>
-        <w:rPr>
-          <w:rFonts w:ascii="Arial Narrow" w:hAnsi="Arial Narrow"/>
-        </w:rPr>
-      </w:pPr>
-      <w:r>
-        <w:rPr>
-          <w:rFonts w:ascii="Arial Narrow" w:hAnsi="Arial Narrow"/>
-        </w:rPr>
-        <w:t>Each ATM has castes that they contain packages of money. Each caste has maximum count of 2000.</w:t>
-      </w:r>
-    </w:p>
-    <w:p>
-      <w:pPr>
-        <w:rPr>
-          <w:rFonts w:ascii="Arial Narrow" w:hAnsi="Arial Narrow"/>
-        </w:rPr>
-      </w:pPr>
-      <w:r>
-        <w:rPr>
-          <w:rFonts w:ascii="Arial Narrow" w:hAnsi="Arial Narrow"/>
-        </w:rPr>
-        <w:t>Each car has maximum count of 1000000.</w:t>
-      </w:r>
-    </w:p>
-    <w:p>
-      <w:pPr>
-        <w:rPr>
-          <w:rFonts w:ascii="Arial Narrow" w:hAnsi="Arial Narrow"/>
-        </w:rPr>
-      </w:pPr>
-      <w:r>
-        <w:rPr>
-          <w:rFonts w:ascii="Arial Narrow" w:hAnsi="Arial Narrow"/>
-        </w:rPr>
-        <w:t>Each date time must be validated in “Calendar Dimension”.</w:t>
-      </w:r>
-    </w:p>
-    <w:p>
-      <w:pPr>
-        <w:pStyle w:val="Heading1"/>
-      </w:pPr>
-      <w:r>
-        <w:t>Entities</w:t>
+        <w:bidi/>
+        <w:rPr>
+          <w:rFonts w:cs="Behdad"/>
+          <w:rtl/>
+          <w:lang w:bidi="fa-IR"/>
+        </w:rPr>
+      </w:pPr>
+      <w:r>
+        <w:rPr>
+          <w:rFonts w:cs="Behdad" w:hint="cs"/>
+          <w:rtl/>
+          <w:lang w:bidi="fa-IR"/>
+        </w:rPr>
+        <w:t>معرفی</w:t>
+      </w:r>
+    </w:p>
+    <w:p>
+      <w:pPr>
+        <w:bidi/>
+        <w:rPr>
+          <w:rFonts w:cs="Behdad" w:hint="cs"/>
+          <w:rtl/>
+          <w:lang w:bidi="fa-IR"/>
+        </w:rPr>
+      </w:pPr>
+      <w:r>
+        <w:rPr>
+          <w:rFonts w:cs="Behdad" w:hint="cs"/>
+          <w:rtl/>
+          <w:lang w:bidi="fa-IR"/>
+        </w:rPr>
+        <w:t xml:space="preserve">پروژه ی </w:t>
+      </w:r>
+      <w:r>
+        <w:rPr>
+          <w:rFonts w:cs="Behdad"/>
+          <w:lang w:bidi="fa-IR"/>
+        </w:rPr>
+        <w:t>ATM2</w:t>
+      </w:r>
+      <w:r>
+        <w:rPr>
+          <w:rFonts w:cs="Behdad" w:hint="cs"/>
+          <w:rtl/>
+          <w:lang w:bidi="fa-IR"/>
+        </w:rPr>
+        <w:t xml:space="preserve"> جهت </w:t>
+      </w:r>
+      <w:r>
+        <w:rPr>
+          <w:rFonts w:cs="Behdad" w:hint="cs"/>
+          <w:rtl/>
+          <w:lang w:bidi="fa-IR"/>
+        </w:rPr>
+        <w:t xml:space="preserve">تسهیل و بهبود فرایند مدیریت دستگاه های عابر بانک </w:t>
+      </w:r>
+      <w:r>
+        <w:rPr>
+          <w:rFonts w:cs="Behdad" w:hint="cs"/>
+          <w:rtl/>
+          <w:lang w:bidi="fa-IR"/>
+        </w:rPr>
+        <w:t>با استفاده از هوش مصنوعی توسعه داده میشود.</w:t>
       </w:r>
       <w:bookmarkStart w:id="0" w:name="_GoBack"/>
       <w:bookmarkEnd w:id="0"/>
@@ -178,89 +158,429 @@
     <w:p>
       <w:pPr>
         <w:pStyle w:val="Heading1"/>
-      </w:pPr>
-      <w:r>
+        <w:bidi/>
+        <w:rPr>
+          <w:rFonts w:hint="cs"/>
+          <w:rtl/>
+          <w:lang w:bidi="fa-IR"/>
+        </w:rPr>
+      </w:pPr>
+      <w:r>
+        <w:rPr>
+          <w:rFonts w:hint="cs"/>
+          <w:rtl/>
+          <w:lang w:bidi="fa-IR"/>
+        </w:rPr>
+        <w:t>تولید دیتای آزمایشی</w:t>
+      </w:r>
+    </w:p>
+    <w:p>
+      <w:pPr>
+        <w:pStyle w:val="Heading1"/>
+        <w:bidi/>
+        <w:rPr>
+          <w:rFonts w:cs="Behdad"/>
+          <w:sz w:val="28"/>
+          <w:szCs w:val="28"/>
+        </w:rPr>
+      </w:pPr>
+      <w:r>
+        <w:rPr>
+          <w:rFonts w:cs="Behdad" w:hint="cs"/>
+          <w:sz w:val="28"/>
+          <w:szCs w:val="28"/>
+          <w:rtl/>
+        </w:rPr>
+        <w:t>الگورتیم ها</w:t>
+      </w:r>
+    </w:p>
+    <w:p>
+      <w:pPr>
+        <w:bidi/>
+        <w:rPr>
+          <w:rFonts w:ascii="Arial Narrow" w:hAnsi="Arial Narrow" w:cs="Behdad"/>
+          <w:sz w:val="28"/>
+          <w:szCs w:val="28"/>
+        </w:rPr>
+      </w:pPr>
+      <w:r>
+        <w:rPr>
+          <w:rFonts w:ascii="Arial Narrow" w:hAnsi="Arial Narrow" w:cs="Behdad"/>
+          <w:sz w:val="28"/>
+          <w:szCs w:val="28"/>
+        </w:rPr>
+        <w:t>We can use BFS, DFS, Dijkstra, … to offer routes from source to destination; after all we can have feedback of our route to go with artificial intelligence reinforcement learning.</w:t>
+      </w:r>
+    </w:p>
+    <w:p>
+      <w:pPr>
+        <w:pStyle w:val="Heading1"/>
+        <w:bidi/>
+        <w:rPr>
+          <w:rFonts w:cs="Behdad"/>
+          <w:sz w:val="28"/>
+          <w:szCs w:val="28"/>
+        </w:rPr>
+      </w:pPr>
+      <w:r>
+        <w:rPr>
+          <w:rFonts w:cs="Behdad"/>
+          <w:sz w:val="28"/>
+          <w:szCs w:val="28"/>
+        </w:rPr>
+        <w:t>Triggers</w:t>
+      </w:r>
+    </w:p>
+    <w:p>
+      <w:pPr>
+        <w:bidi/>
+        <w:rPr>
+          <w:rFonts w:ascii="Arial Narrow" w:hAnsi="Arial Narrow" w:cs="Behdad"/>
+          <w:sz w:val="28"/>
+          <w:szCs w:val="28"/>
+        </w:rPr>
+      </w:pPr>
+      <w:r>
+        <w:rPr>
+          <w:rFonts w:ascii="Arial Narrow" w:hAnsi="Arial Narrow" w:cs="Behdad"/>
+          <w:sz w:val="28"/>
+          <w:szCs w:val="28"/>
+        </w:rPr>
+        <w:t>Each ATM has castes that they contain packages of money. Each caste has maximum count of 2000.</w:t>
+      </w:r>
+    </w:p>
+    <w:p>
+      <w:pPr>
+        <w:bidi/>
+        <w:rPr>
+          <w:rFonts w:ascii="Arial Narrow" w:hAnsi="Arial Narrow" w:cs="Behdad"/>
+          <w:sz w:val="28"/>
+          <w:szCs w:val="28"/>
+        </w:rPr>
+      </w:pPr>
+      <w:r>
+        <w:rPr>
+          <w:rFonts w:ascii="Arial Narrow" w:hAnsi="Arial Narrow" w:cs="Behdad"/>
+          <w:sz w:val="28"/>
+          <w:szCs w:val="28"/>
+        </w:rPr>
+        <w:t>Each car has maximum count of 1000000.</w:t>
+      </w:r>
+    </w:p>
+    <w:p>
+      <w:pPr>
+        <w:bidi/>
+        <w:rPr>
+          <w:rFonts w:ascii="Arial Narrow" w:hAnsi="Arial Narrow" w:cs="Behdad"/>
+          <w:sz w:val="28"/>
+          <w:szCs w:val="28"/>
+        </w:rPr>
+      </w:pPr>
+      <w:r>
+        <w:rPr>
+          <w:rFonts w:ascii="Arial Narrow" w:hAnsi="Arial Narrow" w:cs="Behdad"/>
+          <w:sz w:val="28"/>
+          <w:szCs w:val="28"/>
+        </w:rPr>
+        <w:t>Each date time must be validated in “Calendar Dimension”.</w:t>
+      </w:r>
+    </w:p>
+    <w:p>
+      <w:pPr>
+        <w:pStyle w:val="Heading1"/>
+        <w:bidi/>
+        <w:rPr>
+          <w:rFonts w:cs="Behdad" w:hint="cs"/>
+          <w:sz w:val="28"/>
+          <w:szCs w:val="28"/>
+          <w:rtl/>
+          <w:lang w:bidi="fa-IR"/>
+        </w:rPr>
+      </w:pPr>
+      <w:r>
+        <w:rPr>
+          <w:rFonts w:cs="Behdad"/>
+          <w:sz w:val="28"/>
+          <w:szCs w:val="28"/>
+        </w:rPr>
+        <w:t>Entities</w:t>
+      </w:r>
+    </w:p>
+    <w:p>
+      <w:pPr>
+        <w:pStyle w:val="Heading1"/>
+        <w:bidi/>
+        <w:rPr>
+          <w:rFonts w:cs="Behdad"/>
+          <w:sz w:val="28"/>
+          <w:szCs w:val="28"/>
+        </w:rPr>
+      </w:pPr>
+      <w:r>
+        <w:rPr>
+          <w:rFonts w:cs="Behdad"/>
+          <w:sz w:val="28"/>
+          <w:szCs w:val="28"/>
+        </w:rPr>
         <w:t>Relations</w:t>
       </w:r>
     </w:p>
     <w:p>
       <w:pPr>
         <w:pStyle w:val="Heading1"/>
-      </w:pPr>
-      <w:r>
+        <w:bidi/>
+        <w:rPr>
+          <w:rFonts w:cs="Behdad"/>
+          <w:sz w:val="28"/>
+          <w:szCs w:val="28"/>
+        </w:rPr>
+      </w:pPr>
+      <w:r>
+        <w:rPr>
+          <w:rFonts w:cs="Behdad"/>
+          <w:sz w:val="28"/>
+          <w:szCs w:val="28"/>
+        </w:rPr>
         <w:t>Operations</w:t>
       </w:r>
     </w:p>
     <w:p>
-      <w:r>
+      <w:pPr>
+        <w:bidi/>
+        <w:rPr>
+          <w:rFonts w:cs="Behdad"/>
+          <w:sz w:val="28"/>
+          <w:szCs w:val="28"/>
+        </w:rPr>
+      </w:pPr>
+      <w:r>
+        <w:rPr>
+          <w:rFonts w:cs="Behdad"/>
+          <w:sz w:val="28"/>
+          <w:szCs w:val="28"/>
+        </w:rPr>
         <w:t>Each car can have tran</w:t>
       </w:r>
       <w:r>
+        <w:rPr>
+          <w:rFonts w:cs="Behdad"/>
+          <w:sz w:val="28"/>
+          <w:szCs w:val="28"/>
+        </w:rPr>
         <w:t>sactions: Outgoing (from car to ATM) / Incoming (from source to car)</w:t>
       </w:r>
       <w:r>
+        <w:rPr>
+          <w:rFonts w:cs="Behdad"/>
+          <w:sz w:val="28"/>
+          <w:szCs w:val="28"/>
+        </w:rPr>
         <w:t>.</w:t>
       </w:r>
     </w:p>
     <w:p>
-      <w:r>
+      <w:pPr>
+        <w:bidi/>
+        <w:rPr>
+          <w:rFonts w:cs="Behdad"/>
+          <w:sz w:val="28"/>
+          <w:szCs w:val="28"/>
+        </w:rPr>
+      </w:pPr>
+      <w:r>
+        <w:rPr>
+          <w:rFonts w:cs="Behdad"/>
+          <w:sz w:val="28"/>
+          <w:szCs w:val="28"/>
+        </w:rPr>
         <w:t>Each car participates in a mission</w:t>
       </w:r>
       <w:r>
+        <w:rPr>
+          <w:rFonts w:cs="Behdad"/>
+          <w:sz w:val="28"/>
+          <w:szCs w:val="28"/>
+        </w:rPr>
         <w:t>.</w:t>
       </w:r>
     </w:p>
     <w:p>
-      <w:r>
+      <w:pPr>
+        <w:bidi/>
+        <w:rPr>
+          <w:rFonts w:cs="Behdad"/>
+          <w:sz w:val="28"/>
+          <w:szCs w:val="28"/>
+        </w:rPr>
+      </w:pPr>
+      <w:r>
+        <w:rPr>
+          <w:rFonts w:cs="Behdad"/>
+          <w:sz w:val="28"/>
+          <w:szCs w:val="28"/>
+        </w:rPr>
         <w:t>Each car sends feedback about its mission.</w:t>
       </w:r>
     </w:p>
     <w:p>
-      <w:r>
+      <w:pPr>
+        <w:bidi/>
+        <w:rPr>
+          <w:rFonts w:cs="Behdad"/>
+          <w:sz w:val="28"/>
+          <w:szCs w:val="28"/>
+        </w:rPr>
+      </w:pPr>
+      <w:r>
+        <w:rPr>
+          <w:rFonts w:cs="Behdad"/>
+          <w:sz w:val="28"/>
+          <w:szCs w:val="28"/>
+        </w:rPr>
         <w:t>Operator defines routes for each mission.</w:t>
       </w:r>
     </w:p>
     <w:p>
-      <w:r>
+      <w:pPr>
+        <w:bidi/>
+        <w:rPr>
+          <w:rFonts w:cs="Behdad"/>
+          <w:sz w:val="28"/>
+          <w:szCs w:val="28"/>
+        </w:rPr>
+      </w:pPr>
+      <w:r>
+        <w:rPr>
+          <w:rFonts w:cs="Behdad"/>
+          <w:sz w:val="28"/>
+          <w:szCs w:val="28"/>
+        </w:rPr>
         <w:t>Operator schedules each mission.</w:t>
       </w:r>
     </w:p>
     <w:p>
-      <w:r>
+      <w:pPr>
+        <w:bidi/>
+        <w:rPr>
+          <w:rFonts w:cs="Behdad"/>
+          <w:sz w:val="28"/>
+          <w:szCs w:val="28"/>
+        </w:rPr>
+      </w:pPr>
+      <w:r>
+        <w:rPr>
+          <w:rFonts w:cs="Behdad"/>
+          <w:sz w:val="28"/>
+          <w:szCs w:val="28"/>
+        </w:rPr>
         <w:t>Operator sets the real mission start and end date time.</w:t>
       </w:r>
     </w:p>
     <w:p>
-      <w:r>
+      <w:pPr>
+        <w:bidi/>
+        <w:rPr>
+          <w:rFonts w:cs="Behdad"/>
+          <w:sz w:val="28"/>
+          <w:szCs w:val="28"/>
+        </w:rPr>
+      </w:pPr>
+      <w:r>
+        <w:rPr>
+          <w:rFonts w:cs="Behdad"/>
+          <w:sz w:val="28"/>
+          <w:szCs w:val="28"/>
+        </w:rPr>
+        <w:lastRenderedPageBreak/>
         <w:t>Each route contains locations with different orders.</w:t>
       </w:r>
     </w:p>
     <w:p>
-      <w:r>
+      <w:pPr>
+        <w:bidi/>
+        <w:rPr>
+          <w:rFonts w:cs="Behdad"/>
+          <w:sz w:val="28"/>
+          <w:szCs w:val="28"/>
+        </w:rPr>
+      </w:pPr>
+      <w:r>
+        <w:rPr>
+          <w:rFonts w:cs="Behdad"/>
+          <w:sz w:val="28"/>
+          <w:szCs w:val="28"/>
+        </w:rPr>
         <w:t>Each ATM has transactions: Outgoing</w:t>
       </w:r>
       <w:r>
+        <w:rPr>
+          <w:rFonts w:cs="Behdad"/>
+          <w:sz w:val="28"/>
+          <w:szCs w:val="28"/>
+        </w:rPr>
         <w:t xml:space="preserve"> </w:t>
       </w:r>
       <w:r>
+        <w:rPr>
+          <w:rFonts w:cs="Behdad"/>
+          <w:sz w:val="28"/>
+          <w:szCs w:val="28"/>
+        </w:rPr>
         <w:t xml:space="preserve">(from ATM to people / cars) Incoming (from </w:t>
       </w:r>
       <w:r>
+        <w:rPr>
+          <w:rFonts w:cs="Behdad"/>
+          <w:sz w:val="28"/>
+          <w:szCs w:val="28"/>
+        </w:rPr>
         <w:t>cars / people to ATM</w:t>
       </w:r>
       <w:r>
+        <w:rPr>
+          <w:rFonts w:cs="Behdad"/>
+          <w:sz w:val="28"/>
+          <w:szCs w:val="28"/>
+        </w:rPr>
         <w:t>)</w:t>
       </w:r>
       <w:r>
+        <w:rPr>
+          <w:rFonts w:cs="Behdad"/>
+          <w:sz w:val="28"/>
+          <w:szCs w:val="28"/>
+        </w:rPr>
         <w:t>.</w:t>
       </w:r>
     </w:p>
     <w:p>
-      <w:r>
+      <w:pPr>
+        <w:bidi/>
+        <w:rPr>
+          <w:rFonts w:cs="Behdad"/>
+          <w:sz w:val="28"/>
+          <w:szCs w:val="28"/>
+        </w:rPr>
+      </w:pPr>
+      <w:r>
+        <w:rPr>
+          <w:rFonts w:cs="Behdad"/>
+          <w:sz w:val="28"/>
+          <w:szCs w:val="28"/>
+        </w:rPr>
         <w:t>Each ATM has status that will monitor different services of an ATM and it will show us usage ability of a terminal.</w:t>
       </w:r>
     </w:p>
-    <w:p/>
+    <w:p>
+      <w:pPr>
+        <w:bidi/>
+        <w:rPr>
+          <w:rFonts w:cs="Behdad"/>
+          <w:sz w:val="28"/>
+          <w:szCs w:val="28"/>
+        </w:rPr>
+      </w:pPr>
+    </w:p>
     <w:sectPr>
       <w:pgSz w:w="12240" w:h="15840"/>
       <w:pgMar w:top="1440" w:right="1440" w:bottom="1440" w:left="1440" w:header="720" w:footer="720" w:gutter="0"/>

--- a/Documentation/ERD Scenario Description.docx
+++ b/Documentation/ERD Scenario Description.docx
@@ -89,6 +89,7 @@
       <w:pPr>
         <w:pStyle w:val="Heading1"/>
         <w:bidi/>
+        <w:jc w:val="both"/>
         <w:rPr>
           <w:rFonts w:cs="Behdad"/>
           <w:rtl/>
@@ -107,6 +108,7 @@
     <w:p>
       <w:pPr>
         <w:bidi/>
+        <w:jc w:val="both"/>
         <w:rPr>
           <w:rFonts w:cs="Behdad" w:hint="cs"/>
           <w:rtl/>
@@ -134,24 +136,269 @@
           <w:rtl/>
           <w:lang w:bidi="fa-IR"/>
         </w:rPr>
-        <w:t xml:space="preserve"> جهت </w:t>
-      </w:r>
-      <w:r>
-        <w:rPr>
-          <w:rFonts w:cs="Behdad" w:hint="cs"/>
-          <w:rtl/>
-          <w:lang w:bidi="fa-IR"/>
-        </w:rPr>
-        <w:t xml:space="preserve">تسهیل و بهبود فرایند مدیریت دستگاه های عابر بانک </w:t>
-      </w:r>
-      <w:r>
-        <w:rPr>
-          <w:rFonts w:cs="Behdad" w:hint="cs"/>
-          <w:rtl/>
-          <w:lang w:bidi="fa-IR"/>
-        </w:rPr>
-        <w:t>با استفاده از هوش مصنوعی توسعه داده میشود.</w:t>
-      </w:r>
+        <w:t xml:space="preserve"> جهت تسهیل و بهبود فرایند مدیریت دستگاه های عابر بانک </w:t>
+      </w:r>
+      <w:r>
+        <w:rPr>
+          <w:rFonts w:cs="Behdad" w:hint="cs"/>
+          <w:rtl/>
+          <w:lang w:bidi="fa-IR"/>
+        </w:rPr>
+        <w:t>با استفاده از هوش مصنوعی</w:t>
+      </w:r>
+      <w:r>
+        <w:rPr>
+          <w:rFonts w:cs="Behdad" w:hint="cs"/>
+          <w:rtl/>
+          <w:lang w:bidi="fa-IR"/>
+        </w:rPr>
+        <w:t xml:space="preserve"> </w:t>
+      </w:r>
+      <w:r>
+        <w:rPr>
+          <w:rFonts w:cs="Behdad" w:hint="cs"/>
+          <w:rtl/>
+          <w:lang w:bidi="fa-IR"/>
+        </w:rPr>
+        <w:t>(</w:t>
+      </w:r>
+      <w:r>
+        <w:rPr>
+          <w:rFonts w:cs="Behdad"/>
+          <w:lang w:bidi="fa-IR"/>
+        </w:rPr>
+        <w:t xml:space="preserve">Artificial </w:t>
+      </w:r>
+      <w:r>
+        <w:rPr>
+          <w:rFonts w:cs="Behdad"/>
+        </w:rPr>
+        <w:t>Intelligence</w:t>
+      </w:r>
+      <w:r>
+        <w:rPr>
+          <w:rFonts w:cs="Behdad" w:hint="cs"/>
+          <w:rtl/>
+          <w:lang w:bidi="fa-IR"/>
+        </w:rPr>
+        <w:t>)</w:t>
+      </w:r>
+      <w:r>
+        <w:rPr>
+          <w:rFonts w:cs="Behdad" w:hint="cs"/>
+          <w:rtl/>
+          <w:lang w:bidi="fa-IR"/>
+        </w:rPr>
+        <w:t>،</w:t>
+      </w:r>
+      <w:r>
+        <w:rPr>
+          <w:rFonts w:cs="Behdad" w:hint="cs"/>
+          <w:rtl/>
+          <w:lang w:bidi="fa-IR"/>
+        </w:rPr>
+        <w:t xml:space="preserve"> محاسبات بزرگ داده</w:t>
+      </w:r>
+      <w:r>
+        <w:rPr>
+          <w:rFonts w:cs="Behdad" w:hint="cs"/>
+          <w:rtl/>
+          <w:lang w:bidi="fa-IR"/>
+        </w:rPr>
+        <w:t xml:space="preserve"> </w:t>
+      </w:r>
+      <w:r>
+        <w:rPr>
+          <w:rFonts w:cs="Behdad" w:hint="cs"/>
+          <w:rtl/>
+          <w:lang w:bidi="fa-IR"/>
+        </w:rPr>
+        <w:t>(</w:t>
+      </w:r>
+      <w:r>
+        <w:rPr>
+          <w:rFonts w:cs="Behdad"/>
+          <w:lang w:bidi="fa-IR"/>
+        </w:rPr>
+        <w:t>Big-Data</w:t>
+      </w:r>
+      <w:r>
+        <w:rPr>
+          <w:rFonts w:cs="Behdad" w:hint="cs"/>
+          <w:rtl/>
+          <w:lang w:bidi="fa-IR"/>
+        </w:rPr>
+        <w:t>)</w:t>
+      </w:r>
+      <w:r>
+        <w:rPr>
+          <w:rFonts w:cs="Behdad" w:hint="cs"/>
+          <w:rtl/>
+          <w:lang w:bidi="fa-IR"/>
+        </w:rPr>
+        <w:t>، محاسبات سامانه های چند عاملی، سیستم عامل و چند نخی و ...</w:t>
+      </w:r>
+      <w:r>
+        <w:rPr>
+          <w:rFonts w:cs="Behdad" w:hint="cs"/>
+          <w:rtl/>
+          <w:lang w:bidi="fa-IR"/>
+        </w:rPr>
+        <w:t xml:space="preserve"> </w:t>
+      </w:r>
+      <w:r>
+        <w:rPr>
+          <w:rFonts w:cs="Behdad" w:hint="cs"/>
+          <w:rtl/>
+          <w:lang w:bidi="fa-IR"/>
+        </w:rPr>
+        <w:t>توسعه داده میشود.</w:t>
+      </w:r>
+    </w:p>
+    <w:p>
+      <w:pPr>
+        <w:pStyle w:val="Heading1"/>
+        <w:bidi/>
+        <w:jc w:val="both"/>
+        <w:rPr>
+          <w:rFonts w:cs="Behdad"/>
+          <w:rtl/>
+          <w:lang w:bidi="fa-IR"/>
+        </w:rPr>
+      </w:pPr>
+      <w:r>
+        <w:rPr>
+          <w:rFonts w:cs="Behdad" w:hint="cs"/>
+          <w:rtl/>
+          <w:lang w:bidi="fa-IR"/>
+        </w:rPr>
+        <w:t>تولید دیتای آزمایشی</w:t>
+      </w:r>
+    </w:p>
+    <w:p>
+      <w:pPr>
+        <w:bidi/>
+        <w:jc w:val="both"/>
+        <w:rPr>
+          <w:rFonts w:cs="Behdad"/>
+          <w:rtl/>
+          <w:lang w:bidi="fa-IR"/>
+        </w:rPr>
+      </w:pPr>
+      <w:r>
+        <w:rPr>
+          <w:rFonts w:cs="Behdad" w:hint="cs"/>
+          <w:rtl/>
+          <w:lang w:bidi="fa-IR"/>
+        </w:rPr>
+        <w:t xml:space="preserve">مهمترین موضوع برای بررسی فرایندی به بزرگی </w:t>
+      </w:r>
+      <w:r>
+        <w:rPr>
+          <w:rFonts w:cs="Behdad" w:hint="cs"/>
+          <w:rtl/>
+          <w:lang w:bidi="fa-IR"/>
+        </w:rPr>
+        <w:t>سامانه های بانکی و پرداخت پایانه های الکترونیکی، موجود بودن داده های مربوط به این پایانه ها و دیگر رویداد های مربوطه است.</w:t>
+      </w:r>
+      <w:r>
+        <w:rPr>
+          <w:rFonts w:cs="Behdad" w:hint="cs"/>
+          <w:rtl/>
+          <w:lang w:bidi="fa-IR"/>
+        </w:rPr>
+        <w:t xml:space="preserve"> از این جهت بر آن شدیم تا داده های مربوطه را تولید نمائیم.</w:t>
+      </w:r>
+    </w:p>
+    <w:p>
+      <w:pPr>
+        <w:bidi/>
+        <w:jc w:val="both"/>
+        <w:rPr>
+          <w:rFonts w:cs="Behdad"/>
+          <w:rtl/>
+          <w:lang w:bidi="fa-IR"/>
+        </w:rPr>
+      </w:pPr>
+      <w:r>
+        <w:rPr>
+          <w:rFonts w:cs="Behdad" w:hint="cs"/>
+          <w:rtl/>
+          <w:lang w:bidi="fa-IR"/>
+        </w:rPr>
+        <w:t xml:space="preserve">برای تولید داده های رندم از </w:t>
+      </w:r>
+      <w:r>
+        <w:rPr>
+          <w:rFonts w:cs="Behdad"/>
+          <w:lang w:bidi="fa-IR"/>
+        </w:rPr>
+        <w:t>Transact SQL</w:t>
+      </w:r>
+      <w:r>
+        <w:rPr>
+          <w:rFonts w:cs="Behdad" w:hint="cs"/>
+          <w:rtl/>
+          <w:lang w:bidi="fa-IR"/>
+        </w:rPr>
+        <w:t xml:space="preserve"> بر پایه ی </w:t>
+      </w:r>
+      <w:r>
+        <w:rPr>
+          <w:rFonts w:cs="Behdad"/>
+          <w:lang w:bidi="fa-IR"/>
+        </w:rPr>
+        <w:t>Microsoft SQL Server</w:t>
+      </w:r>
+      <w:r>
+        <w:rPr>
+          <w:rFonts w:cs="Behdad" w:hint="cs"/>
+          <w:rtl/>
+          <w:lang w:bidi="fa-IR"/>
+        </w:rPr>
+        <w:t xml:space="preserve">، </w:t>
+      </w:r>
+      <w:r>
+        <w:rPr>
+          <w:rFonts w:cs="Behdad"/>
+          <w:lang w:bidi="fa-IR"/>
+        </w:rPr>
+        <w:t>Microsoft Excel</w:t>
+      </w:r>
+      <w:r>
+        <w:rPr>
+          <w:rFonts w:cs="Behdad" w:hint="cs"/>
+          <w:rtl/>
+          <w:lang w:bidi="fa-IR"/>
+        </w:rPr>
+        <w:t xml:space="preserve"> و </w:t>
+      </w:r>
+      <w:r>
+        <w:rPr>
+          <w:rFonts w:cs="Behdad"/>
+          <w:lang w:bidi="fa-IR"/>
+        </w:rPr>
+        <w:t>Interactive C#</w:t>
+      </w:r>
+      <w:r>
+        <w:rPr>
+          <w:rFonts w:cs="Behdad" w:hint="cs"/>
+          <w:rtl/>
+          <w:lang w:bidi="fa-IR"/>
+        </w:rPr>
+        <w:t xml:space="preserve"> استفاده کردیم.</w:t>
+      </w:r>
+    </w:p>
+    <w:p>
+      <w:pPr>
+        <w:bidi/>
+        <w:jc w:val="both"/>
+        <w:rPr>
+          <w:rFonts w:cs="Behdad" w:hint="cs"/>
+          <w:rtl/>
+          <w:lang w:bidi="fa-IR"/>
+        </w:rPr>
+      </w:pPr>
       <w:bookmarkStart w:id="0" w:name="_GoBack"/>
       <w:bookmarkEnd w:id="0"/>
     </w:p>
@@ -159,44 +406,66 @@
       <w:pPr>
         <w:pStyle w:val="Heading1"/>
         <w:bidi/>
-        <w:rPr>
-          <w:rFonts w:hint="cs"/>
-          <w:rtl/>
-          <w:lang w:bidi="fa-IR"/>
-        </w:rPr>
-      </w:pPr>
-      <w:r>
-        <w:rPr>
-          <w:rFonts w:hint="cs"/>
-          <w:rtl/>
-          <w:lang w:bidi="fa-IR"/>
-        </w:rPr>
-        <w:t>تولید دیتای آزمایشی</w:t>
+        <w:jc w:val="both"/>
+        <w:rPr>
+          <w:rFonts w:cs="Behdad"/>
+          <w:sz w:val="28"/>
+          <w:szCs w:val="28"/>
+        </w:rPr>
+      </w:pPr>
+      <w:r>
+        <w:rPr>
+          <w:rFonts w:cs="Behdad" w:hint="cs"/>
+          <w:sz w:val="28"/>
+          <w:szCs w:val="28"/>
+          <w:rtl/>
+        </w:rPr>
+        <w:t>الگورتیم ها</w:t>
+      </w:r>
+    </w:p>
+    <w:p>
+      <w:pPr>
+        <w:bidi/>
+        <w:jc w:val="both"/>
+        <w:rPr>
+          <w:rFonts w:ascii="Arial Narrow" w:hAnsi="Arial Narrow" w:cs="Behdad"/>
+          <w:sz w:val="28"/>
+          <w:szCs w:val="28"/>
+        </w:rPr>
+      </w:pPr>
+      <w:r>
+        <w:rPr>
+          <w:rFonts w:ascii="Arial Narrow" w:hAnsi="Arial Narrow" w:cs="Behdad"/>
+          <w:sz w:val="28"/>
+          <w:szCs w:val="28"/>
+        </w:rPr>
+        <w:t>We can use BFS, DFS, Dijkstra, … to offer routes from source to destination; after all we can have feedback of our route to go with artificial intelligence reinforcement learning.</w:t>
       </w:r>
     </w:p>
     <w:p>
       <w:pPr>
         <w:pStyle w:val="Heading1"/>
         <w:bidi/>
-        <w:rPr>
-          <w:rFonts w:cs="Behdad"/>
-          <w:sz w:val="28"/>
-          <w:szCs w:val="28"/>
-        </w:rPr>
-      </w:pPr>
-      <w:r>
-        <w:rPr>
-          <w:rFonts w:cs="Behdad" w:hint="cs"/>
-          <w:sz w:val="28"/>
-          <w:szCs w:val="28"/>
-          <w:rtl/>
-        </w:rPr>
-        <w:t>الگورتیم ها</w:t>
-      </w:r>
-    </w:p>
-    <w:p>
-      <w:pPr>
-        <w:bidi/>
+        <w:jc w:val="both"/>
+        <w:rPr>
+          <w:rFonts w:cs="Behdad"/>
+          <w:sz w:val="28"/>
+          <w:szCs w:val="28"/>
+        </w:rPr>
+      </w:pPr>
+      <w:r>
+        <w:rPr>
+          <w:rFonts w:cs="Behdad"/>
+          <w:sz w:val="28"/>
+          <w:szCs w:val="28"/>
+        </w:rPr>
+        <w:t>Triggers</w:t>
+      </w:r>
+    </w:p>
+    <w:p>
+      <w:pPr>
+        <w:bidi/>
+        <w:jc w:val="both"/>
         <w:rPr>
           <w:rFonts w:ascii="Arial Narrow" w:hAnsi="Arial Narrow" w:cs="Behdad"/>
           <w:sz w:val="28"/>
@@ -209,126 +478,95 @@
           <w:sz w:val="28"/>
           <w:szCs w:val="28"/>
         </w:rPr>
-        <w:t>We can use BFS, DFS, Dijkstra, … to offer routes from source to destination; after all we can have feedback of our route to go with artificial intelligence reinforcement learning.</w:t>
+        <w:t>Each ATM has castes that they contain packages of money. Each caste has maximum count of 2000.</w:t>
+      </w:r>
+    </w:p>
+    <w:p>
+      <w:pPr>
+        <w:bidi/>
+        <w:jc w:val="both"/>
+        <w:rPr>
+          <w:rFonts w:ascii="Arial Narrow" w:hAnsi="Arial Narrow" w:cs="Behdad"/>
+          <w:sz w:val="28"/>
+          <w:szCs w:val="28"/>
+        </w:rPr>
+      </w:pPr>
+      <w:r>
+        <w:rPr>
+          <w:rFonts w:ascii="Arial Narrow" w:hAnsi="Arial Narrow" w:cs="Behdad"/>
+          <w:sz w:val="28"/>
+          <w:szCs w:val="28"/>
+        </w:rPr>
+        <w:t>Each car has maximum count of 1000000.</w:t>
+      </w:r>
+    </w:p>
+    <w:p>
+      <w:pPr>
+        <w:bidi/>
+        <w:jc w:val="both"/>
+        <w:rPr>
+          <w:rFonts w:ascii="Arial Narrow" w:hAnsi="Arial Narrow" w:cs="Behdad"/>
+          <w:sz w:val="28"/>
+          <w:szCs w:val="28"/>
+        </w:rPr>
+      </w:pPr>
+      <w:r>
+        <w:rPr>
+          <w:rFonts w:ascii="Arial Narrow" w:hAnsi="Arial Narrow" w:cs="Behdad"/>
+          <w:sz w:val="28"/>
+          <w:szCs w:val="28"/>
+        </w:rPr>
+        <w:t>Each date time must be validated in “Calendar Dimension”.</w:t>
       </w:r>
     </w:p>
     <w:p>
       <w:pPr>
         <w:pStyle w:val="Heading1"/>
         <w:bidi/>
-        <w:rPr>
-          <w:rFonts w:cs="Behdad"/>
-          <w:sz w:val="28"/>
-          <w:szCs w:val="28"/>
-        </w:rPr>
-      </w:pPr>
-      <w:r>
-        <w:rPr>
-          <w:rFonts w:cs="Behdad"/>
-          <w:sz w:val="28"/>
-          <w:szCs w:val="28"/>
-        </w:rPr>
-        <w:t>Triggers</w:t>
-      </w:r>
-    </w:p>
-    <w:p>
-      <w:pPr>
-        <w:bidi/>
-        <w:rPr>
-          <w:rFonts w:ascii="Arial Narrow" w:hAnsi="Arial Narrow" w:cs="Behdad"/>
-          <w:sz w:val="28"/>
-          <w:szCs w:val="28"/>
-        </w:rPr>
-      </w:pPr>
-      <w:r>
-        <w:rPr>
-          <w:rFonts w:ascii="Arial Narrow" w:hAnsi="Arial Narrow" w:cs="Behdad"/>
-          <w:sz w:val="28"/>
-          <w:szCs w:val="28"/>
-        </w:rPr>
-        <w:t>Each ATM has castes that they contain packages of money. Each caste has maximum count of 2000.</w:t>
-      </w:r>
-    </w:p>
-    <w:p>
-      <w:pPr>
-        <w:bidi/>
-        <w:rPr>
-          <w:rFonts w:ascii="Arial Narrow" w:hAnsi="Arial Narrow" w:cs="Behdad"/>
-          <w:sz w:val="28"/>
-          <w:szCs w:val="28"/>
-        </w:rPr>
-      </w:pPr>
-      <w:r>
-        <w:rPr>
-          <w:rFonts w:ascii="Arial Narrow" w:hAnsi="Arial Narrow" w:cs="Behdad"/>
-          <w:sz w:val="28"/>
-          <w:szCs w:val="28"/>
-        </w:rPr>
-        <w:t>Each car has maximum count of 1000000.</w:t>
-      </w:r>
-    </w:p>
-    <w:p>
-      <w:pPr>
-        <w:bidi/>
-        <w:rPr>
-          <w:rFonts w:ascii="Arial Narrow" w:hAnsi="Arial Narrow" w:cs="Behdad"/>
-          <w:sz w:val="28"/>
-          <w:szCs w:val="28"/>
-        </w:rPr>
-      </w:pPr>
-      <w:r>
-        <w:rPr>
-          <w:rFonts w:ascii="Arial Narrow" w:hAnsi="Arial Narrow" w:cs="Behdad"/>
-          <w:sz w:val="28"/>
-          <w:szCs w:val="28"/>
-        </w:rPr>
-        <w:t>Each date time must be validated in “Calendar Dimension”.</w:t>
+        <w:jc w:val="both"/>
+        <w:rPr>
+          <w:rFonts w:cs="Behdad"/>
+          <w:sz w:val="28"/>
+          <w:szCs w:val="28"/>
+          <w:rtl/>
+          <w:lang w:bidi="fa-IR"/>
+        </w:rPr>
+      </w:pPr>
+      <w:r>
+        <w:rPr>
+          <w:rFonts w:cs="Behdad"/>
+          <w:sz w:val="28"/>
+          <w:szCs w:val="28"/>
+        </w:rPr>
+        <w:lastRenderedPageBreak/>
+        <w:t>Entities</w:t>
       </w:r>
     </w:p>
     <w:p>
       <w:pPr>
         <w:pStyle w:val="Heading1"/>
         <w:bidi/>
-        <w:rPr>
-          <w:rFonts w:cs="Behdad" w:hint="cs"/>
-          <w:sz w:val="28"/>
-          <w:szCs w:val="28"/>
-          <w:rtl/>
-          <w:lang w:bidi="fa-IR"/>
-        </w:rPr>
-      </w:pPr>
-      <w:r>
-        <w:rPr>
-          <w:rFonts w:cs="Behdad"/>
-          <w:sz w:val="28"/>
-          <w:szCs w:val="28"/>
-        </w:rPr>
-        <w:t>Entities</w:t>
+        <w:jc w:val="both"/>
+        <w:rPr>
+          <w:rFonts w:cs="Behdad"/>
+          <w:sz w:val="28"/>
+          <w:szCs w:val="28"/>
+        </w:rPr>
+      </w:pPr>
+      <w:r>
+        <w:rPr>
+          <w:rFonts w:cs="Behdad"/>
+          <w:sz w:val="28"/>
+          <w:szCs w:val="28"/>
+        </w:rPr>
+        <w:t>Relations</w:t>
       </w:r>
     </w:p>
     <w:p>
       <w:pPr>
         <w:pStyle w:val="Heading1"/>
         <w:bidi/>
-        <w:rPr>
-          <w:rFonts w:cs="Behdad"/>
-          <w:sz w:val="28"/>
-          <w:szCs w:val="28"/>
-        </w:rPr>
-      </w:pPr>
-      <w:r>
-        <w:rPr>
-          <w:rFonts w:cs="Behdad"/>
-          <w:sz w:val="28"/>
-          <w:szCs w:val="28"/>
-        </w:rPr>
-        <w:t>Relations</w:t>
-      </w:r>
-    </w:p>
-    <w:p>
-      <w:pPr>
-        <w:pStyle w:val="Heading1"/>
-        <w:bidi/>
+        <w:jc w:val="both"/>
         <w:rPr>
           <w:rFonts w:cs="Behdad"/>
           <w:sz w:val="28"/>
@@ -347,6 +585,7 @@
     <w:p>
       <w:pPr>
         <w:bidi/>
+        <w:jc w:val="both"/>
         <w:rPr>
           <w:rFonts w:cs="Behdad"/>
           <w:sz w:val="28"/>
@@ -381,6 +620,7 @@
     <w:p>
       <w:pPr>
         <w:bidi/>
+        <w:jc w:val="both"/>
         <w:rPr>
           <w:rFonts w:cs="Behdad"/>
           <w:sz w:val="28"/>
@@ -407,6 +647,7 @@
     <w:p>
       <w:pPr>
         <w:bidi/>
+        <w:jc w:val="both"/>
         <w:rPr>
           <w:rFonts w:cs="Behdad"/>
           <w:sz w:val="28"/>
@@ -425,6 +666,7 @@
     <w:p>
       <w:pPr>
         <w:bidi/>
+        <w:jc w:val="both"/>
         <w:rPr>
           <w:rFonts w:cs="Behdad"/>
           <w:sz w:val="28"/>
@@ -443,6 +685,7 @@
     <w:p>
       <w:pPr>
         <w:bidi/>
+        <w:jc w:val="both"/>
         <w:rPr>
           <w:rFonts w:cs="Behdad"/>
           <w:sz w:val="28"/>
@@ -461,6 +704,7 @@
     <w:p>
       <w:pPr>
         <w:bidi/>
+        <w:jc w:val="both"/>
         <w:rPr>
           <w:rFonts w:cs="Behdad"/>
           <w:sz w:val="28"/>
@@ -479,25 +723,26 @@
     <w:p>
       <w:pPr>
         <w:bidi/>
-        <w:rPr>
-          <w:rFonts w:cs="Behdad"/>
-          <w:sz w:val="28"/>
-          <w:szCs w:val="28"/>
-        </w:rPr>
-      </w:pPr>
-      <w:r>
-        <w:rPr>
-          <w:rFonts w:cs="Behdad"/>
-          <w:sz w:val="28"/>
-          <w:szCs w:val="28"/>
-        </w:rPr>
-        <w:lastRenderedPageBreak/>
+        <w:jc w:val="both"/>
+        <w:rPr>
+          <w:rFonts w:cs="Behdad"/>
+          <w:sz w:val="28"/>
+          <w:szCs w:val="28"/>
+        </w:rPr>
+      </w:pPr>
+      <w:r>
+        <w:rPr>
+          <w:rFonts w:cs="Behdad"/>
+          <w:sz w:val="28"/>
+          <w:szCs w:val="28"/>
+        </w:rPr>
         <w:t>Each route contains locations with different orders.</w:t>
       </w:r>
     </w:p>
     <w:p>
       <w:pPr>
         <w:bidi/>
+        <w:jc w:val="both"/>
         <w:rPr>
           <w:rFonts w:cs="Behdad"/>
           <w:sz w:val="28"/>
@@ -556,6 +801,7 @@
     <w:p>
       <w:pPr>
         <w:bidi/>
+        <w:jc w:val="both"/>
         <w:rPr>
           <w:rFonts w:cs="Behdad"/>
           <w:sz w:val="28"/>
@@ -574,6 +820,7 @@
     <w:p>
       <w:pPr>
         <w:bidi/>
+        <w:jc w:val="both"/>
         <w:rPr>
           <w:rFonts w:cs="Behdad"/>
           <w:sz w:val="28"/>
@@ -1009,7 +1256,6 @@
   <w:style w:type="character" w:default="1" w:styleId="DefaultParagraphFont">
     <w:name w:val="Default Paragraph Font"/>
     <w:uiPriority w:val="1"/>
-    <w:semiHidden/>
     <w:unhideWhenUsed/>
   </w:style>
   <w:style w:type="table" w:default="1" w:styleId="TableNormal">

--- a/Documentation/ERD Scenario Description.docx
+++ b/Documentation/ERD Scenario Description.docx
@@ -8,15 +8,15 @@
         <w:jc w:val="center"/>
         <w:rPr>
           <w:rFonts w:ascii="Arial" w:hAnsi="Arial" w:cs="Behdad"/>
-          <w:sz w:val="28"/>
-          <w:szCs w:val="28"/>
+          <w:sz w:val="40"/>
+          <w:szCs w:val="40"/>
         </w:rPr>
       </w:pPr>
       <w:r>
         <w:rPr>
           <w:rFonts w:ascii="Arial" w:hAnsi="Arial" w:cs="Behdad" w:hint="cs"/>
-          <w:sz w:val="28"/>
-          <w:szCs w:val="28"/>
+          <w:sz w:val="40"/>
+          <w:szCs w:val="40"/>
           <w:rtl/>
         </w:rPr>
         <w:t>به نام خدا</w:t>
@@ -28,16 +28,16 @@
         <w:jc w:val="center"/>
         <w:rPr>
           <w:rFonts w:ascii="Arial" w:hAnsi="Arial" w:cs="Behdad"/>
-          <w:sz w:val="28"/>
-          <w:szCs w:val="28"/>
+          <w:sz w:val="42"/>
+          <w:szCs w:val="42"/>
           <w:lang w:bidi="fa-IR"/>
         </w:rPr>
       </w:pPr>
       <w:r>
         <w:rPr>
           <w:rFonts w:ascii="Arial" w:hAnsi="Arial" w:cs="Behdad" w:hint="cs"/>
-          <w:sz w:val="28"/>
-          <w:szCs w:val="28"/>
+          <w:sz w:val="42"/>
+          <w:szCs w:val="42"/>
           <w:rtl/>
           <w:lang w:bidi="fa-IR"/>
         </w:rPr>
@@ -87,10 +87,5360 @@
     </w:p>
     <w:p>
       <w:pPr>
+        <w:autoSpaceDE w:val="0"/>
+        <w:autoSpaceDN w:val="0"/>
+        <w:bidi/>
+        <w:adjustRightInd w:val="0"/>
+        <w:spacing w:after="0" w:line="240" w:lineRule="auto"/>
+        <w:jc w:val="center"/>
+        <w:rPr>
+          <w:rFonts w:ascii="Lotus" w:cs="Behdad"/>
+          <w:b/>
+          <w:bCs/>
+          <w:sz w:val="41"/>
+          <w:szCs w:val="41"/>
+          <w:rtl/>
+          <w:lang w:bidi="fa-IR"/>
+        </w:rPr>
+      </w:pPr>
+      <w:r>
+        <w:rPr>
+          <w:rFonts w:ascii="Lotus" w:cs="Behdad" w:hint="cs"/>
+          <w:b/>
+          <w:bCs/>
+          <w:sz w:val="41"/>
+          <w:szCs w:val="41"/>
+          <w:rtl/>
+          <w:lang w:bidi="fa-IR"/>
+        </w:rPr>
+        <w:t>طراحی رخداد مبتنی بر سیستم های چند عاملی با بررسی مدل عملیات بانکی در کارکرد خودپردازها</w:t>
+      </w:r>
+    </w:p>
+    <w:p>
+      <w:pPr>
         <w:pStyle w:val="Heading1"/>
         <w:bidi/>
         <w:jc w:val="both"/>
         <w:rPr>
+          <w:rFonts w:cs="Behdad" w:hint="cs"/>
+          <w:rtl/>
+          <w:lang w:bidi="fa-IR"/>
+        </w:rPr>
+      </w:pPr>
+      <w:r>
+        <w:rPr>
+          <w:rFonts w:cs="Behdad" w:hint="cs"/>
+          <w:rtl/>
+          <w:lang w:bidi="fa-IR"/>
+        </w:rPr>
+        <w:t>مقدمه</w:t>
+      </w:r>
+    </w:p>
+    <w:p>
+      <w:pPr>
+        <w:autoSpaceDE w:val="0"/>
+        <w:autoSpaceDN w:val="0"/>
+        <w:bidi/>
+        <w:adjustRightInd w:val="0"/>
+        <w:spacing w:after="0" w:line="360" w:lineRule="auto"/>
+        <w:jc w:val="both"/>
+        <w:rPr>
+          <w:rFonts w:cs="Behdad"/>
+          <w:lang w:bidi="fa-IR"/>
+        </w:rPr>
+      </w:pPr>
+      <w:r>
+        <w:rPr>
+          <w:rFonts w:cs="Behdad" w:hint="cs"/>
+          <w:rtl/>
+          <w:lang w:bidi="fa-IR"/>
+        </w:rPr>
+        <w:t>هدف</w:t>
+      </w:r>
+      <w:r>
+        <w:rPr>
+          <w:rFonts w:cs="Behdad"/>
+          <w:lang w:bidi="fa-IR"/>
+        </w:rPr>
+        <w:t xml:space="preserve"> </w:t>
+      </w:r>
+      <w:r>
+        <w:rPr>
+          <w:rFonts w:cs="Behdad" w:hint="cs"/>
+          <w:rtl/>
+          <w:lang w:bidi="fa-IR"/>
+        </w:rPr>
+        <w:t>اصلي</w:t>
+      </w:r>
+      <w:r>
+        <w:rPr>
+          <w:rFonts w:cs="Behdad"/>
+          <w:lang w:bidi="fa-IR"/>
+        </w:rPr>
+        <w:t xml:space="preserve"> </w:t>
+      </w:r>
+      <w:r>
+        <w:rPr>
+          <w:rFonts w:cs="Behdad" w:hint="cs"/>
+          <w:rtl/>
+          <w:lang w:bidi="fa-IR"/>
+        </w:rPr>
+        <w:t>اين</w:t>
+      </w:r>
+      <w:r>
+        <w:rPr>
+          <w:rFonts w:cs="Behdad"/>
+          <w:lang w:bidi="fa-IR"/>
+        </w:rPr>
+        <w:t xml:space="preserve"> </w:t>
+      </w:r>
+      <w:r>
+        <w:rPr>
+          <w:rFonts w:cs="Behdad" w:hint="cs"/>
+          <w:rtl/>
+          <w:lang w:bidi="fa-IR"/>
+        </w:rPr>
+        <w:t>گزارش،</w:t>
+      </w:r>
+      <w:r>
+        <w:rPr>
+          <w:rFonts w:cs="Behdad"/>
+          <w:lang w:bidi="fa-IR"/>
+        </w:rPr>
+        <w:t xml:space="preserve"> </w:t>
+      </w:r>
+      <w:r>
+        <w:rPr>
+          <w:rFonts w:cs="Behdad" w:hint="cs"/>
+          <w:rtl/>
+          <w:lang w:bidi="fa-IR"/>
+        </w:rPr>
+        <w:t>بررسی یک پروژه</w:t>
+      </w:r>
+      <w:r>
+        <w:rPr>
+          <w:rFonts w:cs="Behdad"/>
+          <w:lang w:bidi="fa-IR"/>
+        </w:rPr>
+        <w:t xml:space="preserve"> </w:t>
+      </w:r>
+      <w:r>
+        <w:rPr>
+          <w:rFonts w:cs="Behdad" w:hint="cs"/>
+          <w:rtl/>
+          <w:lang w:bidi="fa-IR"/>
+        </w:rPr>
+        <w:t>ارتباط با عامل هایی است که خودکار فعالیت خود را با دستورات لازم انجام میدهند</w:t>
+      </w:r>
+      <w:r>
+        <w:rPr>
+          <w:rFonts w:cs="Behdad"/>
+          <w:lang w:bidi="fa-IR"/>
+        </w:rPr>
+        <w:t xml:space="preserve"> </w:t>
+      </w:r>
+      <w:r>
+        <w:rPr>
+          <w:rFonts w:cs="Behdad"/>
+          <w:lang w:bidi="fa-IR"/>
+        </w:rPr>
+        <w:t xml:space="preserve"> .</w:t>
+      </w:r>
+      <w:r>
+        <w:rPr>
+          <w:rFonts w:cs="Behdad" w:hint="cs"/>
+          <w:rtl/>
+          <w:lang w:bidi="fa-IR"/>
+        </w:rPr>
+        <w:t>از</w:t>
+      </w:r>
+      <w:r>
+        <w:rPr>
+          <w:rFonts w:cs="Behdad"/>
+          <w:lang w:bidi="fa-IR"/>
+        </w:rPr>
+        <w:t xml:space="preserve"> </w:t>
+      </w:r>
+      <w:r>
+        <w:rPr>
+          <w:rFonts w:cs="Behdad" w:hint="cs"/>
+          <w:rtl/>
+          <w:lang w:bidi="fa-IR"/>
+        </w:rPr>
+        <w:t>آنجا</w:t>
+      </w:r>
+      <w:r>
+        <w:rPr>
+          <w:rFonts w:cs="Behdad"/>
+          <w:lang w:bidi="fa-IR"/>
+        </w:rPr>
+        <w:t xml:space="preserve"> </w:t>
+      </w:r>
+      <w:r>
+        <w:rPr>
+          <w:rFonts w:cs="Behdad" w:hint="cs"/>
+          <w:rtl/>
+          <w:lang w:bidi="fa-IR"/>
+        </w:rPr>
+        <w:t>كه</w:t>
+      </w:r>
+      <w:r>
+        <w:rPr>
+          <w:rFonts w:cs="Behdad"/>
+          <w:lang w:bidi="fa-IR"/>
+        </w:rPr>
+        <w:t xml:space="preserve"> </w:t>
+      </w:r>
+      <w:r>
+        <w:rPr>
+          <w:rFonts w:cs="Behdad" w:hint="cs"/>
+          <w:rtl/>
+          <w:lang w:bidi="fa-IR"/>
+        </w:rPr>
+        <w:t>تعريف</w:t>
+      </w:r>
+      <w:r>
+        <w:rPr>
+          <w:rFonts w:cs="Behdad"/>
+          <w:lang w:bidi="fa-IR"/>
+        </w:rPr>
+        <w:t xml:space="preserve"> </w:t>
+      </w:r>
+      <w:r>
+        <w:rPr>
+          <w:rFonts w:cs="Behdad" w:hint="cs"/>
+          <w:rtl/>
+          <w:lang w:bidi="fa-IR"/>
+        </w:rPr>
+        <w:t>متحدي</w:t>
+      </w:r>
+      <w:r>
+        <w:rPr>
+          <w:rFonts w:cs="Behdad"/>
+          <w:lang w:bidi="fa-IR"/>
+        </w:rPr>
+        <w:t xml:space="preserve"> </w:t>
+      </w:r>
+      <w:r>
+        <w:rPr>
+          <w:rFonts w:cs="Behdad" w:hint="cs"/>
+          <w:rtl/>
+          <w:lang w:bidi="fa-IR"/>
+        </w:rPr>
+        <w:t>براي مفهوم</w:t>
+      </w:r>
+      <w:r>
+        <w:rPr>
+          <w:rFonts w:cs="Behdad"/>
+          <w:lang w:bidi="fa-IR"/>
+        </w:rPr>
+        <w:t xml:space="preserve"> </w:t>
+      </w:r>
+      <w:r>
+        <w:rPr>
+          <w:rFonts w:cs="Behdad" w:hint="cs"/>
+          <w:rtl/>
+          <w:lang w:bidi="fa-IR"/>
+        </w:rPr>
+        <w:t>عامل</w:t>
+      </w:r>
+      <w:r>
+        <w:rPr>
+          <w:rFonts w:cs="Behdad"/>
+          <w:lang w:bidi="fa-IR"/>
+        </w:rPr>
+        <w:t xml:space="preserve"> </w:t>
+      </w:r>
+      <w:r>
+        <w:rPr>
+          <w:rFonts w:cs="Behdad" w:hint="cs"/>
+          <w:rtl/>
+          <w:lang w:bidi="fa-IR"/>
+        </w:rPr>
+        <w:t>وجود</w:t>
+      </w:r>
+      <w:r>
+        <w:rPr>
+          <w:rFonts w:cs="Behdad"/>
+          <w:lang w:bidi="fa-IR"/>
+        </w:rPr>
+        <w:t xml:space="preserve"> </w:t>
+      </w:r>
+      <w:r>
+        <w:rPr>
+          <w:rFonts w:cs="Behdad" w:hint="cs"/>
+          <w:rtl/>
+          <w:lang w:bidi="fa-IR"/>
+        </w:rPr>
+        <w:t>ندارد،</w:t>
+      </w:r>
+      <w:r>
+        <w:rPr>
+          <w:rFonts w:cs="Behdad"/>
+          <w:lang w:bidi="fa-IR"/>
+        </w:rPr>
+        <w:t xml:space="preserve"> </w:t>
+      </w:r>
+      <w:r>
+        <w:rPr>
+          <w:rFonts w:cs="Behdad" w:hint="cs"/>
+          <w:rtl/>
+          <w:lang w:bidi="fa-IR"/>
+        </w:rPr>
+        <w:t>فعاليت</w:t>
+      </w:r>
+      <w:r>
+        <w:rPr>
+          <w:rFonts w:cs="Behdad"/>
+          <w:lang w:bidi="fa-IR"/>
+        </w:rPr>
+        <w:t xml:space="preserve"> </w:t>
+      </w:r>
+      <w:r>
+        <w:rPr>
+          <w:rFonts w:cs="Behdad" w:hint="cs"/>
+          <w:rtl/>
+          <w:lang w:bidi="fa-IR"/>
+        </w:rPr>
+        <w:t>هاي</w:t>
+      </w:r>
+      <w:r>
+        <w:rPr>
+          <w:rFonts w:cs="Behdad"/>
+          <w:lang w:bidi="fa-IR"/>
+        </w:rPr>
+        <w:t xml:space="preserve"> </w:t>
+      </w:r>
+      <w:r>
+        <w:rPr>
+          <w:rFonts w:cs="Behdad" w:hint="cs"/>
+          <w:rtl/>
+          <w:lang w:bidi="fa-IR"/>
+        </w:rPr>
+        <w:t>بسيار</w:t>
+      </w:r>
+      <w:r>
+        <w:rPr>
+          <w:rFonts w:cs="Behdad"/>
+          <w:lang w:bidi="fa-IR"/>
+        </w:rPr>
+        <w:t xml:space="preserve"> </w:t>
+      </w:r>
+      <w:r>
+        <w:rPr>
+          <w:rFonts w:cs="Behdad" w:hint="cs"/>
+          <w:rtl/>
+          <w:lang w:bidi="fa-IR"/>
+        </w:rPr>
+        <w:t>زيادي</w:t>
+      </w:r>
+      <w:r>
+        <w:rPr>
+          <w:rFonts w:cs="Behdad"/>
+          <w:lang w:bidi="fa-IR"/>
+        </w:rPr>
+        <w:t xml:space="preserve"> </w:t>
+      </w:r>
+      <w:r>
+        <w:rPr>
+          <w:rFonts w:cs="Behdad" w:hint="cs"/>
+          <w:rtl/>
+          <w:lang w:bidi="fa-IR"/>
+        </w:rPr>
+        <w:t>با</w:t>
+      </w:r>
+      <w:r>
+        <w:rPr>
+          <w:rFonts w:cs="Behdad"/>
+          <w:lang w:bidi="fa-IR"/>
+        </w:rPr>
+        <w:t xml:space="preserve"> </w:t>
+      </w:r>
+      <w:r>
+        <w:rPr>
+          <w:rFonts w:cs="Behdad" w:hint="cs"/>
+          <w:rtl/>
+          <w:lang w:bidi="fa-IR"/>
+        </w:rPr>
+        <w:t>نام</w:t>
+      </w:r>
+      <w:r>
+        <w:rPr>
+          <w:rFonts w:cs="Behdad"/>
+          <w:lang w:bidi="fa-IR"/>
+        </w:rPr>
+        <w:t xml:space="preserve"> </w:t>
+      </w:r>
+      <w:r>
+        <w:rPr>
+          <w:rFonts w:cs="Behdad" w:hint="cs"/>
+          <w:rtl/>
+          <w:lang w:bidi="fa-IR"/>
+        </w:rPr>
+        <w:t>عاملها</w:t>
+      </w:r>
+      <w:r>
+        <w:rPr>
+          <w:rFonts w:cs="Behdad"/>
+          <w:lang w:bidi="fa-IR"/>
+        </w:rPr>
+        <w:t xml:space="preserve"> </w:t>
+      </w:r>
+      <w:r>
+        <w:rPr>
+          <w:rFonts w:cs="Behdad" w:hint="cs"/>
+          <w:rtl/>
+          <w:lang w:bidi="fa-IR"/>
+        </w:rPr>
+        <w:t>در</w:t>
+      </w:r>
+      <w:r>
+        <w:rPr>
+          <w:rFonts w:cs="Behdad"/>
+          <w:lang w:bidi="fa-IR"/>
+        </w:rPr>
+        <w:t xml:space="preserve"> </w:t>
+      </w:r>
+      <w:r>
+        <w:rPr>
+          <w:rFonts w:cs="Behdad" w:hint="cs"/>
+          <w:rtl/>
+          <w:lang w:bidi="fa-IR"/>
+        </w:rPr>
+        <w:t>حال</w:t>
+      </w:r>
+      <w:r>
+        <w:rPr>
+          <w:rFonts w:cs="Behdad"/>
+          <w:lang w:bidi="fa-IR"/>
+        </w:rPr>
+        <w:t xml:space="preserve"> </w:t>
+      </w:r>
+      <w:r>
+        <w:rPr>
+          <w:rFonts w:cs="Behdad" w:hint="cs"/>
+          <w:rtl/>
+          <w:lang w:bidi="fa-IR"/>
+        </w:rPr>
+        <w:t>انجام</w:t>
+      </w:r>
+      <w:r>
+        <w:rPr>
+          <w:rFonts w:cs="Behdad"/>
+          <w:lang w:bidi="fa-IR"/>
+        </w:rPr>
+        <w:t xml:space="preserve"> </w:t>
+      </w:r>
+      <w:r>
+        <w:rPr>
+          <w:rFonts w:cs="Behdad" w:hint="cs"/>
+          <w:rtl/>
+          <w:lang w:bidi="fa-IR"/>
+        </w:rPr>
+        <w:t>است</w:t>
+      </w:r>
+      <w:r>
+        <w:rPr>
+          <w:rFonts w:cs="Behdad"/>
+          <w:lang w:bidi="fa-IR"/>
+        </w:rPr>
+        <w:t xml:space="preserve">. </w:t>
+      </w:r>
+      <w:r>
+        <w:rPr>
+          <w:rFonts w:cs="Behdad" w:hint="cs"/>
+          <w:rtl/>
+          <w:lang w:bidi="fa-IR"/>
+        </w:rPr>
+        <w:t>در</w:t>
+      </w:r>
+      <w:r>
+        <w:rPr>
+          <w:rFonts w:cs="Behdad"/>
+          <w:lang w:bidi="fa-IR"/>
+        </w:rPr>
+        <w:t xml:space="preserve"> </w:t>
+      </w:r>
+      <w:r>
+        <w:rPr>
+          <w:rFonts w:cs="Behdad" w:hint="cs"/>
+          <w:rtl/>
+          <w:lang w:bidi="fa-IR"/>
+        </w:rPr>
+        <w:t>اين</w:t>
+      </w:r>
+      <w:r>
+        <w:rPr>
+          <w:rFonts w:cs="Behdad"/>
+          <w:lang w:bidi="fa-IR"/>
+        </w:rPr>
+        <w:t xml:space="preserve"> </w:t>
+      </w:r>
+      <w:r>
+        <w:rPr>
+          <w:rFonts w:cs="Behdad" w:hint="cs"/>
+          <w:rtl/>
+          <w:lang w:bidi="fa-IR"/>
+        </w:rPr>
+        <w:t>گزارش</w:t>
+      </w:r>
+      <w:r>
+        <w:rPr>
+          <w:rFonts w:cs="Behdad"/>
+          <w:lang w:bidi="fa-IR"/>
+        </w:rPr>
+        <w:t xml:space="preserve"> </w:t>
+      </w:r>
+      <w:r>
+        <w:rPr>
+          <w:rFonts w:cs="Behdad" w:hint="cs"/>
+          <w:rtl/>
+          <w:lang w:bidi="fa-IR"/>
+        </w:rPr>
+        <w:t>سعي</w:t>
+      </w:r>
+      <w:r>
+        <w:rPr>
+          <w:rFonts w:cs="Behdad"/>
+          <w:lang w:bidi="fa-IR"/>
+        </w:rPr>
+        <w:t xml:space="preserve"> </w:t>
+      </w:r>
+      <w:r>
+        <w:rPr>
+          <w:rFonts w:cs="Behdad" w:hint="cs"/>
+          <w:rtl/>
+          <w:lang w:bidi="fa-IR"/>
+        </w:rPr>
+        <w:t>بر</w:t>
+      </w:r>
+      <w:r>
+        <w:rPr>
+          <w:rFonts w:cs="Behdad"/>
+          <w:lang w:bidi="fa-IR"/>
+        </w:rPr>
+        <w:t xml:space="preserve"> </w:t>
+      </w:r>
+      <w:r>
+        <w:rPr>
+          <w:rFonts w:cs="Behdad" w:hint="cs"/>
+          <w:rtl/>
+          <w:lang w:bidi="fa-IR"/>
+        </w:rPr>
+        <w:t>آن است</w:t>
+      </w:r>
+      <w:r>
+        <w:rPr>
+          <w:rFonts w:cs="Behdad"/>
+          <w:lang w:bidi="fa-IR"/>
+        </w:rPr>
+        <w:t xml:space="preserve"> </w:t>
+      </w:r>
+      <w:r>
+        <w:rPr>
+          <w:rFonts w:cs="Behdad" w:hint="cs"/>
+          <w:rtl/>
+          <w:lang w:bidi="fa-IR"/>
+        </w:rPr>
+        <w:t>كه</w:t>
+      </w:r>
+      <w:r>
+        <w:rPr>
+          <w:rFonts w:cs="Behdad"/>
+          <w:lang w:bidi="fa-IR"/>
+        </w:rPr>
+        <w:t xml:space="preserve"> </w:t>
+      </w:r>
+      <w:r>
+        <w:rPr>
+          <w:rFonts w:cs="Behdad" w:hint="cs"/>
+          <w:rtl/>
+          <w:lang w:bidi="fa-IR"/>
+        </w:rPr>
+        <w:t>تا</w:t>
+      </w:r>
+      <w:r>
+        <w:rPr>
+          <w:rFonts w:cs="Behdad"/>
+          <w:lang w:bidi="fa-IR"/>
+        </w:rPr>
+        <w:t xml:space="preserve"> </w:t>
+      </w:r>
+      <w:r>
+        <w:rPr>
+          <w:rFonts w:cs="Behdad" w:hint="cs"/>
+          <w:rtl/>
+          <w:lang w:bidi="fa-IR"/>
+        </w:rPr>
+        <w:t>حدي</w:t>
+      </w:r>
+      <w:r>
+        <w:rPr>
+          <w:rFonts w:cs="Behdad"/>
+          <w:lang w:bidi="fa-IR"/>
+        </w:rPr>
+        <w:t xml:space="preserve"> </w:t>
+      </w:r>
+      <w:r>
+        <w:rPr>
+          <w:rFonts w:cs="Behdad" w:hint="cs"/>
+          <w:rtl/>
+          <w:lang w:bidi="fa-IR"/>
+        </w:rPr>
+        <w:t>مفهوم</w:t>
+      </w:r>
+      <w:r>
+        <w:rPr>
+          <w:rFonts w:cs="Behdad"/>
+          <w:lang w:bidi="fa-IR"/>
+        </w:rPr>
+        <w:t xml:space="preserve"> </w:t>
+      </w:r>
+      <w:r>
+        <w:rPr>
+          <w:rFonts w:cs="Behdad" w:hint="cs"/>
+          <w:rtl/>
+          <w:lang w:bidi="fa-IR"/>
+        </w:rPr>
+        <w:t>عامل</w:t>
+      </w:r>
+      <w:r>
+        <w:rPr>
+          <w:rFonts w:cs="Behdad"/>
+          <w:lang w:bidi="fa-IR"/>
+        </w:rPr>
+        <w:t xml:space="preserve"> </w:t>
+      </w:r>
+      <w:r>
+        <w:rPr>
+          <w:rFonts w:cs="Behdad" w:hint="cs"/>
+          <w:rtl/>
+          <w:lang w:bidi="fa-IR"/>
+        </w:rPr>
+        <w:t>بررسي</w:t>
+      </w:r>
+      <w:r>
+        <w:rPr>
+          <w:rFonts w:cs="Behdad"/>
+          <w:lang w:bidi="fa-IR"/>
+        </w:rPr>
+        <w:t xml:space="preserve"> </w:t>
+      </w:r>
+      <w:r>
+        <w:rPr>
+          <w:rFonts w:cs="Behdad" w:hint="cs"/>
+          <w:rtl/>
+          <w:lang w:bidi="fa-IR"/>
+        </w:rPr>
+        <w:t>شده</w:t>
+      </w:r>
+      <w:r>
+        <w:rPr>
+          <w:rFonts w:cs="Behdad"/>
+          <w:lang w:bidi="fa-IR"/>
+        </w:rPr>
+        <w:t xml:space="preserve"> </w:t>
+      </w:r>
+      <w:r>
+        <w:rPr>
+          <w:rFonts w:cs="Behdad" w:hint="cs"/>
+          <w:rtl/>
+          <w:lang w:bidi="fa-IR"/>
+        </w:rPr>
+        <w:t>و</w:t>
+      </w:r>
+      <w:r>
+        <w:rPr>
+          <w:rFonts w:cs="Behdad"/>
+          <w:lang w:bidi="fa-IR"/>
+        </w:rPr>
+        <w:t xml:space="preserve"> </w:t>
+      </w:r>
+      <w:r>
+        <w:rPr>
+          <w:rFonts w:cs="Behdad" w:hint="cs"/>
+          <w:rtl/>
+          <w:lang w:bidi="fa-IR"/>
+        </w:rPr>
+        <w:t>حدود</w:t>
+      </w:r>
+      <w:r>
+        <w:rPr>
+          <w:rFonts w:cs="Behdad"/>
+          <w:lang w:bidi="fa-IR"/>
+        </w:rPr>
+        <w:t xml:space="preserve"> </w:t>
+      </w:r>
+      <w:r>
+        <w:rPr>
+          <w:rFonts w:cs="Behdad" w:hint="cs"/>
+          <w:rtl/>
+          <w:lang w:bidi="fa-IR"/>
+        </w:rPr>
+        <w:t>و</w:t>
+      </w:r>
+      <w:r>
+        <w:rPr>
+          <w:rFonts w:cs="Behdad"/>
+          <w:lang w:bidi="fa-IR"/>
+        </w:rPr>
+        <w:t xml:space="preserve"> </w:t>
+      </w:r>
+      <w:r>
+        <w:rPr>
+          <w:rFonts w:cs="Behdad" w:hint="cs"/>
+          <w:rtl/>
+          <w:lang w:bidi="fa-IR"/>
+        </w:rPr>
+        <w:t>ثغور</w:t>
+      </w:r>
+      <w:r>
+        <w:rPr>
+          <w:rFonts w:cs="Behdad"/>
+          <w:lang w:bidi="fa-IR"/>
+        </w:rPr>
+        <w:t xml:space="preserve"> </w:t>
+      </w:r>
+      <w:r>
+        <w:rPr>
+          <w:rFonts w:cs="Behdad" w:hint="cs"/>
+          <w:rtl/>
+          <w:lang w:bidi="fa-IR"/>
+        </w:rPr>
+        <w:t>فعاليت</w:t>
+      </w:r>
+      <w:r>
+        <w:rPr>
+          <w:rFonts w:cs="Behdad"/>
+          <w:lang w:bidi="fa-IR"/>
+        </w:rPr>
+        <w:t xml:space="preserve"> </w:t>
+      </w:r>
+      <w:r>
+        <w:rPr>
+          <w:rFonts w:cs="Behdad" w:hint="cs"/>
+          <w:rtl/>
+          <w:lang w:bidi="fa-IR"/>
+        </w:rPr>
+        <w:t>هاي</w:t>
+      </w:r>
+      <w:r>
+        <w:rPr>
+          <w:rFonts w:cs="Behdad"/>
+          <w:lang w:bidi="fa-IR"/>
+        </w:rPr>
+        <w:t xml:space="preserve"> </w:t>
+      </w:r>
+      <w:r>
+        <w:rPr>
+          <w:rFonts w:cs="Behdad" w:hint="cs"/>
+          <w:rtl/>
+          <w:lang w:bidi="fa-IR"/>
+        </w:rPr>
+        <w:t>انجام</w:t>
+      </w:r>
+      <w:r>
+        <w:rPr>
+          <w:rFonts w:cs="Behdad"/>
+          <w:lang w:bidi="fa-IR"/>
+        </w:rPr>
+        <w:t xml:space="preserve"> </w:t>
+      </w:r>
+      <w:r>
+        <w:rPr>
+          <w:rFonts w:cs="Behdad" w:hint="cs"/>
+          <w:rtl/>
+          <w:lang w:bidi="fa-IR"/>
+        </w:rPr>
+        <w:t>شده</w:t>
+      </w:r>
+      <w:r>
+        <w:rPr>
+          <w:rFonts w:cs="Behdad"/>
+          <w:lang w:bidi="fa-IR"/>
+        </w:rPr>
+        <w:t xml:space="preserve"> </w:t>
+      </w:r>
+      <w:r>
+        <w:rPr>
+          <w:rFonts w:cs="Behdad" w:hint="cs"/>
+          <w:rtl/>
+          <w:lang w:bidi="fa-IR"/>
+        </w:rPr>
+        <w:t>در</w:t>
+      </w:r>
+      <w:r>
+        <w:rPr>
+          <w:rFonts w:cs="Behdad"/>
+          <w:lang w:bidi="fa-IR"/>
+        </w:rPr>
+        <w:t xml:space="preserve"> </w:t>
+      </w:r>
+      <w:r>
+        <w:rPr>
+          <w:rFonts w:cs="Behdad" w:hint="cs"/>
+          <w:rtl/>
+          <w:lang w:bidi="fa-IR"/>
+        </w:rPr>
+        <w:t>آن،</w:t>
+      </w:r>
+      <w:r>
+        <w:rPr>
+          <w:rFonts w:cs="Behdad"/>
+          <w:lang w:bidi="fa-IR"/>
+        </w:rPr>
+        <w:t xml:space="preserve"> </w:t>
+      </w:r>
+      <w:r>
+        <w:rPr>
+          <w:rFonts w:cs="Behdad" w:hint="cs"/>
+          <w:rtl/>
+          <w:lang w:bidi="fa-IR"/>
+        </w:rPr>
+        <w:t>با</w:t>
+      </w:r>
+      <w:r>
+        <w:rPr>
+          <w:rFonts w:cs="Behdad"/>
+          <w:lang w:bidi="fa-IR"/>
+        </w:rPr>
+        <w:t xml:space="preserve"> </w:t>
+      </w:r>
+      <w:r>
+        <w:rPr>
+          <w:rFonts w:cs="Behdad" w:hint="cs"/>
+          <w:rtl/>
+          <w:lang w:bidi="fa-IR"/>
+        </w:rPr>
+        <w:t>تأكيد</w:t>
+      </w:r>
+      <w:r>
+        <w:rPr>
+          <w:rFonts w:cs="Behdad"/>
+          <w:lang w:bidi="fa-IR"/>
+        </w:rPr>
+        <w:t xml:space="preserve"> </w:t>
+      </w:r>
+      <w:r>
+        <w:rPr>
+          <w:rFonts w:cs="Behdad" w:hint="cs"/>
+          <w:rtl/>
+          <w:lang w:bidi="fa-IR"/>
+        </w:rPr>
+        <w:t>بر</w:t>
+      </w:r>
+      <w:r>
+        <w:rPr>
+          <w:rFonts w:cs="Behdad"/>
+          <w:lang w:bidi="fa-IR"/>
+        </w:rPr>
+        <w:t xml:space="preserve"> </w:t>
+      </w:r>
+      <w:r>
+        <w:rPr>
+          <w:rFonts w:cs="Behdad" w:hint="cs"/>
+          <w:rtl/>
+          <w:lang w:bidi="fa-IR"/>
+        </w:rPr>
+        <w:t>عاملها،</w:t>
+      </w:r>
+      <w:r>
+        <w:rPr>
+          <w:rFonts w:cs="Behdad"/>
+          <w:lang w:bidi="fa-IR"/>
+        </w:rPr>
+        <w:t xml:space="preserve"> </w:t>
+      </w:r>
+      <w:r>
+        <w:rPr>
+          <w:rFonts w:cs="Behdad" w:hint="cs"/>
+          <w:rtl/>
+          <w:lang w:bidi="fa-IR"/>
+        </w:rPr>
+        <w:t>مورد</w:t>
+      </w:r>
+      <w:r>
+        <w:rPr>
+          <w:rFonts w:cs="Behdad"/>
+          <w:lang w:bidi="fa-IR"/>
+        </w:rPr>
+        <w:t xml:space="preserve"> </w:t>
+      </w:r>
+      <w:r>
+        <w:rPr>
+          <w:rFonts w:cs="Behdad" w:hint="cs"/>
+          <w:rtl/>
+          <w:lang w:bidi="fa-IR"/>
+        </w:rPr>
+        <w:t>بررسي</w:t>
+      </w:r>
+      <w:r>
+        <w:rPr>
+          <w:rFonts w:cs="Behdad"/>
+          <w:lang w:bidi="fa-IR"/>
+        </w:rPr>
+        <w:t xml:space="preserve"> </w:t>
+      </w:r>
+      <w:r>
+        <w:rPr>
+          <w:rFonts w:cs="Behdad" w:hint="cs"/>
+          <w:rtl/>
+          <w:lang w:bidi="fa-IR"/>
+        </w:rPr>
+        <w:t>قرار</w:t>
+      </w:r>
+      <w:r>
+        <w:rPr>
+          <w:rFonts w:cs="Behdad"/>
+          <w:lang w:bidi="fa-IR"/>
+        </w:rPr>
+        <w:t xml:space="preserve"> </w:t>
+      </w:r>
+      <w:r>
+        <w:rPr>
+          <w:rFonts w:cs="Behdad" w:hint="cs"/>
+          <w:rtl/>
+          <w:lang w:bidi="fa-IR"/>
+        </w:rPr>
+        <w:t>گيرد</w:t>
+      </w:r>
+      <w:r>
+        <w:rPr>
+          <w:rFonts w:cs="Behdad"/>
+          <w:lang w:bidi="fa-IR"/>
+        </w:rPr>
+        <w:t>.</w:t>
+      </w:r>
+    </w:p>
+    <w:p>
+      <w:pPr>
+        <w:autoSpaceDE w:val="0"/>
+        <w:autoSpaceDN w:val="0"/>
+        <w:bidi/>
+        <w:adjustRightInd w:val="0"/>
+        <w:spacing w:after="0" w:line="360" w:lineRule="auto"/>
+        <w:jc w:val="both"/>
+        <w:rPr>
+          <w:rFonts w:cs="Behdad"/>
+          <w:rtl/>
+          <w:lang w:bidi="fa-IR"/>
+        </w:rPr>
+      </w:pPr>
+      <w:r>
+        <w:rPr>
+          <w:rFonts w:cs="Behdad" w:hint="cs"/>
+          <w:rtl/>
+          <w:lang w:bidi="fa-IR"/>
+        </w:rPr>
+        <w:t>بدين</w:t>
+      </w:r>
+      <w:r>
+        <w:rPr>
+          <w:rFonts w:cs="Behdad"/>
+          <w:lang w:bidi="fa-IR"/>
+        </w:rPr>
+        <w:t xml:space="preserve"> </w:t>
+      </w:r>
+      <w:r>
+        <w:rPr>
+          <w:rFonts w:cs="Behdad" w:hint="cs"/>
+          <w:rtl/>
+          <w:lang w:bidi="fa-IR"/>
+        </w:rPr>
+        <w:t>منظور</w:t>
+      </w:r>
+      <w:r>
+        <w:rPr>
+          <w:rFonts w:cs="Behdad"/>
+          <w:lang w:bidi="fa-IR"/>
+        </w:rPr>
+        <w:t xml:space="preserve"> </w:t>
+      </w:r>
+      <w:r>
+        <w:rPr>
+          <w:rFonts w:cs="Behdad" w:hint="cs"/>
+          <w:rtl/>
+          <w:lang w:bidi="fa-IR"/>
+        </w:rPr>
+        <w:t>در</w:t>
+      </w:r>
+      <w:r>
+        <w:rPr>
+          <w:rFonts w:cs="Behdad"/>
+          <w:lang w:bidi="fa-IR"/>
+        </w:rPr>
+        <w:t xml:space="preserve"> </w:t>
+      </w:r>
+      <w:r>
+        <w:rPr>
+          <w:rFonts w:cs="Behdad" w:hint="cs"/>
+          <w:rtl/>
+          <w:lang w:bidi="fa-IR"/>
+        </w:rPr>
+        <w:t>بخش</w:t>
+      </w:r>
+      <w:r>
+        <w:rPr>
+          <w:rFonts w:cs="Behdad"/>
+          <w:lang w:bidi="fa-IR"/>
+        </w:rPr>
+        <w:t xml:space="preserve"> </w:t>
+      </w:r>
+      <w:r>
+        <w:rPr>
+          <w:rFonts w:cs="Behdad" w:hint="cs"/>
+          <w:rtl/>
+          <w:lang w:bidi="fa-IR"/>
+        </w:rPr>
+        <w:t>١</w:t>
+      </w:r>
+      <w:r>
+        <w:rPr>
+          <w:rFonts w:cs="Behdad"/>
+          <w:lang w:bidi="fa-IR"/>
+        </w:rPr>
+        <w:t xml:space="preserve"> </w:t>
+      </w:r>
+      <w:r>
+        <w:rPr>
+          <w:rFonts w:cs="Behdad" w:hint="cs"/>
+          <w:rtl/>
+          <w:lang w:bidi="fa-IR"/>
+        </w:rPr>
+        <w:t>مفهوم</w:t>
+      </w:r>
+      <w:r>
+        <w:rPr>
+          <w:rFonts w:cs="Behdad"/>
+          <w:lang w:bidi="fa-IR"/>
+        </w:rPr>
+        <w:t xml:space="preserve"> </w:t>
+      </w:r>
+      <w:r>
+        <w:rPr>
+          <w:rFonts w:cs="Behdad" w:hint="cs"/>
+          <w:rtl/>
+          <w:lang w:bidi="fa-IR"/>
+        </w:rPr>
+        <w:t>عامل</w:t>
+      </w:r>
+      <w:r>
+        <w:rPr>
+          <w:rFonts w:cs="Behdad"/>
+          <w:lang w:bidi="fa-IR"/>
+        </w:rPr>
+        <w:t xml:space="preserve"> </w:t>
+      </w:r>
+      <w:r>
+        <w:rPr>
+          <w:rFonts w:cs="Behdad" w:hint="cs"/>
+          <w:rtl/>
+          <w:lang w:bidi="fa-IR"/>
+        </w:rPr>
+        <w:t>مورد</w:t>
+      </w:r>
+      <w:r>
+        <w:rPr>
+          <w:rFonts w:cs="Behdad"/>
+          <w:lang w:bidi="fa-IR"/>
+        </w:rPr>
+        <w:t xml:space="preserve"> </w:t>
+      </w:r>
+      <w:r>
+        <w:rPr>
+          <w:rFonts w:cs="Behdad" w:hint="cs"/>
+          <w:rtl/>
+          <w:lang w:bidi="fa-IR"/>
+        </w:rPr>
+        <w:t>بررسي</w:t>
+      </w:r>
+      <w:r>
+        <w:rPr>
+          <w:rFonts w:cs="Behdad"/>
+          <w:lang w:bidi="fa-IR"/>
+        </w:rPr>
+        <w:t xml:space="preserve"> </w:t>
+      </w:r>
+      <w:r>
+        <w:rPr>
+          <w:rFonts w:cs="Behdad" w:hint="cs"/>
+          <w:rtl/>
+          <w:lang w:bidi="fa-IR"/>
+        </w:rPr>
+        <w:t>قرار</w:t>
+      </w:r>
+      <w:r>
+        <w:rPr>
+          <w:rFonts w:cs="Behdad"/>
+          <w:lang w:bidi="fa-IR"/>
+        </w:rPr>
+        <w:t xml:space="preserve"> </w:t>
+      </w:r>
+      <w:r>
+        <w:rPr>
+          <w:rFonts w:cs="Behdad" w:hint="cs"/>
+          <w:rtl/>
+          <w:lang w:bidi="fa-IR"/>
+        </w:rPr>
+        <w:t>گرفته</w:t>
+      </w:r>
+      <w:r>
+        <w:rPr>
+          <w:rFonts w:cs="Behdad"/>
+          <w:lang w:bidi="fa-IR"/>
+        </w:rPr>
+        <w:t xml:space="preserve"> </w:t>
+      </w:r>
+      <w:r>
+        <w:rPr>
+          <w:rFonts w:cs="Behdad" w:hint="cs"/>
+          <w:rtl/>
+          <w:lang w:bidi="fa-IR"/>
+        </w:rPr>
+        <w:t>و</w:t>
+      </w:r>
+      <w:r>
+        <w:rPr>
+          <w:rFonts w:cs="Behdad"/>
+          <w:lang w:bidi="fa-IR"/>
+        </w:rPr>
+        <w:t xml:space="preserve"> </w:t>
+      </w:r>
+      <w:r>
+        <w:rPr>
+          <w:rFonts w:cs="Behdad" w:hint="cs"/>
+          <w:rtl/>
+          <w:lang w:bidi="fa-IR"/>
+        </w:rPr>
+        <w:t>تعاريف</w:t>
+      </w:r>
+      <w:r>
+        <w:rPr>
+          <w:rFonts w:cs="Behdad"/>
+          <w:lang w:bidi="fa-IR"/>
+        </w:rPr>
+        <w:t xml:space="preserve"> </w:t>
+      </w:r>
+      <w:r>
+        <w:rPr>
+          <w:rFonts w:cs="Behdad" w:hint="cs"/>
+          <w:rtl/>
+          <w:lang w:bidi="fa-IR"/>
+        </w:rPr>
+        <w:t>و</w:t>
+      </w:r>
+      <w:r>
+        <w:rPr>
+          <w:rFonts w:cs="Behdad"/>
+          <w:lang w:bidi="fa-IR"/>
+        </w:rPr>
+        <w:t xml:space="preserve"> </w:t>
+      </w:r>
+      <w:r>
+        <w:rPr>
+          <w:rFonts w:cs="Behdad" w:hint="cs"/>
+          <w:rtl/>
+          <w:lang w:bidi="fa-IR"/>
+        </w:rPr>
+        <w:t>محیط</w:t>
+      </w:r>
+      <w:r>
+        <w:rPr>
+          <w:rFonts w:cs="Behdad"/>
+          <w:lang w:bidi="fa-IR"/>
+        </w:rPr>
+        <w:t xml:space="preserve"> </w:t>
+      </w:r>
+      <w:r>
+        <w:rPr>
+          <w:rFonts w:cs="Behdad" w:hint="cs"/>
+          <w:rtl/>
+          <w:lang w:bidi="fa-IR"/>
+        </w:rPr>
+        <w:t>شاخص</w:t>
+      </w:r>
+      <w:r>
+        <w:rPr>
+          <w:rFonts w:cs="Behdad"/>
+          <w:lang w:bidi="fa-IR"/>
+        </w:rPr>
+        <w:t xml:space="preserve"> </w:t>
+      </w:r>
+      <w:r>
+        <w:rPr>
+          <w:rFonts w:cs="Behdad" w:hint="cs"/>
+          <w:rtl/>
+          <w:lang w:bidi="fa-IR"/>
+        </w:rPr>
+        <w:t>آن</w:t>
+      </w:r>
+      <w:r>
+        <w:rPr>
+          <w:rFonts w:cs="Behdad"/>
+          <w:lang w:bidi="fa-IR"/>
+        </w:rPr>
+        <w:t xml:space="preserve"> </w:t>
+      </w:r>
+      <w:r>
+        <w:rPr>
+          <w:rFonts w:cs="Behdad" w:hint="cs"/>
+          <w:rtl/>
+          <w:lang w:bidi="fa-IR"/>
+        </w:rPr>
+        <w:t>مورد</w:t>
+      </w:r>
+      <w:r>
+        <w:rPr>
+          <w:rFonts w:cs="Behdad"/>
+          <w:lang w:bidi="fa-IR"/>
+        </w:rPr>
+        <w:t xml:space="preserve"> </w:t>
+      </w:r>
+      <w:r>
+        <w:rPr>
+          <w:rFonts w:cs="Behdad" w:hint="cs"/>
+          <w:rtl/>
+          <w:lang w:bidi="fa-IR"/>
+        </w:rPr>
+        <w:t>بررسي</w:t>
+      </w:r>
+      <w:r>
+        <w:rPr>
+          <w:rFonts w:cs="Behdad" w:hint="cs"/>
+          <w:rtl/>
+          <w:lang w:bidi="fa-IR"/>
+        </w:rPr>
+        <w:t xml:space="preserve"> </w:t>
+      </w:r>
+      <w:r>
+        <w:rPr>
+          <w:rFonts w:cs="Behdad" w:hint="cs"/>
+          <w:rtl/>
+          <w:lang w:bidi="fa-IR"/>
+        </w:rPr>
+        <w:t>قرار</w:t>
+      </w:r>
+      <w:r>
+        <w:rPr>
+          <w:rFonts w:cs="Behdad"/>
+          <w:lang w:bidi="fa-IR"/>
+        </w:rPr>
+        <w:t xml:space="preserve"> </w:t>
+      </w:r>
+      <w:r>
+        <w:rPr>
+          <w:rFonts w:cs="Behdad" w:hint="cs"/>
+          <w:rtl/>
+          <w:lang w:bidi="fa-IR"/>
+        </w:rPr>
+        <w:t>گرفته</w:t>
+      </w:r>
+      <w:r>
+        <w:rPr>
+          <w:rFonts w:cs="Behdad"/>
+          <w:lang w:bidi="fa-IR"/>
+        </w:rPr>
+        <w:t xml:space="preserve"> </w:t>
+      </w:r>
+      <w:r>
+        <w:rPr>
+          <w:rFonts w:cs="Behdad" w:hint="cs"/>
+          <w:rtl/>
+          <w:lang w:bidi="fa-IR"/>
+        </w:rPr>
+        <w:t>است</w:t>
+      </w:r>
+      <w:r>
+        <w:rPr>
+          <w:rFonts w:cs="Behdad"/>
+          <w:lang w:bidi="fa-IR"/>
+        </w:rPr>
+        <w:t xml:space="preserve">. </w:t>
+      </w:r>
+      <w:r>
+        <w:rPr>
+          <w:rFonts w:cs="Behdad" w:hint="cs"/>
+          <w:rtl/>
+          <w:lang w:bidi="fa-IR"/>
+        </w:rPr>
+        <w:t>در</w:t>
+      </w:r>
+      <w:r>
+        <w:rPr>
+          <w:rFonts w:cs="Behdad"/>
+          <w:lang w:bidi="fa-IR"/>
+        </w:rPr>
+        <w:t xml:space="preserve"> </w:t>
+      </w:r>
+      <w:r>
+        <w:rPr>
+          <w:rFonts w:cs="Behdad" w:hint="cs"/>
+          <w:rtl/>
+          <w:lang w:bidi="fa-IR"/>
+        </w:rPr>
+        <w:t>بخش</w:t>
+      </w:r>
+      <w:r>
+        <w:rPr>
+          <w:rFonts w:cs="Behdad"/>
+          <w:lang w:bidi="fa-IR"/>
+        </w:rPr>
+        <w:t xml:space="preserve"> </w:t>
+      </w:r>
+      <w:r>
+        <w:rPr>
+          <w:rFonts w:cs="Behdad" w:hint="cs"/>
+          <w:rtl/>
+          <w:lang w:bidi="fa-IR"/>
+        </w:rPr>
+        <w:t>٢</w:t>
+      </w:r>
+      <w:r>
+        <w:rPr>
+          <w:rFonts w:cs="Behdad"/>
+          <w:lang w:bidi="fa-IR"/>
+        </w:rPr>
+        <w:t xml:space="preserve"> </w:t>
+      </w:r>
+      <w:r>
+        <w:rPr>
+          <w:rFonts w:cs="Behdad" w:hint="cs"/>
+          <w:rtl/>
+          <w:lang w:bidi="fa-IR"/>
+        </w:rPr>
+        <w:t>نيز</w:t>
+      </w:r>
+      <w:r>
+        <w:rPr>
+          <w:rFonts w:cs="Behdad"/>
+          <w:lang w:bidi="fa-IR"/>
+        </w:rPr>
+        <w:t xml:space="preserve"> </w:t>
+      </w:r>
+      <w:r>
+        <w:rPr>
+          <w:rFonts w:cs="Behdad" w:hint="cs"/>
+          <w:rtl/>
+          <w:lang w:bidi="fa-IR"/>
+        </w:rPr>
+        <w:t>پیاده سازی ،</w:t>
+      </w:r>
+      <w:r>
+        <w:rPr>
+          <w:rFonts w:cs="Behdad"/>
+          <w:lang w:bidi="fa-IR"/>
+        </w:rPr>
+        <w:t xml:space="preserve"> </w:t>
+      </w:r>
+      <w:r>
+        <w:rPr>
+          <w:rFonts w:cs="Behdad" w:hint="cs"/>
+          <w:rtl/>
+          <w:lang w:bidi="fa-IR"/>
+        </w:rPr>
+        <w:t>سرچشمه</w:t>
+      </w:r>
+      <w:r>
+        <w:rPr>
+          <w:rFonts w:cs="Behdad"/>
+          <w:lang w:bidi="fa-IR"/>
+        </w:rPr>
+        <w:t xml:space="preserve"> </w:t>
+      </w:r>
+      <w:r>
+        <w:rPr>
+          <w:rFonts w:cs="Behdad" w:hint="cs"/>
+          <w:rtl/>
+          <w:lang w:bidi="fa-IR"/>
+        </w:rPr>
+        <w:t>هاي</w:t>
+      </w:r>
+      <w:r>
+        <w:rPr>
+          <w:rFonts w:cs="Behdad"/>
+          <w:lang w:bidi="fa-IR"/>
+        </w:rPr>
+        <w:t xml:space="preserve"> </w:t>
+      </w:r>
+      <w:r>
+        <w:rPr>
+          <w:rFonts w:cs="Behdad" w:hint="cs"/>
+          <w:rtl/>
+          <w:lang w:bidi="fa-IR"/>
+        </w:rPr>
+        <w:t>الگوريتمهاي</w:t>
+      </w:r>
+      <w:r>
+        <w:rPr>
+          <w:rFonts w:cs="Behdad"/>
+          <w:lang w:bidi="fa-IR"/>
+        </w:rPr>
+        <w:t xml:space="preserve"> </w:t>
+      </w:r>
+      <w:r>
+        <w:rPr>
+          <w:rFonts w:cs="Behdad" w:hint="cs"/>
+          <w:rtl/>
+          <w:lang w:bidi="fa-IR"/>
+        </w:rPr>
+        <w:t>استفاده شده</w:t>
+      </w:r>
+      <w:r>
+        <w:rPr>
+          <w:rFonts w:cs="Behdad"/>
+          <w:lang w:bidi="fa-IR"/>
+        </w:rPr>
+        <w:t xml:space="preserve"> </w:t>
+      </w:r>
+      <w:r>
+        <w:rPr>
+          <w:rFonts w:cs="Behdad" w:hint="cs"/>
+          <w:rtl/>
+          <w:lang w:bidi="fa-IR"/>
+        </w:rPr>
+        <w:t>و</w:t>
+      </w:r>
+      <w:r>
+        <w:rPr>
+          <w:rFonts w:cs="Behdad"/>
+          <w:lang w:bidi="fa-IR"/>
+        </w:rPr>
+        <w:t xml:space="preserve"> </w:t>
+      </w:r>
+      <w:r>
+        <w:rPr>
+          <w:rFonts w:cs="Behdad" w:hint="cs"/>
+          <w:rtl/>
+          <w:lang w:bidi="fa-IR"/>
+        </w:rPr>
+        <w:t>ضرورت</w:t>
+      </w:r>
+      <w:r>
+        <w:rPr>
+          <w:rFonts w:cs="Behdad"/>
+          <w:lang w:bidi="fa-IR"/>
+        </w:rPr>
+        <w:t xml:space="preserve"> </w:t>
+      </w:r>
+      <w:r>
+        <w:rPr>
+          <w:rFonts w:cs="Behdad" w:hint="cs"/>
+          <w:rtl/>
+          <w:lang w:bidi="fa-IR"/>
+        </w:rPr>
+        <w:t xml:space="preserve"> زمانبندی سيستم</w:t>
+      </w:r>
+      <w:r>
+        <w:rPr>
+          <w:rFonts w:cs="Behdad"/>
+          <w:lang w:bidi="fa-IR"/>
+        </w:rPr>
+        <w:t xml:space="preserve"> </w:t>
+      </w:r>
+      <w:r>
+        <w:rPr>
+          <w:rFonts w:cs="Behdad" w:hint="cs"/>
+          <w:rtl/>
+          <w:lang w:bidi="fa-IR"/>
+        </w:rPr>
+        <w:t>ها</w:t>
+      </w:r>
+      <w:r>
+        <w:rPr>
+          <w:rFonts w:cs="Behdad"/>
+          <w:lang w:bidi="fa-IR"/>
+        </w:rPr>
+        <w:t xml:space="preserve"> </w:t>
+      </w:r>
+      <w:r>
+        <w:rPr>
+          <w:rFonts w:cs="Behdad" w:hint="cs"/>
+          <w:rtl/>
+          <w:lang w:bidi="fa-IR"/>
+        </w:rPr>
+        <w:t>بيان</w:t>
+      </w:r>
+      <w:r>
+        <w:rPr>
+          <w:rFonts w:cs="Behdad"/>
+          <w:lang w:bidi="fa-IR"/>
+        </w:rPr>
+        <w:t xml:space="preserve"> </w:t>
+      </w:r>
+      <w:r>
+        <w:rPr>
+          <w:rFonts w:cs="Behdad" w:hint="cs"/>
+          <w:rtl/>
+          <w:lang w:bidi="fa-IR"/>
+        </w:rPr>
+        <w:t>شده</w:t>
+      </w:r>
+      <w:r>
+        <w:rPr>
+          <w:rFonts w:cs="Behdad"/>
+          <w:lang w:bidi="fa-IR"/>
+        </w:rPr>
+        <w:t xml:space="preserve"> </w:t>
+      </w:r>
+      <w:r>
+        <w:rPr>
+          <w:rFonts w:cs="Behdad" w:hint="cs"/>
+          <w:rtl/>
+          <w:lang w:bidi="fa-IR"/>
+        </w:rPr>
+        <w:t>است</w:t>
+      </w:r>
+      <w:r>
+        <w:rPr>
+          <w:rFonts w:cs="Behdad"/>
+          <w:lang w:bidi="fa-IR"/>
+        </w:rPr>
+        <w:t xml:space="preserve">. </w:t>
+      </w:r>
+      <w:r>
+        <w:rPr>
+          <w:rFonts w:cs="Behdad" w:hint="cs"/>
+          <w:rtl/>
+          <w:lang w:bidi="fa-IR"/>
+        </w:rPr>
+        <w:t>در</w:t>
+      </w:r>
+      <w:r>
+        <w:rPr>
+          <w:rFonts w:cs="Behdad"/>
+          <w:lang w:bidi="fa-IR"/>
+        </w:rPr>
+        <w:t xml:space="preserve"> </w:t>
+      </w:r>
+      <w:r>
+        <w:rPr>
+          <w:rFonts w:cs="Behdad" w:hint="cs"/>
+          <w:rtl/>
+          <w:lang w:bidi="fa-IR"/>
+        </w:rPr>
+        <w:t>بخش</w:t>
+      </w:r>
+      <w:r>
+        <w:rPr>
+          <w:rFonts w:cs="Behdad"/>
+          <w:lang w:bidi="fa-IR"/>
+        </w:rPr>
+        <w:t xml:space="preserve"> </w:t>
+      </w:r>
+      <w:r>
+        <w:rPr>
+          <w:rFonts w:cs="Behdad" w:hint="cs"/>
+          <w:rtl/>
+          <w:lang w:bidi="fa-IR"/>
+        </w:rPr>
+        <w:t xml:space="preserve">3 نتیجه آزمایشات </w:t>
+      </w:r>
+      <w:r>
+        <w:rPr>
+          <w:rFonts w:cs="Behdad" w:hint="cs"/>
+          <w:rtl/>
+          <w:lang w:bidi="fa-IR"/>
+        </w:rPr>
+        <w:t>و تحلیل آن ها ارائه داده می شود.</w:t>
+      </w:r>
+    </w:p>
+    <w:p>
+      <w:pPr>
+        <w:autoSpaceDE w:val="0"/>
+        <w:autoSpaceDN w:val="0"/>
+        <w:bidi/>
+        <w:adjustRightInd w:val="0"/>
+        <w:spacing w:after="0" w:line="360" w:lineRule="auto"/>
+        <w:jc w:val="both"/>
+        <w:rPr>
+          <w:rFonts w:cs="Behdad"/>
+          <w:rtl/>
+          <w:lang w:bidi="fa-IR"/>
+        </w:rPr>
+      </w:pPr>
+      <w:r>
+        <w:rPr>
+          <w:rFonts w:cs="Behdad" w:hint="cs"/>
+          <w:rtl/>
+          <w:lang w:bidi="fa-IR"/>
+        </w:rPr>
+        <w:t>یک</w:t>
+      </w:r>
+      <w:r>
+        <w:rPr>
+          <w:rFonts w:cs="Behdad" w:hint="cs"/>
+          <w:rtl/>
+          <w:lang w:bidi="fa-IR"/>
+        </w:rPr>
+        <w:t xml:space="preserve"> سوال ضروری </w:t>
+      </w:r>
+    </w:p>
+    <w:p>
+      <w:pPr>
+        <w:autoSpaceDE w:val="0"/>
+        <w:autoSpaceDN w:val="0"/>
+        <w:bidi/>
+        <w:adjustRightInd w:val="0"/>
+        <w:spacing w:after="0" w:line="360" w:lineRule="auto"/>
+        <w:jc w:val="both"/>
+        <w:rPr>
+          <w:rFonts w:cs="Behdad"/>
+          <w:rtl/>
+          <w:lang w:bidi="fa-IR"/>
+        </w:rPr>
+      </w:pPr>
+      <w:r>
+        <w:rPr>
+          <w:rFonts w:cs="Behdad" w:hint="cs"/>
+          <w:rtl/>
+          <w:lang w:bidi="fa-IR"/>
+        </w:rPr>
+        <w:t xml:space="preserve">آیا ماشین یا همان دستگاه خودپرداز مورد تحقیق یادگیر است ؟ </w:t>
+      </w:r>
+    </w:p>
+    <w:p>
+      <w:pPr>
+        <w:autoSpaceDE w:val="0"/>
+        <w:autoSpaceDN w:val="0"/>
+        <w:bidi/>
+        <w:adjustRightInd w:val="0"/>
+        <w:spacing w:after="0" w:line="360" w:lineRule="auto"/>
+        <w:jc w:val="both"/>
+        <w:rPr>
+          <w:rFonts w:cs="Behdad"/>
+          <w:lang w:bidi="fa-IR"/>
+        </w:rPr>
+      </w:pPr>
+      <w:r>
+        <w:rPr>
+          <w:rFonts w:cs="Behdad" w:hint="cs"/>
+          <w:rtl/>
+          <w:lang w:bidi="fa-IR"/>
+        </w:rPr>
+        <w:t>در ابتدا تعریفی از يادگيری</w:t>
+      </w:r>
+      <w:r>
+        <w:rPr>
+          <w:rFonts w:cs="Behdad"/>
+          <w:lang w:bidi="fa-IR"/>
+        </w:rPr>
+        <w:t xml:space="preserve"> </w:t>
+      </w:r>
+      <w:r>
+        <w:rPr>
+          <w:rFonts w:cs="Behdad" w:hint="cs"/>
+          <w:rtl/>
+          <w:lang w:bidi="fa-IR"/>
+        </w:rPr>
+        <w:t>ماشين</w:t>
+      </w:r>
+      <w:r>
+        <w:rPr>
+          <w:rFonts w:cs="Behdad"/>
+          <w:lang w:bidi="fa-IR"/>
+        </w:rPr>
+        <w:t xml:space="preserve"> </w:t>
+      </w:r>
+      <w:r>
+        <w:rPr>
+          <w:rFonts w:cs="Behdad" w:hint="cs"/>
+          <w:rtl/>
+          <w:lang w:bidi="fa-IR"/>
+        </w:rPr>
+        <w:t xml:space="preserve"> مطرح میکنیم </w:t>
+      </w:r>
+    </w:p>
+    <w:p>
+      <w:pPr>
+        <w:autoSpaceDE w:val="0"/>
+        <w:autoSpaceDN w:val="0"/>
+        <w:bidi/>
+        <w:adjustRightInd w:val="0"/>
+        <w:spacing w:after="0" w:line="360" w:lineRule="auto"/>
+        <w:jc w:val="both"/>
+        <w:rPr>
+          <w:rFonts w:cs="Behdad"/>
+          <w:lang w:bidi="fa-IR"/>
+        </w:rPr>
+      </w:pPr>
+      <w:r>
+        <w:rPr>
+          <w:rFonts w:cs="Behdad" w:hint="cs"/>
+          <w:rtl/>
+          <w:lang w:bidi="fa-IR"/>
+        </w:rPr>
+        <w:t>در</w:t>
+      </w:r>
+      <w:r>
+        <w:rPr>
+          <w:rFonts w:cs="Behdad"/>
+          <w:lang w:bidi="fa-IR"/>
+        </w:rPr>
+        <w:t xml:space="preserve"> </w:t>
+      </w:r>
+      <w:r>
+        <w:rPr>
+          <w:rFonts w:cs="Behdad" w:hint="cs"/>
+          <w:rtl/>
+          <w:lang w:bidi="fa-IR"/>
+        </w:rPr>
+        <w:t>مورد</w:t>
+      </w:r>
+      <w:r>
+        <w:rPr>
+          <w:rFonts w:cs="Behdad"/>
+          <w:lang w:bidi="fa-IR"/>
+        </w:rPr>
+        <w:t xml:space="preserve"> </w:t>
+      </w:r>
+      <w:r>
+        <w:rPr>
+          <w:rFonts w:cs="Behdad" w:hint="cs"/>
+          <w:rtl/>
+          <w:lang w:bidi="fa-IR"/>
+        </w:rPr>
+        <w:t>ماشينها</w:t>
+      </w:r>
+      <w:r>
+        <w:rPr>
+          <w:rFonts w:cs="Behdad"/>
+          <w:lang w:bidi="fa-IR"/>
+        </w:rPr>
+        <w:t xml:space="preserve"> </w:t>
+      </w:r>
+      <w:r>
+        <w:rPr>
+          <w:rFonts w:cs="Behdad" w:hint="cs"/>
+          <w:rtl/>
+          <w:lang w:bidi="fa-IR"/>
+        </w:rPr>
+        <w:t>بطور</w:t>
+      </w:r>
+      <w:r>
+        <w:rPr>
+          <w:rFonts w:cs="Behdad"/>
+          <w:lang w:bidi="fa-IR"/>
+        </w:rPr>
+        <w:t xml:space="preserve"> </w:t>
+      </w:r>
+      <w:r>
+        <w:rPr>
+          <w:rFonts w:cs="Behdad" w:hint="cs"/>
+          <w:rtl/>
+          <w:lang w:bidi="fa-IR"/>
+        </w:rPr>
+        <w:t>كلي</w:t>
+      </w:r>
+      <w:r>
+        <w:rPr>
+          <w:rFonts w:cs="Behdad"/>
+          <w:lang w:bidi="fa-IR"/>
+        </w:rPr>
+        <w:t xml:space="preserve"> </w:t>
+      </w:r>
+      <w:r>
+        <w:rPr>
+          <w:rFonts w:cs="Behdad" w:hint="cs"/>
+          <w:rtl/>
+          <w:lang w:bidi="fa-IR"/>
+        </w:rPr>
+        <w:t>ميتوان</w:t>
+      </w:r>
+      <w:r>
+        <w:rPr>
+          <w:rFonts w:cs="Behdad"/>
+          <w:lang w:bidi="fa-IR"/>
+        </w:rPr>
+        <w:t xml:space="preserve"> </w:t>
+      </w:r>
+      <w:r>
+        <w:rPr>
+          <w:rFonts w:cs="Behdad" w:hint="cs"/>
+          <w:rtl/>
+          <w:lang w:bidi="fa-IR"/>
+        </w:rPr>
+        <w:t>گفت،</w:t>
+      </w:r>
+      <w:r>
+        <w:rPr>
+          <w:rFonts w:cs="Behdad"/>
+          <w:lang w:bidi="fa-IR"/>
+        </w:rPr>
+        <w:t xml:space="preserve"> </w:t>
+      </w:r>
+      <w:r>
+        <w:rPr>
+          <w:rFonts w:cs="Behdad" w:hint="cs"/>
+          <w:rtl/>
+          <w:lang w:bidi="fa-IR"/>
+        </w:rPr>
+        <w:t>ماشين</w:t>
+      </w:r>
+      <w:r>
+        <w:rPr>
+          <w:rFonts w:cs="Behdad"/>
+          <w:lang w:bidi="fa-IR"/>
+        </w:rPr>
+        <w:t xml:space="preserve"> </w:t>
+      </w:r>
+      <w:r>
+        <w:rPr>
+          <w:rFonts w:cs="Behdad" w:hint="cs"/>
+          <w:rtl/>
+          <w:lang w:bidi="fa-IR"/>
+        </w:rPr>
+        <w:t>زماني</w:t>
+      </w:r>
+      <w:r>
+        <w:rPr>
+          <w:rFonts w:cs="Behdad"/>
+          <w:lang w:bidi="fa-IR"/>
+        </w:rPr>
+        <w:t xml:space="preserve"> </w:t>
+      </w:r>
+      <w:r>
+        <w:rPr>
+          <w:rFonts w:cs="Behdad" w:hint="cs"/>
+          <w:rtl/>
+          <w:lang w:bidi="fa-IR"/>
+        </w:rPr>
+        <w:t>ياد</w:t>
+      </w:r>
+      <w:r>
+        <w:rPr>
+          <w:rFonts w:cs="Behdad"/>
+          <w:lang w:bidi="fa-IR"/>
+        </w:rPr>
+        <w:t xml:space="preserve"> </w:t>
+      </w:r>
+      <w:r>
+        <w:rPr>
+          <w:rFonts w:cs="Behdad" w:hint="cs"/>
+          <w:rtl/>
+          <w:lang w:bidi="fa-IR"/>
+        </w:rPr>
+        <w:t>مي</w:t>
+      </w:r>
+      <w:r>
+        <w:rPr>
+          <w:rFonts w:cs="Behdad"/>
+          <w:lang w:bidi="fa-IR"/>
+        </w:rPr>
+        <w:t xml:space="preserve"> </w:t>
+      </w:r>
+      <w:r>
+        <w:rPr>
+          <w:rFonts w:cs="Behdad" w:hint="cs"/>
+          <w:rtl/>
+          <w:lang w:bidi="fa-IR"/>
+        </w:rPr>
+        <w:t>گيرد</w:t>
+      </w:r>
+      <w:r>
+        <w:rPr>
+          <w:rFonts w:cs="Behdad"/>
+          <w:lang w:bidi="fa-IR"/>
+        </w:rPr>
+        <w:t xml:space="preserve"> </w:t>
+      </w:r>
+      <w:r>
+        <w:rPr>
+          <w:rFonts w:cs="Behdad" w:hint="cs"/>
+          <w:rtl/>
+          <w:lang w:bidi="fa-IR"/>
+        </w:rPr>
+        <w:t>كه</w:t>
+      </w:r>
+      <w:r>
+        <w:rPr>
+          <w:rFonts w:cs="Behdad"/>
+          <w:lang w:bidi="fa-IR"/>
+        </w:rPr>
+        <w:t xml:space="preserve"> </w:t>
+      </w:r>
+      <w:r>
+        <w:rPr>
+          <w:rFonts w:cs="Behdad" w:hint="cs"/>
+          <w:rtl/>
+          <w:lang w:bidi="fa-IR"/>
+        </w:rPr>
+        <w:t>ساختار،</w:t>
+      </w:r>
+      <w:r>
+        <w:rPr>
+          <w:rFonts w:cs="Behdad"/>
+          <w:lang w:bidi="fa-IR"/>
+        </w:rPr>
+        <w:t xml:space="preserve"> </w:t>
+      </w:r>
+      <w:r>
+        <w:rPr>
+          <w:rFonts w:cs="Behdad" w:hint="cs"/>
+          <w:rtl/>
+          <w:lang w:bidi="fa-IR"/>
+        </w:rPr>
+        <w:t>برنامه</w:t>
+      </w:r>
+      <w:r>
+        <w:rPr>
+          <w:rFonts w:cs="Behdad"/>
+          <w:lang w:bidi="fa-IR"/>
+        </w:rPr>
+        <w:t xml:space="preserve"> </w:t>
+      </w:r>
+      <w:r>
+        <w:rPr>
+          <w:rFonts w:cs="Behdad" w:hint="cs"/>
+          <w:rtl/>
+          <w:lang w:bidi="fa-IR"/>
+        </w:rPr>
+        <w:t>يا</w:t>
+      </w:r>
+      <w:r>
+        <w:rPr>
+          <w:rFonts w:cs="Behdad"/>
+          <w:lang w:bidi="fa-IR"/>
+        </w:rPr>
+        <w:t xml:space="preserve"> </w:t>
+      </w:r>
+      <w:r>
+        <w:rPr>
+          <w:rFonts w:cs="Behdad" w:hint="cs"/>
+          <w:rtl/>
+          <w:lang w:bidi="fa-IR"/>
+        </w:rPr>
+        <w:t>داده</w:t>
+      </w:r>
+      <w:r>
+        <w:rPr>
+          <w:rFonts w:cs="Behdad"/>
+          <w:lang w:bidi="fa-IR"/>
+        </w:rPr>
+        <w:t xml:space="preserve"> </w:t>
+      </w:r>
+      <w:r>
+        <w:rPr>
+          <w:rFonts w:cs="Behdad" w:hint="cs"/>
+          <w:rtl/>
+          <w:lang w:bidi="fa-IR"/>
+        </w:rPr>
+        <w:t>هايش</w:t>
+      </w:r>
+      <w:r>
+        <w:rPr>
+          <w:rFonts w:cs="Behdad"/>
+          <w:lang w:bidi="fa-IR"/>
+        </w:rPr>
+        <w:t xml:space="preserve"> (</w:t>
+      </w:r>
+      <w:r>
+        <w:rPr>
+          <w:rFonts w:cs="Behdad" w:hint="cs"/>
+          <w:rtl/>
+          <w:lang w:bidi="fa-IR"/>
+        </w:rPr>
+        <w:t>بر</w:t>
+      </w:r>
+      <w:r>
+        <w:rPr>
+          <w:rFonts w:cs="Behdad"/>
+          <w:lang w:bidi="fa-IR"/>
+        </w:rPr>
+        <w:t xml:space="preserve"> </w:t>
+      </w:r>
+      <w:r>
+        <w:rPr>
+          <w:rFonts w:cs="Behdad" w:hint="cs"/>
+          <w:rtl/>
+          <w:lang w:bidi="fa-IR"/>
+        </w:rPr>
+        <w:t>مبناي</w:t>
+      </w:r>
+    </w:p>
+    <w:p>
+      <w:pPr>
+        <w:autoSpaceDE w:val="0"/>
+        <w:autoSpaceDN w:val="0"/>
+        <w:bidi/>
+        <w:adjustRightInd w:val="0"/>
+        <w:spacing w:after="0" w:line="360" w:lineRule="auto"/>
+        <w:jc w:val="both"/>
+        <w:rPr>
+          <w:rFonts w:cs="Behdad"/>
+          <w:lang w:bidi="fa-IR"/>
+        </w:rPr>
+      </w:pPr>
+      <w:r>
+        <w:rPr>
+          <w:rFonts w:cs="Behdad" w:hint="cs"/>
+          <w:rtl/>
+          <w:lang w:bidi="fa-IR"/>
+        </w:rPr>
+        <w:t>وروديهاي</w:t>
+      </w:r>
+      <w:r>
+        <w:rPr>
+          <w:rFonts w:cs="Behdad"/>
+          <w:lang w:bidi="fa-IR"/>
+        </w:rPr>
+        <w:t xml:space="preserve"> </w:t>
+      </w:r>
+      <w:r>
+        <w:rPr>
+          <w:rFonts w:cs="Behdad" w:hint="cs"/>
+          <w:rtl/>
+          <w:lang w:bidi="fa-IR"/>
+        </w:rPr>
+        <w:t>آن</w:t>
+      </w:r>
+      <w:r>
+        <w:rPr>
+          <w:rFonts w:cs="Behdad"/>
+          <w:lang w:bidi="fa-IR"/>
+        </w:rPr>
+        <w:t xml:space="preserve"> </w:t>
+      </w:r>
+      <w:r>
+        <w:rPr>
+          <w:rFonts w:cs="Behdad" w:hint="cs"/>
+          <w:rtl/>
+          <w:lang w:bidi="fa-IR"/>
+        </w:rPr>
+        <w:t>يا</w:t>
+      </w:r>
+      <w:r>
+        <w:rPr>
+          <w:rFonts w:cs="Behdad"/>
+          <w:lang w:bidi="fa-IR"/>
+        </w:rPr>
+        <w:t xml:space="preserve"> </w:t>
+      </w:r>
+      <w:r>
+        <w:rPr>
+          <w:rFonts w:cs="Behdad" w:hint="cs"/>
+          <w:rtl/>
+          <w:lang w:bidi="fa-IR"/>
+        </w:rPr>
+        <w:t>در</w:t>
+      </w:r>
+      <w:r>
+        <w:rPr>
+          <w:rFonts w:cs="Behdad"/>
+          <w:lang w:bidi="fa-IR"/>
+        </w:rPr>
+        <w:t xml:space="preserve"> </w:t>
+      </w:r>
+      <w:r>
+        <w:rPr>
+          <w:rFonts w:cs="Behdad" w:hint="cs"/>
+          <w:rtl/>
+          <w:lang w:bidi="fa-IR"/>
+        </w:rPr>
+        <w:t>پاسخ</w:t>
+      </w:r>
+      <w:r>
+        <w:rPr>
+          <w:rFonts w:cs="Behdad"/>
+          <w:lang w:bidi="fa-IR"/>
+        </w:rPr>
+        <w:t xml:space="preserve"> </w:t>
+      </w:r>
+      <w:r>
+        <w:rPr>
+          <w:rFonts w:cs="Behdad" w:hint="cs"/>
+          <w:rtl/>
+          <w:lang w:bidi="fa-IR"/>
+        </w:rPr>
+        <w:t>به</w:t>
+      </w:r>
+      <w:r>
+        <w:rPr>
+          <w:rFonts w:cs="Behdad"/>
+          <w:lang w:bidi="fa-IR"/>
+        </w:rPr>
+        <w:t xml:space="preserve"> </w:t>
+      </w:r>
+      <w:r>
+        <w:rPr>
+          <w:rFonts w:cs="Behdad" w:hint="cs"/>
+          <w:rtl/>
+          <w:lang w:bidi="fa-IR"/>
+        </w:rPr>
+        <w:t>اطلاعاتي</w:t>
+      </w:r>
+      <w:r>
+        <w:rPr>
+          <w:rFonts w:cs="Behdad"/>
+          <w:lang w:bidi="fa-IR"/>
+        </w:rPr>
+        <w:t xml:space="preserve"> </w:t>
+      </w:r>
+      <w:r>
+        <w:rPr>
+          <w:rFonts w:cs="Behdad" w:hint="cs"/>
+          <w:rtl/>
+          <w:lang w:bidi="fa-IR"/>
+        </w:rPr>
+        <w:t>از</w:t>
+      </w:r>
+      <w:r>
+        <w:rPr>
+          <w:rFonts w:cs="Behdad"/>
+          <w:lang w:bidi="fa-IR"/>
+        </w:rPr>
+        <w:t xml:space="preserve"> </w:t>
+      </w:r>
+      <w:r>
+        <w:rPr>
+          <w:rFonts w:cs="Behdad" w:hint="cs"/>
+          <w:rtl/>
+          <w:lang w:bidi="fa-IR"/>
+        </w:rPr>
+        <w:t>خارج</w:t>
+      </w:r>
+      <w:r>
+        <w:rPr>
+          <w:rFonts w:cs="Behdad"/>
+          <w:lang w:bidi="fa-IR"/>
+        </w:rPr>
+        <w:t xml:space="preserve"> </w:t>
+      </w:r>
+      <w:r>
+        <w:rPr>
+          <w:rFonts w:cs="Behdad" w:hint="cs"/>
+          <w:rtl/>
+          <w:lang w:bidi="fa-IR"/>
+        </w:rPr>
+        <w:t>سيستم</w:t>
+      </w:r>
+      <w:r>
+        <w:rPr>
+          <w:rFonts w:cs="Behdad"/>
+          <w:lang w:bidi="fa-IR"/>
+        </w:rPr>
+        <w:t xml:space="preserve">) </w:t>
+      </w:r>
+      <w:r>
+        <w:rPr>
+          <w:rFonts w:cs="Behdad" w:hint="cs"/>
+          <w:rtl/>
+          <w:lang w:bidi="fa-IR"/>
+        </w:rPr>
+        <w:t>بگونه</w:t>
+      </w:r>
+      <w:r>
+        <w:rPr>
+          <w:rFonts w:cs="Behdad"/>
+          <w:lang w:bidi="fa-IR"/>
+        </w:rPr>
+        <w:t xml:space="preserve"> </w:t>
+      </w:r>
+      <w:r>
+        <w:rPr>
+          <w:rFonts w:cs="Behdad" w:hint="cs"/>
+          <w:rtl/>
+          <w:lang w:bidi="fa-IR"/>
+        </w:rPr>
+        <w:t>اي</w:t>
+      </w:r>
+      <w:r>
+        <w:rPr>
+          <w:rFonts w:cs="Behdad"/>
+          <w:lang w:bidi="fa-IR"/>
+        </w:rPr>
+        <w:t xml:space="preserve"> </w:t>
+      </w:r>
+      <w:r>
+        <w:rPr>
+          <w:rFonts w:cs="Behdad" w:hint="cs"/>
+          <w:rtl/>
+          <w:lang w:bidi="fa-IR"/>
+        </w:rPr>
+        <w:t>تغيير</w:t>
+      </w:r>
+      <w:r>
+        <w:rPr>
+          <w:rFonts w:cs="Behdad"/>
+          <w:lang w:bidi="fa-IR"/>
+        </w:rPr>
+        <w:t xml:space="preserve"> </w:t>
+      </w:r>
+      <w:r>
+        <w:rPr>
+          <w:rFonts w:cs="Behdad" w:hint="cs"/>
+          <w:rtl/>
+          <w:lang w:bidi="fa-IR"/>
+        </w:rPr>
+        <w:t>كند،</w:t>
+      </w:r>
+      <w:r>
+        <w:rPr>
+          <w:rFonts w:cs="Behdad"/>
+          <w:lang w:bidi="fa-IR"/>
+        </w:rPr>
+        <w:t xml:space="preserve"> </w:t>
+      </w:r>
+      <w:r>
+        <w:rPr>
+          <w:rFonts w:cs="Behdad" w:hint="cs"/>
+          <w:rtl/>
+          <w:lang w:bidi="fa-IR"/>
+        </w:rPr>
+        <w:t>كه</w:t>
+      </w:r>
+      <w:r>
+        <w:rPr>
+          <w:rFonts w:cs="Behdad"/>
+          <w:lang w:bidi="fa-IR"/>
+        </w:rPr>
+        <w:t xml:space="preserve"> </w:t>
+      </w:r>
+      <w:r>
+        <w:rPr>
+          <w:rFonts w:cs="Behdad" w:hint="cs"/>
+          <w:rtl/>
+          <w:lang w:bidi="fa-IR"/>
+        </w:rPr>
+        <w:t>كارآيي</w:t>
+      </w:r>
+      <w:r>
+        <w:rPr>
+          <w:rFonts w:cs="Behdad"/>
+          <w:lang w:bidi="fa-IR"/>
+        </w:rPr>
+        <w:t xml:space="preserve"> </w:t>
+      </w:r>
+      <w:r>
+        <w:rPr>
+          <w:rFonts w:cs="Behdad" w:hint="cs"/>
+          <w:rtl/>
+          <w:lang w:bidi="fa-IR"/>
+        </w:rPr>
+        <w:t>اش</w:t>
+      </w:r>
+      <w:r>
+        <w:rPr>
+          <w:rFonts w:cs="Behdad"/>
+          <w:lang w:bidi="fa-IR"/>
+        </w:rPr>
+        <w:t xml:space="preserve"> </w:t>
+      </w:r>
+      <w:r>
+        <w:rPr>
+          <w:rFonts w:cs="Behdad" w:hint="cs"/>
+          <w:rtl/>
+          <w:lang w:bidi="fa-IR"/>
+        </w:rPr>
+        <w:t>افزايش</w:t>
+      </w:r>
+      <w:r>
+        <w:rPr>
+          <w:rFonts w:cs="Behdad"/>
+          <w:lang w:bidi="fa-IR"/>
+        </w:rPr>
+        <w:t xml:space="preserve"> </w:t>
+      </w:r>
+      <w:r>
+        <w:rPr>
+          <w:rFonts w:cs="Behdad" w:hint="cs"/>
+          <w:rtl/>
+          <w:lang w:bidi="fa-IR"/>
+        </w:rPr>
+        <w:t>يابد</w:t>
+      </w:r>
+      <w:r>
+        <w:rPr>
+          <w:rFonts w:cs="Behdad"/>
+          <w:lang w:bidi="fa-IR"/>
+        </w:rPr>
+        <w:t xml:space="preserve">. </w:t>
+      </w:r>
+      <w:r>
+        <w:rPr>
+          <w:rFonts w:cs="Behdad" w:hint="cs"/>
+          <w:rtl/>
+          <w:lang w:bidi="fa-IR"/>
+        </w:rPr>
+        <w:t>برخي</w:t>
+      </w:r>
+      <w:r>
+        <w:rPr>
+          <w:rFonts w:cs="Behdad"/>
+          <w:lang w:bidi="fa-IR"/>
+        </w:rPr>
+        <w:t xml:space="preserve"> </w:t>
+      </w:r>
+      <w:r>
+        <w:rPr>
+          <w:rFonts w:cs="Behdad" w:hint="cs"/>
+          <w:rtl/>
+          <w:lang w:bidi="fa-IR"/>
+        </w:rPr>
+        <w:t>از</w:t>
+      </w:r>
+    </w:p>
+    <w:p>
+      <w:pPr>
+        <w:autoSpaceDE w:val="0"/>
+        <w:autoSpaceDN w:val="0"/>
+        <w:bidi/>
+        <w:adjustRightInd w:val="0"/>
+        <w:spacing w:after="0" w:line="360" w:lineRule="auto"/>
+        <w:jc w:val="both"/>
+        <w:rPr>
+          <w:rFonts w:cs="Behdad"/>
+          <w:lang w:bidi="fa-IR"/>
+        </w:rPr>
+      </w:pPr>
+      <w:r>
+        <w:rPr>
+          <w:rFonts w:cs="Behdad" w:hint="cs"/>
+          <w:rtl/>
+          <w:lang w:bidi="fa-IR"/>
+        </w:rPr>
+        <w:t>اين</w:t>
+      </w:r>
+      <w:r>
+        <w:rPr>
+          <w:rFonts w:cs="Behdad"/>
+          <w:lang w:bidi="fa-IR"/>
+        </w:rPr>
+        <w:t xml:space="preserve"> </w:t>
+      </w:r>
+      <w:r>
+        <w:rPr>
+          <w:rFonts w:cs="Behdad" w:hint="cs"/>
+          <w:rtl/>
+          <w:lang w:bidi="fa-IR"/>
+        </w:rPr>
+        <w:t>تغييرات</w:t>
+      </w:r>
+      <w:r>
+        <w:rPr>
+          <w:rFonts w:cs="Behdad"/>
+          <w:lang w:bidi="fa-IR"/>
+        </w:rPr>
+        <w:t xml:space="preserve"> </w:t>
+      </w:r>
+      <w:r>
+        <w:rPr>
+          <w:rFonts w:cs="Behdad" w:hint="cs"/>
+          <w:rtl/>
+          <w:lang w:bidi="fa-IR"/>
+        </w:rPr>
+        <w:t>،</w:t>
+      </w:r>
+      <w:r>
+        <w:rPr>
+          <w:rFonts w:cs="Behdad"/>
+          <w:lang w:bidi="fa-IR"/>
+        </w:rPr>
+        <w:t xml:space="preserve"> </w:t>
+      </w:r>
+      <w:r>
+        <w:rPr>
+          <w:rFonts w:cs="Behdad" w:hint="cs"/>
+          <w:rtl/>
+          <w:lang w:bidi="fa-IR"/>
+        </w:rPr>
+        <w:t>مانند</w:t>
+      </w:r>
+      <w:r>
+        <w:rPr>
+          <w:rFonts w:cs="Behdad"/>
+          <w:lang w:bidi="fa-IR"/>
+        </w:rPr>
+        <w:t xml:space="preserve"> </w:t>
+      </w:r>
+      <w:r>
+        <w:rPr>
+          <w:rFonts w:cs="Behdad" w:hint="cs"/>
+          <w:rtl/>
+          <w:lang w:bidi="fa-IR"/>
+        </w:rPr>
+        <w:t>اضافه</w:t>
+      </w:r>
+      <w:r>
+        <w:rPr>
+          <w:rFonts w:cs="Behdad"/>
+          <w:lang w:bidi="fa-IR"/>
+        </w:rPr>
+        <w:t xml:space="preserve"> </w:t>
+      </w:r>
+      <w:r>
+        <w:rPr>
+          <w:rFonts w:cs="Behdad" w:hint="cs"/>
+          <w:rtl/>
+          <w:lang w:bidi="fa-IR"/>
+        </w:rPr>
+        <w:t>كردن</w:t>
+      </w:r>
+      <w:r>
+        <w:rPr>
+          <w:rFonts w:cs="Behdad"/>
+          <w:lang w:bidi="fa-IR"/>
+        </w:rPr>
+        <w:t xml:space="preserve"> </w:t>
+      </w:r>
+      <w:r>
+        <w:rPr>
+          <w:rFonts w:cs="Behdad" w:hint="cs"/>
+          <w:rtl/>
+          <w:lang w:bidi="fa-IR"/>
+        </w:rPr>
+        <w:t>يك</w:t>
+      </w:r>
+      <w:r>
+        <w:rPr>
+          <w:rFonts w:cs="Behdad"/>
+          <w:lang w:bidi="fa-IR"/>
+        </w:rPr>
+        <w:t xml:space="preserve"> </w:t>
+      </w:r>
+      <w:r>
+        <w:rPr>
+          <w:rFonts w:cs="Behdad" w:hint="cs"/>
+          <w:rtl/>
+          <w:lang w:bidi="fa-IR"/>
+        </w:rPr>
+        <w:t>ركورد</w:t>
+      </w:r>
+      <w:r>
+        <w:rPr>
+          <w:rFonts w:cs="Behdad"/>
+          <w:lang w:bidi="fa-IR"/>
+        </w:rPr>
+        <w:t xml:space="preserve"> </w:t>
+      </w:r>
+      <w:r>
+        <w:rPr>
+          <w:rFonts w:cs="Behdad" w:hint="cs"/>
+          <w:rtl/>
+          <w:lang w:bidi="fa-IR"/>
+        </w:rPr>
+        <w:t>به</w:t>
+      </w:r>
+      <w:r>
+        <w:rPr>
+          <w:rFonts w:cs="Behdad"/>
+          <w:lang w:bidi="fa-IR"/>
+        </w:rPr>
+        <w:t xml:space="preserve"> </w:t>
+      </w:r>
+      <w:r>
+        <w:rPr>
+          <w:rFonts w:cs="Behdad" w:hint="cs"/>
+          <w:rtl/>
+          <w:lang w:bidi="fa-IR"/>
+        </w:rPr>
+        <w:t>پايگاه</w:t>
+      </w:r>
+      <w:r>
+        <w:rPr>
+          <w:rFonts w:cs="Behdad"/>
+          <w:lang w:bidi="fa-IR"/>
+        </w:rPr>
+        <w:t xml:space="preserve"> </w:t>
+      </w:r>
+      <w:r>
+        <w:rPr>
+          <w:rFonts w:cs="Behdad" w:hint="cs"/>
+          <w:rtl/>
+          <w:lang w:bidi="fa-IR"/>
+        </w:rPr>
+        <w:t>داده</w:t>
+      </w:r>
+      <w:r>
+        <w:rPr>
+          <w:rFonts w:cs="Behdad"/>
+          <w:lang w:bidi="fa-IR"/>
+        </w:rPr>
+        <w:t xml:space="preserve"> </w:t>
+      </w:r>
+      <w:r>
+        <w:rPr>
+          <w:rFonts w:cs="Behdad" w:hint="cs"/>
+          <w:rtl/>
+          <w:lang w:bidi="fa-IR"/>
+        </w:rPr>
+        <w:t>،</w:t>
+      </w:r>
+      <w:r>
+        <w:rPr>
+          <w:rFonts w:cs="Behdad"/>
+          <w:lang w:bidi="fa-IR"/>
+        </w:rPr>
+        <w:t xml:space="preserve"> </w:t>
+      </w:r>
+      <w:r>
+        <w:rPr>
+          <w:rFonts w:cs="Behdad" w:hint="cs"/>
+          <w:rtl/>
+          <w:lang w:bidi="fa-IR"/>
+        </w:rPr>
+        <w:t>در</w:t>
+      </w:r>
+      <w:r>
+        <w:rPr>
+          <w:rFonts w:cs="Behdad"/>
+          <w:lang w:bidi="fa-IR"/>
+        </w:rPr>
+        <w:t xml:space="preserve"> </w:t>
+      </w:r>
+      <w:r>
+        <w:rPr>
+          <w:rFonts w:cs="Behdad" w:hint="cs"/>
+          <w:rtl/>
+          <w:lang w:bidi="fa-IR"/>
+        </w:rPr>
+        <w:t>اين</w:t>
+      </w:r>
+      <w:r>
+        <w:rPr>
+          <w:rFonts w:cs="Behdad"/>
+          <w:lang w:bidi="fa-IR"/>
+        </w:rPr>
+        <w:t xml:space="preserve"> </w:t>
+      </w:r>
+      <w:r>
+        <w:rPr>
+          <w:rFonts w:cs="Behdad" w:hint="cs"/>
+          <w:rtl/>
+          <w:lang w:bidi="fa-IR"/>
+        </w:rPr>
+        <w:t>قلمرو</w:t>
+      </w:r>
+      <w:r>
+        <w:rPr>
+          <w:rFonts w:cs="Behdad"/>
+          <w:lang w:bidi="fa-IR"/>
+        </w:rPr>
+        <w:t xml:space="preserve"> </w:t>
+      </w:r>
+      <w:r>
+        <w:rPr>
+          <w:rFonts w:cs="Behdad" w:hint="cs"/>
+          <w:rtl/>
+          <w:lang w:bidi="fa-IR"/>
+        </w:rPr>
+        <w:t>نمي</w:t>
+      </w:r>
+      <w:r>
+        <w:rPr>
+          <w:rFonts w:cs="Behdad"/>
+          <w:lang w:bidi="fa-IR"/>
+        </w:rPr>
+        <w:t xml:space="preserve"> </w:t>
+      </w:r>
+      <w:r>
+        <w:rPr>
+          <w:rFonts w:cs="Behdad" w:hint="cs"/>
+          <w:rtl/>
+          <w:lang w:bidi="fa-IR"/>
+        </w:rPr>
+        <w:t>گنجد</w:t>
+      </w:r>
+      <w:r>
+        <w:rPr>
+          <w:rFonts w:cs="Behdad"/>
+          <w:lang w:bidi="fa-IR"/>
+        </w:rPr>
+        <w:t xml:space="preserve">. </w:t>
+      </w:r>
+      <w:r>
+        <w:rPr>
+          <w:rFonts w:cs="Behdad" w:hint="cs"/>
+          <w:rtl/>
+          <w:lang w:bidi="fa-IR"/>
+        </w:rPr>
+        <w:t>اما</w:t>
+      </w:r>
+      <w:r>
+        <w:rPr>
+          <w:rFonts w:cs="Behdad"/>
+          <w:lang w:bidi="fa-IR"/>
+        </w:rPr>
+        <w:t xml:space="preserve"> </w:t>
+      </w:r>
+      <w:r>
+        <w:rPr>
+          <w:rFonts w:cs="Behdad" w:hint="cs"/>
+          <w:rtl/>
+          <w:lang w:bidi="fa-IR"/>
+        </w:rPr>
+        <w:t>،براي</w:t>
+      </w:r>
+      <w:r>
+        <w:rPr>
+          <w:rFonts w:cs="Behdad"/>
+          <w:lang w:bidi="fa-IR"/>
+        </w:rPr>
+        <w:t xml:space="preserve"> </w:t>
+      </w:r>
+      <w:r>
+        <w:rPr>
+          <w:rFonts w:cs="Behdad" w:hint="cs"/>
+          <w:rtl/>
+          <w:lang w:bidi="fa-IR"/>
+        </w:rPr>
+        <w:t>مثال</w:t>
+      </w:r>
+      <w:r>
+        <w:rPr>
+          <w:rFonts w:cs="Behdad"/>
+          <w:lang w:bidi="fa-IR"/>
+        </w:rPr>
+        <w:t xml:space="preserve"> </w:t>
+      </w:r>
+      <w:r>
+        <w:rPr>
+          <w:rFonts w:cs="Behdad" w:hint="cs"/>
+          <w:rtl/>
+          <w:lang w:bidi="fa-IR"/>
+        </w:rPr>
+        <w:t>،</w:t>
+      </w:r>
+      <w:r>
+        <w:rPr>
+          <w:rFonts w:cs="Behdad"/>
+          <w:lang w:bidi="fa-IR"/>
+        </w:rPr>
+        <w:t xml:space="preserve"> </w:t>
+      </w:r>
+      <w:r>
+        <w:rPr>
+          <w:rFonts w:cs="Behdad" w:hint="cs"/>
+          <w:rtl/>
+          <w:lang w:bidi="fa-IR"/>
+        </w:rPr>
+        <w:t>زمانيكه</w:t>
+      </w:r>
+    </w:p>
+    <w:p>
+      <w:pPr>
+        <w:autoSpaceDE w:val="0"/>
+        <w:autoSpaceDN w:val="0"/>
+        <w:bidi/>
+        <w:adjustRightInd w:val="0"/>
+        <w:spacing w:after="0" w:line="360" w:lineRule="auto"/>
+        <w:jc w:val="both"/>
+        <w:rPr>
+          <w:rFonts w:cs="Behdad"/>
+          <w:rtl/>
+          <w:lang w:bidi="fa-IR"/>
+        </w:rPr>
+      </w:pPr>
+      <w:r>
+        <w:rPr>
+          <w:rFonts w:cs="Behdad" w:hint="cs"/>
+          <w:rtl/>
+          <w:lang w:bidi="fa-IR"/>
+        </w:rPr>
+        <w:t>كارآيي</w:t>
+      </w:r>
+      <w:r>
+        <w:rPr>
+          <w:rFonts w:cs="Behdad"/>
+          <w:lang w:bidi="fa-IR"/>
+        </w:rPr>
+        <w:t xml:space="preserve"> </w:t>
+      </w:r>
+      <w:r>
+        <w:rPr>
+          <w:rFonts w:cs="Behdad" w:hint="cs"/>
+          <w:rtl/>
+          <w:lang w:bidi="fa-IR"/>
+        </w:rPr>
+        <w:t>ماشينِ</w:t>
+      </w:r>
+      <w:r>
+        <w:rPr>
+          <w:rFonts w:cs="Behdad"/>
+          <w:lang w:bidi="fa-IR"/>
+        </w:rPr>
+        <w:t xml:space="preserve"> </w:t>
+      </w:r>
+      <w:r>
+        <w:rPr>
+          <w:rFonts w:cs="Behdad" w:hint="cs"/>
+          <w:rtl/>
+          <w:lang w:bidi="fa-IR"/>
+        </w:rPr>
+        <w:t>تشخيص</w:t>
+      </w:r>
+      <w:r>
+        <w:rPr>
+          <w:rFonts w:cs="Behdad"/>
+          <w:lang w:bidi="fa-IR"/>
+        </w:rPr>
+        <w:t xml:space="preserve"> </w:t>
+      </w:r>
+      <w:r>
+        <w:rPr>
+          <w:rFonts w:cs="Behdad" w:hint="cs"/>
+          <w:rtl/>
+          <w:lang w:bidi="fa-IR"/>
+        </w:rPr>
+        <w:t>صدا</w:t>
+      </w:r>
+      <w:r>
+        <w:rPr>
+          <w:rFonts w:cs="Behdad"/>
+          <w:lang w:bidi="fa-IR"/>
+        </w:rPr>
+        <w:t xml:space="preserve"> </w:t>
+      </w:r>
+      <w:r>
+        <w:rPr>
+          <w:rFonts w:cs="Behdad" w:hint="cs"/>
+          <w:rtl/>
+          <w:lang w:bidi="fa-IR"/>
+        </w:rPr>
+        <w:t>پس</w:t>
+      </w:r>
+      <w:r>
+        <w:rPr>
+          <w:rFonts w:cs="Behdad"/>
+          <w:lang w:bidi="fa-IR"/>
+        </w:rPr>
+        <w:t xml:space="preserve"> </w:t>
+      </w:r>
+      <w:r>
+        <w:rPr>
+          <w:rFonts w:cs="Behdad" w:hint="cs"/>
+          <w:rtl/>
+          <w:lang w:bidi="fa-IR"/>
+        </w:rPr>
+        <w:t>ازشنيدن</w:t>
+      </w:r>
+      <w:r>
+        <w:rPr>
+          <w:rFonts w:cs="Behdad"/>
+          <w:lang w:bidi="fa-IR"/>
+        </w:rPr>
+        <w:t xml:space="preserve"> </w:t>
+      </w:r>
+      <w:r>
+        <w:rPr>
+          <w:rFonts w:cs="Behdad" w:hint="cs"/>
+          <w:rtl/>
+          <w:lang w:bidi="fa-IR"/>
+        </w:rPr>
+        <w:t>نمونه</w:t>
+      </w:r>
+      <w:r>
+        <w:rPr>
+          <w:rFonts w:cs="Behdad"/>
+          <w:lang w:bidi="fa-IR"/>
+        </w:rPr>
+        <w:t xml:space="preserve"> </w:t>
+      </w:r>
+      <w:r>
+        <w:rPr>
+          <w:rFonts w:cs="Behdad" w:hint="cs"/>
+          <w:rtl/>
+          <w:lang w:bidi="fa-IR"/>
+        </w:rPr>
+        <w:t>هايي</w:t>
+      </w:r>
+      <w:r>
+        <w:rPr>
+          <w:rFonts w:cs="Behdad"/>
+          <w:lang w:bidi="fa-IR"/>
+        </w:rPr>
+        <w:t xml:space="preserve"> </w:t>
+      </w:r>
+      <w:r>
+        <w:rPr>
+          <w:rFonts w:cs="Behdad" w:hint="cs"/>
+          <w:rtl/>
+          <w:lang w:bidi="fa-IR"/>
+        </w:rPr>
+        <w:t>از</w:t>
+      </w:r>
+      <w:r>
+        <w:rPr>
+          <w:rFonts w:cs="Behdad"/>
+          <w:lang w:bidi="fa-IR"/>
+        </w:rPr>
+        <w:t xml:space="preserve"> </w:t>
+      </w:r>
+      <w:r>
+        <w:rPr>
+          <w:rFonts w:cs="Behdad" w:hint="cs"/>
+          <w:rtl/>
+          <w:lang w:bidi="fa-IR"/>
+        </w:rPr>
+        <w:t>صداي</w:t>
+      </w:r>
+      <w:r>
+        <w:rPr>
+          <w:rFonts w:cs="Behdad"/>
+          <w:lang w:bidi="fa-IR"/>
+        </w:rPr>
+        <w:t xml:space="preserve"> </w:t>
+      </w:r>
+      <w:r>
+        <w:rPr>
+          <w:rFonts w:cs="Behdad" w:hint="cs"/>
+          <w:rtl/>
+          <w:lang w:bidi="fa-IR"/>
+        </w:rPr>
+        <w:t>شخص</w:t>
+      </w:r>
+      <w:r>
+        <w:rPr>
+          <w:rFonts w:cs="Behdad"/>
+          <w:lang w:bidi="fa-IR"/>
+        </w:rPr>
+        <w:t xml:space="preserve"> </w:t>
+      </w:r>
+      <w:r>
+        <w:rPr>
+          <w:rFonts w:cs="Behdad" w:hint="cs"/>
+          <w:rtl/>
+          <w:lang w:bidi="fa-IR"/>
+        </w:rPr>
+        <w:t>افزايش</w:t>
+      </w:r>
+      <w:r>
+        <w:rPr>
+          <w:rFonts w:cs="Behdad"/>
+          <w:lang w:bidi="fa-IR"/>
+        </w:rPr>
+        <w:t xml:space="preserve"> </w:t>
+      </w:r>
+      <w:r>
+        <w:rPr>
+          <w:rFonts w:cs="Behdad" w:hint="cs"/>
+          <w:rtl/>
+          <w:lang w:bidi="fa-IR"/>
+        </w:rPr>
+        <w:t>مي</w:t>
+      </w:r>
+      <w:r>
+        <w:rPr>
+          <w:rFonts w:cs="Behdad"/>
+          <w:lang w:bidi="fa-IR"/>
+        </w:rPr>
+        <w:t xml:space="preserve"> </w:t>
+      </w:r>
+      <w:r>
+        <w:rPr>
+          <w:rFonts w:cs="Behdad" w:hint="cs"/>
+          <w:rtl/>
+          <w:lang w:bidi="fa-IR"/>
+        </w:rPr>
+        <w:t>يابد،</w:t>
+      </w:r>
+      <w:r>
+        <w:rPr>
+          <w:rFonts w:cs="Behdad"/>
+          <w:lang w:bidi="fa-IR"/>
+        </w:rPr>
+        <w:t xml:space="preserve"> </w:t>
+      </w:r>
+      <w:r>
+        <w:rPr>
+          <w:rFonts w:cs="Behdad" w:hint="cs"/>
+          <w:rtl/>
+          <w:lang w:bidi="fa-IR"/>
+        </w:rPr>
+        <w:t>كاملا</w:t>
+      </w:r>
+      <w:r>
+        <w:rPr>
+          <w:rFonts w:cs="Behdad"/>
+          <w:lang w:bidi="fa-IR"/>
+        </w:rPr>
+        <w:t xml:space="preserve"> </w:t>
+      </w:r>
+      <w:r>
+        <w:rPr>
+          <w:rFonts w:cs="Behdad" w:hint="cs"/>
+          <w:rtl/>
+          <w:lang w:bidi="fa-IR"/>
+        </w:rPr>
+        <w:t>يادگيري</w:t>
+      </w:r>
+      <w:r>
+        <w:rPr>
+          <w:rFonts w:cs="Behdad"/>
+          <w:lang w:bidi="fa-IR"/>
+        </w:rPr>
+        <w:t xml:space="preserve"> </w:t>
+      </w:r>
+      <w:r>
+        <w:rPr>
+          <w:rFonts w:cs="Behdad" w:hint="cs"/>
+          <w:rtl/>
+          <w:lang w:bidi="fa-IR"/>
+        </w:rPr>
+        <w:t>ماشين</w:t>
+      </w:r>
+      <w:r>
+        <w:rPr>
+          <w:rFonts w:cs="Behdad"/>
+          <w:lang w:bidi="fa-IR"/>
+        </w:rPr>
+        <w:t xml:space="preserve"> </w:t>
+      </w:r>
+      <w:r>
+        <w:rPr>
+          <w:rFonts w:cs="Behdad" w:hint="cs"/>
+          <w:rtl/>
+          <w:lang w:bidi="fa-IR"/>
+        </w:rPr>
+        <w:t>محسوس</w:t>
+      </w:r>
+      <w:r>
+        <w:rPr>
+          <w:rFonts w:cs="Behdad"/>
+          <w:lang w:bidi="fa-IR"/>
+        </w:rPr>
+        <w:t xml:space="preserve"> </w:t>
+      </w:r>
+      <w:r>
+        <w:rPr>
+          <w:rFonts w:cs="Behdad" w:hint="cs"/>
+          <w:rtl/>
+          <w:lang w:bidi="fa-IR"/>
+        </w:rPr>
+        <w:t>است</w:t>
+      </w:r>
+      <w:r>
+        <w:rPr>
+          <w:rFonts w:cs="Behdad"/>
+          <w:lang w:bidi="fa-IR"/>
+        </w:rPr>
+        <w:t xml:space="preserve">. </w:t>
+      </w:r>
+      <w:r>
+        <w:rPr>
+          <w:rFonts w:cs="Behdad" w:hint="cs"/>
+          <w:rtl/>
+          <w:lang w:bidi="fa-IR"/>
+        </w:rPr>
+        <w:t>در ادامه</w:t>
+      </w:r>
+      <w:r>
+        <w:rPr>
+          <w:rFonts w:cs="Behdad"/>
+          <w:lang w:bidi="fa-IR"/>
+        </w:rPr>
+        <w:t xml:space="preserve"> </w:t>
+      </w:r>
+      <w:r>
+        <w:rPr>
+          <w:rFonts w:cs="Behdad" w:hint="cs"/>
+          <w:rtl/>
+          <w:lang w:bidi="fa-IR"/>
+        </w:rPr>
+        <w:t>چند</w:t>
+      </w:r>
+      <w:r>
+        <w:rPr>
+          <w:rFonts w:cs="Behdad"/>
+          <w:lang w:bidi="fa-IR"/>
+        </w:rPr>
+        <w:t xml:space="preserve"> </w:t>
+      </w:r>
+      <w:r>
+        <w:rPr>
+          <w:rFonts w:cs="Behdad" w:hint="cs"/>
+          <w:rtl/>
+          <w:lang w:bidi="fa-IR"/>
+        </w:rPr>
+        <w:t>تعريف</w:t>
+      </w:r>
+      <w:r>
+        <w:rPr>
+          <w:rFonts w:cs="Behdad"/>
+          <w:lang w:bidi="fa-IR"/>
+        </w:rPr>
+        <w:t xml:space="preserve"> </w:t>
+      </w:r>
+      <w:r>
+        <w:rPr>
+          <w:rFonts w:cs="Behdad" w:hint="cs"/>
+          <w:rtl/>
+          <w:lang w:bidi="fa-IR"/>
+        </w:rPr>
+        <w:t>ديگر</w:t>
+      </w:r>
+      <w:r>
+        <w:rPr>
+          <w:rFonts w:cs="Behdad"/>
+          <w:lang w:bidi="fa-IR"/>
+        </w:rPr>
+        <w:t xml:space="preserve"> </w:t>
+      </w:r>
+      <w:r>
+        <w:rPr>
+          <w:rFonts w:cs="Behdad" w:hint="cs"/>
+          <w:rtl/>
+          <w:lang w:bidi="fa-IR"/>
+        </w:rPr>
+        <w:t>از</w:t>
+      </w:r>
+      <w:r>
+        <w:rPr>
+          <w:rFonts w:cs="Behdad"/>
+          <w:lang w:bidi="fa-IR"/>
+        </w:rPr>
+        <w:t xml:space="preserve"> </w:t>
+      </w:r>
+      <w:r>
+        <w:rPr>
+          <w:rFonts w:cs="Behdad" w:hint="cs"/>
+          <w:rtl/>
+          <w:lang w:bidi="fa-IR"/>
+        </w:rPr>
+        <w:t>يادگيري</w:t>
+      </w:r>
+      <w:r>
+        <w:rPr>
+          <w:rFonts w:cs="Behdad"/>
+          <w:lang w:bidi="fa-IR"/>
+        </w:rPr>
+        <w:t xml:space="preserve"> </w:t>
+      </w:r>
+      <w:r>
+        <w:rPr>
+          <w:rFonts w:cs="Behdad" w:hint="cs"/>
+          <w:rtl/>
+          <w:lang w:bidi="fa-IR"/>
+        </w:rPr>
+        <w:t>اشاره</w:t>
+      </w:r>
+      <w:r>
+        <w:rPr>
+          <w:rFonts w:cs="Behdad"/>
+          <w:lang w:bidi="fa-IR"/>
+        </w:rPr>
+        <w:t xml:space="preserve"> </w:t>
+      </w:r>
+      <w:r>
+        <w:rPr>
+          <w:rFonts w:cs="Behdad" w:hint="cs"/>
+          <w:rtl/>
+          <w:lang w:bidi="fa-IR"/>
+        </w:rPr>
+        <w:t>مي</w:t>
+      </w:r>
+      <w:r>
+        <w:rPr>
+          <w:rFonts w:cs="Behdad"/>
+          <w:lang w:bidi="fa-IR"/>
+        </w:rPr>
+        <w:t xml:space="preserve"> </w:t>
+      </w:r>
+      <w:r>
+        <w:rPr>
+          <w:rFonts w:cs="Behdad" w:hint="cs"/>
+          <w:rtl/>
+          <w:lang w:bidi="fa-IR"/>
+        </w:rPr>
+        <w:t>شود</w:t>
+      </w:r>
+      <w:r>
+        <w:rPr>
+          <w:rFonts w:cs="Behdad"/>
+          <w:lang w:bidi="fa-IR"/>
+        </w:rPr>
+        <w:t>:</w:t>
+      </w:r>
+    </w:p>
+    <w:p>
+      <w:pPr>
+        <w:autoSpaceDE w:val="0"/>
+        <w:autoSpaceDN w:val="0"/>
+        <w:bidi/>
+        <w:adjustRightInd w:val="0"/>
+        <w:spacing w:after="0" w:line="360" w:lineRule="auto"/>
+        <w:jc w:val="both"/>
+        <w:rPr>
+          <w:rFonts w:cs="Behdad"/>
+          <w:lang w:bidi="fa-IR"/>
+        </w:rPr>
+      </w:pPr>
+    </w:p>
+    <w:p>
+      <w:pPr>
+        <w:autoSpaceDE w:val="0"/>
+        <w:autoSpaceDN w:val="0"/>
+        <w:bidi/>
+        <w:adjustRightInd w:val="0"/>
+        <w:spacing w:after="0" w:line="360" w:lineRule="auto"/>
+        <w:jc w:val="both"/>
+        <w:rPr>
+          <w:rFonts w:cs="Behdad"/>
+          <w:lang w:bidi="fa-IR"/>
+        </w:rPr>
+      </w:pPr>
+      <w:proofErr w:type="gramStart"/>
+      <w:r>
+        <w:rPr>
+          <w:rFonts w:cs="Behdad"/>
+          <w:lang w:bidi="fa-IR"/>
+        </w:rPr>
+        <w:t>:Herbert</w:t>
+      </w:r>
+      <w:proofErr w:type="gramEnd"/>
+      <w:r>
+        <w:rPr>
+          <w:rFonts w:cs="Behdad"/>
+          <w:lang w:bidi="fa-IR"/>
+        </w:rPr>
+        <w:t xml:space="preserve"> Simon</w:t>
+      </w:r>
+    </w:p>
+    <w:p>
+      <w:pPr>
+        <w:autoSpaceDE w:val="0"/>
+        <w:autoSpaceDN w:val="0"/>
+        <w:bidi/>
+        <w:adjustRightInd w:val="0"/>
+        <w:spacing w:after="0" w:line="360" w:lineRule="auto"/>
+        <w:jc w:val="both"/>
+        <w:rPr>
+          <w:rFonts w:cs="Behdad"/>
+          <w:lang w:bidi="fa-IR"/>
+        </w:rPr>
+      </w:pPr>
+      <w:r>
+        <w:rPr>
+          <w:rFonts w:cs="Behdad"/>
+          <w:lang w:bidi="fa-IR"/>
+        </w:rPr>
+        <w:lastRenderedPageBreak/>
+        <w:t xml:space="preserve">" </w:t>
+      </w:r>
+      <w:r>
+        <w:rPr>
+          <w:rFonts w:cs="Behdad" w:hint="cs"/>
+          <w:rtl/>
+          <w:lang w:bidi="fa-IR"/>
+        </w:rPr>
+        <w:t>يادگيري</w:t>
+      </w:r>
+      <w:r>
+        <w:rPr>
+          <w:rFonts w:cs="Behdad"/>
+          <w:lang w:bidi="fa-IR"/>
+        </w:rPr>
+        <w:t xml:space="preserve"> </w:t>
+      </w:r>
+      <w:r>
+        <w:rPr>
+          <w:rFonts w:cs="Behdad" w:hint="cs"/>
+          <w:rtl/>
+          <w:lang w:bidi="fa-IR"/>
+        </w:rPr>
+        <w:t>برتابندةتغييراتي</w:t>
+      </w:r>
+      <w:r>
+        <w:rPr>
+          <w:rFonts w:cs="Behdad"/>
+          <w:lang w:bidi="fa-IR"/>
+        </w:rPr>
+        <w:t xml:space="preserve"> </w:t>
+      </w:r>
+      <w:r>
+        <w:rPr>
+          <w:rFonts w:cs="Behdad" w:hint="cs"/>
+          <w:rtl/>
+          <w:lang w:bidi="fa-IR"/>
+        </w:rPr>
+        <w:t>درسيستم</w:t>
+      </w:r>
+      <w:r>
+        <w:rPr>
+          <w:rFonts w:cs="Behdad"/>
+          <w:lang w:bidi="fa-IR"/>
+        </w:rPr>
+        <w:t xml:space="preserve"> </w:t>
+      </w:r>
+      <w:r>
+        <w:rPr>
+          <w:rFonts w:cs="Behdad" w:hint="cs"/>
+          <w:rtl/>
+          <w:lang w:bidi="fa-IR"/>
+        </w:rPr>
+        <w:t>است</w:t>
+      </w:r>
+      <w:r>
+        <w:rPr>
+          <w:rFonts w:cs="Behdad"/>
+          <w:lang w:bidi="fa-IR"/>
+        </w:rPr>
+        <w:t xml:space="preserve"> </w:t>
+      </w:r>
+      <w:r>
+        <w:rPr>
+          <w:rFonts w:cs="Behdad" w:hint="cs"/>
+          <w:rtl/>
+          <w:lang w:bidi="fa-IR"/>
+        </w:rPr>
+        <w:t>كه</w:t>
+      </w:r>
+      <w:r>
+        <w:rPr>
+          <w:rFonts w:cs="Behdad"/>
+          <w:lang w:bidi="fa-IR"/>
+        </w:rPr>
+        <w:t xml:space="preserve"> </w:t>
+      </w:r>
+      <w:r>
+        <w:rPr>
+          <w:rFonts w:cs="Behdad" w:hint="cs"/>
+          <w:rtl/>
+          <w:lang w:bidi="fa-IR"/>
+        </w:rPr>
+        <w:t>سيستم</w:t>
+      </w:r>
+      <w:r>
+        <w:rPr>
+          <w:rFonts w:cs="Behdad"/>
+          <w:lang w:bidi="fa-IR"/>
+        </w:rPr>
+        <w:t xml:space="preserve"> </w:t>
+      </w:r>
+      <w:r>
+        <w:rPr>
+          <w:rFonts w:cs="Behdad" w:hint="cs"/>
+          <w:rtl/>
+          <w:lang w:bidi="fa-IR"/>
+        </w:rPr>
+        <w:t>را</w:t>
+      </w:r>
+      <w:r>
+        <w:rPr>
+          <w:rFonts w:cs="Behdad"/>
+          <w:lang w:bidi="fa-IR"/>
+        </w:rPr>
+        <w:t xml:space="preserve"> </w:t>
+      </w:r>
+      <w:r>
+        <w:rPr>
+          <w:rFonts w:cs="Behdad" w:hint="cs"/>
+          <w:rtl/>
+          <w:lang w:bidi="fa-IR"/>
+        </w:rPr>
+        <w:t>قادر</w:t>
+      </w:r>
+      <w:r>
+        <w:rPr>
+          <w:rFonts w:cs="Behdad"/>
+          <w:lang w:bidi="fa-IR"/>
+        </w:rPr>
+        <w:t xml:space="preserve"> </w:t>
+      </w:r>
+      <w:r>
+        <w:rPr>
+          <w:rFonts w:cs="Behdad" w:hint="cs"/>
+          <w:rtl/>
+          <w:lang w:bidi="fa-IR"/>
+        </w:rPr>
+        <w:t>مي</w:t>
+      </w:r>
+      <w:r>
+        <w:rPr>
+          <w:rFonts w:cs="Behdad"/>
+          <w:lang w:bidi="fa-IR"/>
+        </w:rPr>
+        <w:t xml:space="preserve"> </w:t>
+      </w:r>
+      <w:r>
+        <w:rPr>
+          <w:rFonts w:cs="Behdad" w:hint="cs"/>
+          <w:rtl/>
+          <w:lang w:bidi="fa-IR"/>
+        </w:rPr>
+        <w:t>سازد</w:t>
+      </w:r>
+      <w:r>
+        <w:rPr>
+          <w:rFonts w:cs="Behdad"/>
+          <w:lang w:bidi="fa-IR"/>
+        </w:rPr>
+        <w:t xml:space="preserve"> </w:t>
+      </w:r>
+      <w:r>
+        <w:rPr>
+          <w:rFonts w:cs="Behdad" w:hint="cs"/>
+          <w:rtl/>
+          <w:lang w:bidi="fa-IR"/>
+        </w:rPr>
+        <w:t>تا</w:t>
+      </w:r>
+      <w:r>
+        <w:rPr>
+          <w:rFonts w:cs="Behdad"/>
+          <w:lang w:bidi="fa-IR"/>
+        </w:rPr>
+        <w:t xml:space="preserve"> </w:t>
+      </w:r>
+      <w:r>
+        <w:rPr>
+          <w:rFonts w:cs="Behdad" w:hint="cs"/>
+          <w:rtl/>
+          <w:lang w:bidi="fa-IR"/>
+        </w:rPr>
+        <w:t>وظايف</w:t>
+      </w:r>
+      <w:r>
+        <w:rPr>
+          <w:rFonts w:cs="Behdad"/>
+          <w:lang w:bidi="fa-IR"/>
+        </w:rPr>
+        <w:t xml:space="preserve"> </w:t>
+      </w:r>
+      <w:r>
+        <w:rPr>
+          <w:rFonts w:cs="Behdad" w:hint="cs"/>
+          <w:rtl/>
+          <w:lang w:bidi="fa-IR"/>
+        </w:rPr>
+        <w:t>مشابه</w:t>
+      </w:r>
+      <w:r>
+        <w:rPr>
+          <w:rFonts w:cs="Behdad"/>
+          <w:lang w:bidi="fa-IR"/>
+        </w:rPr>
+        <w:t xml:space="preserve"> </w:t>
+      </w:r>
+      <w:r>
+        <w:rPr>
+          <w:rFonts w:cs="Behdad" w:hint="cs"/>
+          <w:rtl/>
+          <w:lang w:bidi="fa-IR"/>
+        </w:rPr>
+        <w:t>را</w:t>
+      </w:r>
+      <w:r>
+        <w:rPr>
+          <w:rFonts w:cs="Behdad"/>
+          <w:lang w:bidi="fa-IR"/>
+        </w:rPr>
+        <w:t xml:space="preserve"> </w:t>
+      </w:r>
+      <w:r>
+        <w:rPr>
+          <w:rFonts w:cs="Behdad" w:hint="cs"/>
+          <w:rtl/>
+          <w:lang w:bidi="fa-IR"/>
+        </w:rPr>
+        <w:t>بصورت</w:t>
+      </w:r>
+      <w:r>
+        <w:rPr>
+          <w:rFonts w:cs="Behdad"/>
+          <w:lang w:bidi="fa-IR"/>
+        </w:rPr>
+        <w:t xml:space="preserve"> </w:t>
+      </w:r>
+      <w:r>
+        <w:rPr>
+          <w:rFonts w:cs="Behdad" w:hint="cs"/>
+          <w:rtl/>
+          <w:lang w:bidi="fa-IR"/>
+        </w:rPr>
+        <w:t>كارآتري</w:t>
+      </w:r>
+      <w:r>
+        <w:rPr>
+          <w:rFonts w:cs="Behdad"/>
+          <w:lang w:bidi="fa-IR"/>
+        </w:rPr>
+        <w:t xml:space="preserve"> </w:t>
+      </w:r>
+      <w:r>
+        <w:rPr>
+          <w:rFonts w:cs="Behdad" w:hint="cs"/>
+          <w:rtl/>
+          <w:lang w:bidi="fa-IR"/>
+        </w:rPr>
+        <w:t>انجام دهد</w:t>
+      </w:r>
+      <w:r>
+        <w:rPr>
+          <w:rFonts w:cs="Behdad"/>
+          <w:lang w:bidi="fa-IR"/>
+        </w:rPr>
+        <w:t>."</w:t>
+      </w:r>
+    </w:p>
+    <w:p>
+      <w:pPr>
+        <w:autoSpaceDE w:val="0"/>
+        <w:autoSpaceDN w:val="0"/>
+        <w:bidi/>
+        <w:adjustRightInd w:val="0"/>
+        <w:spacing w:after="0" w:line="360" w:lineRule="auto"/>
+        <w:jc w:val="both"/>
+        <w:rPr>
+          <w:rFonts w:cs="Behdad"/>
+          <w:lang w:bidi="fa-IR"/>
+        </w:rPr>
+      </w:pPr>
+      <w:proofErr w:type="gramStart"/>
+      <w:r>
+        <w:rPr>
+          <w:rFonts w:cs="Behdad"/>
+          <w:lang w:bidi="fa-IR"/>
+        </w:rPr>
+        <w:t>:</w:t>
+      </w:r>
+      <w:proofErr w:type="spellStart"/>
+      <w:r>
+        <w:rPr>
+          <w:rFonts w:cs="Behdad"/>
+          <w:lang w:bidi="fa-IR"/>
+        </w:rPr>
+        <w:t>Ryzard</w:t>
+      </w:r>
+      <w:proofErr w:type="spellEnd"/>
+      <w:proofErr w:type="gramEnd"/>
+      <w:r>
+        <w:rPr>
+          <w:rFonts w:cs="Behdad"/>
+          <w:lang w:bidi="fa-IR"/>
+        </w:rPr>
+        <w:t xml:space="preserve"> Michalski</w:t>
+      </w:r>
+    </w:p>
+    <w:p>
+      <w:pPr>
+        <w:autoSpaceDE w:val="0"/>
+        <w:autoSpaceDN w:val="0"/>
+        <w:bidi/>
+        <w:adjustRightInd w:val="0"/>
+        <w:spacing w:after="0" w:line="360" w:lineRule="auto"/>
+        <w:jc w:val="both"/>
+        <w:rPr>
+          <w:rFonts w:cs="Behdad"/>
+          <w:lang w:bidi="fa-IR"/>
+        </w:rPr>
+      </w:pPr>
+      <w:r>
+        <w:rPr>
+          <w:rFonts w:cs="Behdad" w:hint="cs"/>
+          <w:rtl/>
+          <w:lang w:bidi="fa-IR"/>
+        </w:rPr>
+        <w:t>"يادگيري</w:t>
+      </w:r>
+      <w:r>
+        <w:rPr>
+          <w:rFonts w:cs="Behdad"/>
+          <w:lang w:bidi="fa-IR"/>
+        </w:rPr>
+        <w:t xml:space="preserve"> </w:t>
+      </w:r>
+      <w:r>
+        <w:rPr>
+          <w:rFonts w:cs="Behdad" w:hint="cs"/>
+          <w:rtl/>
+          <w:lang w:bidi="fa-IR"/>
+        </w:rPr>
+        <w:t>عبارتست</w:t>
+      </w:r>
+      <w:r>
+        <w:rPr>
+          <w:rFonts w:cs="Behdad"/>
+          <w:lang w:bidi="fa-IR"/>
+        </w:rPr>
+        <w:t xml:space="preserve"> </w:t>
+      </w:r>
+      <w:r>
+        <w:rPr>
+          <w:rFonts w:cs="Behdad" w:hint="cs"/>
+          <w:rtl/>
+          <w:lang w:bidi="fa-IR"/>
+        </w:rPr>
+        <w:t>از</w:t>
+      </w:r>
+      <w:r>
+        <w:rPr>
+          <w:rFonts w:cs="Behdad"/>
+          <w:lang w:bidi="fa-IR"/>
+        </w:rPr>
+        <w:t xml:space="preserve"> </w:t>
+      </w:r>
+      <w:r>
+        <w:rPr>
+          <w:rFonts w:cs="Behdad" w:hint="cs"/>
+          <w:rtl/>
+          <w:lang w:bidi="fa-IR"/>
+        </w:rPr>
+        <w:t>ساخت</w:t>
+      </w:r>
+      <w:r>
+        <w:rPr>
+          <w:rFonts w:cs="Behdad"/>
+          <w:lang w:bidi="fa-IR"/>
+        </w:rPr>
+        <w:t xml:space="preserve"> </w:t>
+      </w:r>
+      <w:r>
+        <w:rPr>
+          <w:rFonts w:cs="Behdad" w:hint="cs"/>
+          <w:rtl/>
+          <w:lang w:bidi="fa-IR"/>
+        </w:rPr>
+        <w:t>يا</w:t>
+      </w:r>
+      <w:r>
+        <w:rPr>
+          <w:rFonts w:cs="Behdad"/>
+          <w:lang w:bidi="fa-IR"/>
+        </w:rPr>
+        <w:t xml:space="preserve"> </w:t>
+      </w:r>
+      <w:r>
+        <w:rPr>
+          <w:rFonts w:cs="Behdad" w:hint="cs"/>
+          <w:rtl/>
+          <w:lang w:bidi="fa-IR"/>
+        </w:rPr>
+        <w:t>تغييرنمايشها</w:t>
+      </w:r>
+      <w:r>
+        <w:rPr>
+          <w:rFonts w:cs="Behdad"/>
+          <w:lang w:bidi="fa-IR"/>
+        </w:rPr>
+        <w:t xml:space="preserve"> </w:t>
+      </w:r>
+      <w:r>
+        <w:rPr>
+          <w:rFonts w:cs="Behdad" w:hint="cs"/>
+          <w:rtl/>
+          <w:lang w:bidi="fa-IR"/>
+        </w:rPr>
+        <w:t>از</w:t>
+      </w:r>
+      <w:r>
+        <w:rPr>
+          <w:rFonts w:cs="Behdad"/>
+          <w:lang w:bidi="fa-IR"/>
+        </w:rPr>
+        <w:t xml:space="preserve"> </w:t>
+      </w:r>
+      <w:r>
+        <w:rPr>
+          <w:rFonts w:cs="Behdad" w:hint="cs"/>
+          <w:rtl/>
+          <w:lang w:bidi="fa-IR"/>
+        </w:rPr>
+        <w:t>آنچه</w:t>
+      </w:r>
+      <w:r>
+        <w:rPr>
+          <w:rFonts w:cs="Behdad"/>
+          <w:lang w:bidi="fa-IR"/>
+        </w:rPr>
+        <w:t xml:space="preserve"> </w:t>
+      </w:r>
+      <w:r>
+        <w:rPr>
+          <w:rFonts w:cs="Behdad" w:hint="cs"/>
+          <w:rtl/>
+          <w:lang w:bidi="fa-IR"/>
+        </w:rPr>
+        <w:t>كه</w:t>
+      </w:r>
+      <w:r>
+        <w:rPr>
+          <w:rFonts w:cs="Behdad"/>
+          <w:lang w:bidi="fa-IR"/>
+        </w:rPr>
+        <w:t xml:space="preserve"> </w:t>
+      </w:r>
+      <w:r>
+        <w:rPr>
+          <w:rFonts w:cs="Behdad" w:hint="cs"/>
+          <w:rtl/>
+          <w:lang w:bidi="fa-IR"/>
+        </w:rPr>
+        <w:t>تجربه</w:t>
+      </w:r>
+      <w:r>
+        <w:rPr>
+          <w:rFonts w:cs="Behdad"/>
+          <w:lang w:bidi="fa-IR"/>
+        </w:rPr>
+        <w:t xml:space="preserve"> </w:t>
+      </w:r>
+      <w:r>
+        <w:rPr>
+          <w:rFonts w:cs="Behdad" w:hint="cs"/>
+          <w:rtl/>
+          <w:lang w:bidi="fa-IR"/>
+        </w:rPr>
+        <w:t>شده</w:t>
+      </w:r>
+      <w:r>
+        <w:rPr>
+          <w:rFonts w:cs="Behdad"/>
+          <w:lang w:bidi="fa-IR"/>
+        </w:rPr>
+        <w:t xml:space="preserve"> </w:t>
+      </w:r>
+      <w:r>
+        <w:rPr>
+          <w:rFonts w:cs="Behdad" w:hint="cs"/>
+          <w:rtl/>
+          <w:lang w:bidi="fa-IR"/>
+        </w:rPr>
+        <w:t>است"</w:t>
+      </w:r>
+    </w:p>
+    <w:p>
+      <w:pPr>
+        <w:autoSpaceDE w:val="0"/>
+        <w:autoSpaceDN w:val="0"/>
+        <w:bidi/>
+        <w:adjustRightInd w:val="0"/>
+        <w:spacing w:after="0" w:line="360" w:lineRule="auto"/>
+        <w:jc w:val="both"/>
+        <w:rPr>
+          <w:rFonts w:cs="Behdad"/>
+          <w:lang w:bidi="fa-IR"/>
+        </w:rPr>
+      </w:pPr>
+      <w:proofErr w:type="gramStart"/>
+      <w:r>
+        <w:rPr>
+          <w:rFonts w:cs="Behdad"/>
+          <w:lang w:bidi="fa-IR"/>
+        </w:rPr>
+        <w:t>:Marvin</w:t>
+      </w:r>
+      <w:proofErr w:type="gramEnd"/>
+      <w:r>
+        <w:rPr>
+          <w:rFonts w:cs="Behdad"/>
+          <w:lang w:bidi="fa-IR"/>
+        </w:rPr>
+        <w:t xml:space="preserve"> Minsky</w:t>
+      </w:r>
+    </w:p>
+    <w:p>
+      <w:pPr>
+        <w:autoSpaceDE w:val="0"/>
+        <w:autoSpaceDN w:val="0"/>
+        <w:bidi/>
+        <w:adjustRightInd w:val="0"/>
+        <w:spacing w:after="0" w:line="360" w:lineRule="auto"/>
+        <w:jc w:val="both"/>
+        <w:rPr>
+          <w:rFonts w:cs="Behdad"/>
+          <w:rtl/>
+          <w:lang w:bidi="fa-IR"/>
+        </w:rPr>
+      </w:pPr>
+      <w:r>
+        <w:rPr>
+          <w:rFonts w:cs="Behdad"/>
+          <w:lang w:bidi="fa-IR"/>
+        </w:rPr>
+        <w:t xml:space="preserve">" </w:t>
+      </w:r>
+      <w:r>
+        <w:rPr>
+          <w:rFonts w:cs="Behdad" w:hint="cs"/>
+          <w:rtl/>
+          <w:lang w:bidi="fa-IR"/>
+        </w:rPr>
+        <w:t>يادگيري</w:t>
+      </w:r>
+      <w:r>
+        <w:rPr>
+          <w:rFonts w:cs="Behdad"/>
+          <w:lang w:bidi="fa-IR"/>
+        </w:rPr>
+        <w:t xml:space="preserve"> </w:t>
+      </w:r>
+      <w:r>
+        <w:rPr>
+          <w:rFonts w:cs="Behdad" w:hint="cs"/>
+          <w:rtl/>
+          <w:lang w:bidi="fa-IR"/>
+        </w:rPr>
+        <w:t>يعني</w:t>
+      </w:r>
+      <w:r>
+        <w:rPr>
+          <w:rFonts w:cs="Behdad"/>
+          <w:lang w:bidi="fa-IR"/>
+        </w:rPr>
+        <w:t xml:space="preserve"> </w:t>
+      </w:r>
+      <w:r>
+        <w:rPr>
+          <w:rFonts w:cs="Behdad" w:hint="cs"/>
+          <w:rtl/>
+          <w:lang w:bidi="fa-IR"/>
+        </w:rPr>
+        <w:t>انجام</w:t>
+      </w:r>
+      <w:r>
+        <w:rPr>
+          <w:rFonts w:cs="Behdad"/>
+          <w:lang w:bidi="fa-IR"/>
+        </w:rPr>
+        <w:t xml:space="preserve"> </w:t>
+      </w:r>
+      <w:r>
+        <w:rPr>
+          <w:rFonts w:cs="Behdad" w:hint="cs"/>
+          <w:rtl/>
+          <w:lang w:bidi="fa-IR"/>
+        </w:rPr>
+        <w:t>تغييرات</w:t>
+      </w:r>
+      <w:r>
+        <w:rPr>
+          <w:rFonts w:cs="Behdad"/>
+          <w:lang w:bidi="fa-IR"/>
+        </w:rPr>
+        <w:t xml:space="preserve"> </w:t>
+      </w:r>
+      <w:r>
+        <w:rPr>
+          <w:rFonts w:cs="Behdad" w:hint="cs"/>
+          <w:rtl/>
+          <w:lang w:bidi="fa-IR"/>
+        </w:rPr>
+        <w:t>مفيد</w:t>
+      </w:r>
+      <w:r>
+        <w:rPr>
+          <w:rFonts w:cs="Behdad"/>
+          <w:lang w:bidi="fa-IR"/>
+        </w:rPr>
+        <w:t xml:space="preserve"> </w:t>
+      </w:r>
+      <w:r>
+        <w:rPr>
+          <w:rFonts w:cs="Behdad" w:hint="cs"/>
+          <w:rtl/>
+          <w:lang w:bidi="fa-IR"/>
+        </w:rPr>
+        <w:t>در</w:t>
+      </w:r>
+      <w:r>
+        <w:rPr>
+          <w:rFonts w:cs="Behdad"/>
+          <w:lang w:bidi="fa-IR"/>
+        </w:rPr>
+        <w:t xml:space="preserve"> </w:t>
+      </w:r>
+      <w:r>
+        <w:rPr>
+          <w:rFonts w:cs="Behdad" w:hint="cs"/>
+          <w:rtl/>
+          <w:lang w:bidi="fa-IR"/>
+        </w:rPr>
+        <w:t>ذهن</w:t>
+      </w:r>
+      <w:r>
+        <w:rPr>
+          <w:rFonts w:cs="Behdad"/>
+          <w:lang w:bidi="fa-IR"/>
+        </w:rPr>
+        <w:t>"</w:t>
+      </w:r>
+    </w:p>
+    <w:p>
+      <w:pPr>
+        <w:autoSpaceDE w:val="0"/>
+        <w:autoSpaceDN w:val="0"/>
+        <w:bidi/>
+        <w:adjustRightInd w:val="0"/>
+        <w:spacing w:after="0" w:line="360" w:lineRule="auto"/>
+        <w:jc w:val="both"/>
+        <w:rPr>
+          <w:rFonts w:cs="Behdad"/>
+          <w:rtl/>
+          <w:lang w:bidi="fa-IR"/>
+        </w:rPr>
+      </w:pPr>
+    </w:p>
+    <w:p>
+      <w:pPr>
+        <w:autoSpaceDE w:val="0"/>
+        <w:autoSpaceDN w:val="0"/>
+        <w:bidi/>
+        <w:adjustRightInd w:val="0"/>
+        <w:spacing w:after="0" w:line="360" w:lineRule="auto"/>
+        <w:jc w:val="both"/>
+        <w:rPr>
+          <w:rFonts w:cs="Behdad"/>
+          <w:rtl/>
+          <w:lang w:bidi="fa-IR"/>
+        </w:rPr>
+      </w:pPr>
+      <w:r>
+        <w:rPr>
+          <w:rFonts w:cs="Behdad" w:hint="cs"/>
+          <w:rtl/>
+          <w:lang w:bidi="fa-IR"/>
+        </w:rPr>
+        <w:t xml:space="preserve">با این تفاسیر ماشین ما یادگیر نخواهد بود اما میتوان یک هسته مرکزی برای کنترل تمام ماشین ها طراحی کرد که یک عامل واسط و یادگیر باشد </w:t>
+      </w:r>
+    </w:p>
+    <w:p>
+      <w:pPr>
+        <w:autoSpaceDE w:val="0"/>
+        <w:autoSpaceDN w:val="0"/>
+        <w:bidi/>
+        <w:adjustRightInd w:val="0"/>
+        <w:spacing w:after="0" w:line="360" w:lineRule="auto"/>
+        <w:jc w:val="both"/>
+        <w:rPr>
+          <w:rFonts w:cs="Behdad"/>
+          <w:rtl/>
+          <w:lang w:bidi="fa-IR"/>
+        </w:rPr>
+      </w:pPr>
+    </w:p>
+    <w:p>
+      <w:pPr>
+        <w:autoSpaceDE w:val="0"/>
+        <w:autoSpaceDN w:val="0"/>
+        <w:bidi/>
+        <w:adjustRightInd w:val="0"/>
+        <w:spacing w:after="0" w:line="360" w:lineRule="auto"/>
+        <w:jc w:val="both"/>
+        <w:rPr>
+          <w:rFonts w:cs="Behdad"/>
+          <w:rtl/>
+          <w:lang w:bidi="fa-IR"/>
+        </w:rPr>
+      </w:pPr>
+      <w:r>
+        <w:rPr>
+          <w:rFonts w:cs="Behdad" w:hint="cs"/>
+          <w:rtl/>
+          <w:lang w:bidi="fa-IR"/>
+        </w:rPr>
+        <w:t xml:space="preserve">بیان مسئله </w:t>
+      </w:r>
+    </w:p>
+    <w:p>
+      <w:pPr>
+        <w:autoSpaceDE w:val="0"/>
+        <w:autoSpaceDN w:val="0"/>
+        <w:bidi/>
+        <w:adjustRightInd w:val="0"/>
+        <w:spacing w:after="0" w:line="360" w:lineRule="auto"/>
+        <w:jc w:val="both"/>
+        <w:rPr>
+          <w:rFonts w:cs="Behdad"/>
+          <w:rtl/>
+          <w:lang w:bidi="fa-IR"/>
+        </w:rPr>
+      </w:pPr>
+      <w:r>
+        <w:rPr>
+          <w:rFonts w:cs="Behdad" w:hint="cs"/>
+          <w:rtl/>
+          <w:lang w:bidi="fa-IR"/>
+        </w:rPr>
+        <w:t>میخواهیم یک مدل عملیات بانکی از کارکرد خودپردازهای یک بانک استخراج نمائیم</w:t>
+      </w:r>
+    </w:p>
+    <w:p>
+      <w:pPr>
+        <w:autoSpaceDE w:val="0"/>
+        <w:autoSpaceDN w:val="0"/>
+        <w:bidi/>
+        <w:adjustRightInd w:val="0"/>
+        <w:spacing w:after="0" w:line="360" w:lineRule="auto"/>
+        <w:jc w:val="both"/>
+        <w:rPr>
+          <w:rFonts w:cs="Behdad"/>
+          <w:rtl/>
+          <w:lang w:bidi="fa-IR"/>
+        </w:rPr>
+      </w:pPr>
+      <w:r>
+        <w:rPr>
+          <w:rFonts w:cs="Behdad" w:hint="cs"/>
+          <w:rtl/>
+          <w:lang w:bidi="fa-IR"/>
+        </w:rPr>
+        <w:t xml:space="preserve">در ابتدا به بیان اجزای اصلی میپردازیم </w:t>
+      </w:r>
+    </w:p>
+    <w:p>
+      <w:pPr>
+        <w:autoSpaceDE w:val="0"/>
+        <w:autoSpaceDN w:val="0"/>
+        <w:bidi/>
+        <w:adjustRightInd w:val="0"/>
+        <w:spacing w:after="0" w:line="360" w:lineRule="auto"/>
+        <w:jc w:val="both"/>
+        <w:rPr>
+          <w:rFonts w:cs="Behdad"/>
+          <w:lang w:bidi="fa-IR"/>
+        </w:rPr>
+      </w:pPr>
+      <w:r>
+        <w:rPr>
+          <w:rFonts w:cs="Behdad" w:hint="cs"/>
+          <w:rtl/>
+          <w:lang w:bidi="fa-IR"/>
+        </w:rPr>
+        <w:t xml:space="preserve">عامل ها </w:t>
+      </w:r>
+    </w:p>
+    <w:p>
+      <w:pPr>
+        <w:autoSpaceDE w:val="0"/>
+        <w:autoSpaceDN w:val="0"/>
+        <w:bidi/>
+        <w:adjustRightInd w:val="0"/>
+        <w:spacing w:after="0" w:line="360" w:lineRule="auto"/>
+        <w:jc w:val="both"/>
+        <w:rPr>
+          <w:rFonts w:cs="Behdad"/>
+          <w:lang w:bidi="fa-IR"/>
+        </w:rPr>
+      </w:pPr>
+      <w:r>
+        <w:rPr>
+          <w:rFonts w:cs="Behdad" w:hint="cs"/>
+          <w:rtl/>
+          <w:lang w:bidi="fa-IR"/>
+        </w:rPr>
+        <w:t xml:space="preserve">اپراتور خودپردازها( عامل زیستی ) : وظیفه این عامل شارژ و پولگذاری دستگاه ها را انجام میدهد </w:t>
+      </w:r>
+    </w:p>
+    <w:p>
+      <w:pPr>
+        <w:autoSpaceDE w:val="0"/>
+        <w:autoSpaceDN w:val="0"/>
+        <w:bidi/>
+        <w:adjustRightInd w:val="0"/>
+        <w:spacing w:after="0" w:line="360" w:lineRule="auto"/>
+        <w:jc w:val="both"/>
+        <w:rPr>
+          <w:rFonts w:cs="Behdad"/>
+          <w:lang w:bidi="fa-IR"/>
+        </w:rPr>
+      </w:pPr>
+      <w:r>
+        <w:rPr>
+          <w:rFonts w:cs="Behdad" w:hint="cs"/>
+          <w:rtl/>
+          <w:lang w:bidi="fa-IR"/>
+        </w:rPr>
+        <w:t xml:space="preserve">خودپرداز ( عامل سیستمی ) </w:t>
+      </w:r>
+    </w:p>
+    <w:p>
+      <w:pPr>
+        <w:autoSpaceDE w:val="0"/>
+        <w:autoSpaceDN w:val="0"/>
+        <w:bidi/>
+        <w:adjustRightInd w:val="0"/>
+        <w:spacing w:after="0" w:line="360" w:lineRule="auto"/>
+        <w:jc w:val="both"/>
+        <w:rPr>
+          <w:rFonts w:cs="Behdad"/>
+          <w:lang w:bidi="fa-IR"/>
+        </w:rPr>
+      </w:pPr>
+      <w:r>
+        <w:rPr>
+          <w:rFonts w:cs="Behdad" w:hint="cs"/>
+          <w:rtl/>
+          <w:lang w:bidi="fa-IR"/>
+        </w:rPr>
+        <w:t>شخص ( عامل زیستی ) : منظور در اینجا افراد مصرف کننده هست</w:t>
+      </w:r>
+    </w:p>
+    <w:p>
+      <w:pPr>
+        <w:autoSpaceDE w:val="0"/>
+        <w:autoSpaceDN w:val="0"/>
+        <w:bidi/>
+        <w:adjustRightInd w:val="0"/>
+        <w:spacing w:after="0" w:line="360" w:lineRule="auto"/>
+        <w:jc w:val="both"/>
+        <w:rPr>
+          <w:rFonts w:cs="Behdad"/>
+          <w:rtl/>
+          <w:lang w:bidi="fa-IR"/>
+        </w:rPr>
+      </w:pPr>
+    </w:p>
+    <w:p>
+      <w:pPr>
+        <w:autoSpaceDE w:val="0"/>
+        <w:autoSpaceDN w:val="0"/>
+        <w:bidi/>
+        <w:adjustRightInd w:val="0"/>
+        <w:spacing w:after="0" w:line="360" w:lineRule="auto"/>
+        <w:jc w:val="both"/>
+        <w:rPr>
+          <w:rFonts w:cs="Behdad"/>
+          <w:lang w:bidi="fa-IR"/>
+        </w:rPr>
+      </w:pPr>
+      <w:r>
+        <w:rPr>
+          <w:rFonts w:cs="Behdad"/>
+          <w:lang w:bidi="fa-IR"/>
+        </w:rPr>
+        <w:drawing>
+          <wp:inline distT="0" distB="0" distL="0" distR="0" wp14:anchorId="762EE067" wp14:editId="7F63D277">
+            <wp:extent cx="1819576" cy="1485900"/>
+            <wp:effectExtent l="0" t="0" r="9525" b="0"/>
+            <wp:docPr id="5" name="Picture 2" descr="Image result for ‫ارتباط بین خودپرداز و مشتری‬‎"/>
+            <wp:cNvGraphicFramePr>
+              <a:graphicFrameLocks xmlns:a="http://schemas.openxmlformats.org/drawingml/2006/main" noChangeAspect="1"/>
+            </wp:cNvGraphicFramePr>
+            <a:graphic xmlns:a="http://schemas.openxmlformats.org/drawingml/2006/main">
+              <a:graphicData uri="http://schemas.openxmlformats.org/drawingml/2006/picture">
+                <pic:pic xmlns:pic="http://schemas.openxmlformats.org/drawingml/2006/picture">
+                  <pic:nvPicPr>
+                    <pic:cNvPr id="5" name="Picture 2" descr="Image result for ‫ارتباط بین خودپرداز و مشتری‬‎"/>
+                    <pic:cNvPicPr>
+                      <a:picLocks noChangeAspect="1" noChangeArrowheads="1"/>
+                    </pic:cNvPicPr>
+                  </pic:nvPicPr>
+                  <pic:blipFill>
+                    <a:blip r:embed="rId5">
+                      <a:extLst>
+                        <a:ext uri="{28A0092B-C50C-407E-A947-70E740481C1C}">
+                          <a14:useLocalDpi xmlns:a14="http://schemas.microsoft.com/office/drawing/2010/main" val="0"/>
+                        </a:ext>
+                      </a:extLst>
+                    </a:blip>
+                    <a:srcRect/>
+                    <a:stretch>
+                      <a:fillRect/>
+                    </a:stretch>
+                  </pic:blipFill>
+                  <pic:spPr bwMode="auto">
+                    <a:xfrm>
+                      <a:off x="0" y="0"/>
+                      <a:ext cx="1830158" cy="1494541"/>
+                    </a:xfrm>
+                    <a:prstGeom prst="rect">
+                      <a:avLst/>
+                    </a:prstGeom>
+                    <a:noFill/>
+                    <a:extLst/>
+                  </pic:spPr>
+                </pic:pic>
+              </a:graphicData>
+            </a:graphic>
+          </wp:inline>
+        </w:drawing>
+      </w:r>
+    </w:p>
+    <w:p>
+      <w:pPr>
+        <w:autoSpaceDE w:val="0"/>
+        <w:autoSpaceDN w:val="0"/>
+        <w:bidi/>
+        <w:adjustRightInd w:val="0"/>
+        <w:spacing w:after="0" w:line="360" w:lineRule="auto"/>
+        <w:jc w:val="both"/>
+        <w:rPr>
+          <w:rFonts w:cs="Behdad"/>
+          <w:rtl/>
+          <w:lang w:bidi="fa-IR"/>
+        </w:rPr>
+      </w:pPr>
+    </w:p>
+    <w:p>
+      <w:pPr>
+        <w:autoSpaceDE w:val="0"/>
+        <w:autoSpaceDN w:val="0"/>
+        <w:bidi/>
+        <w:adjustRightInd w:val="0"/>
+        <w:spacing w:after="0" w:line="360" w:lineRule="auto"/>
+        <w:jc w:val="both"/>
+        <w:rPr>
+          <w:rFonts w:cs="Behdad"/>
+          <w:rtl/>
+          <w:lang w:bidi="fa-IR"/>
+        </w:rPr>
+      </w:pPr>
+      <w:r>
+        <w:rPr>
+          <w:rFonts w:cs="Behdad" w:hint="cs"/>
+          <w:rtl/>
+          <w:lang w:bidi="fa-IR"/>
+        </w:rPr>
+        <w:t>نوع ارتباط عامل های مطرح شده</w:t>
+      </w:r>
+    </w:p>
+    <w:p>
+      <w:pPr>
+        <w:autoSpaceDE w:val="0"/>
+        <w:autoSpaceDN w:val="0"/>
+        <w:bidi/>
+        <w:adjustRightInd w:val="0"/>
+        <w:spacing w:after="0" w:line="360" w:lineRule="auto"/>
+        <w:jc w:val="both"/>
+        <w:rPr>
+          <w:rFonts w:cs="Behdad"/>
+          <w:lang w:bidi="fa-IR"/>
+        </w:rPr>
+      </w:pPr>
+      <w:r>
+        <w:rPr>
+          <w:rFonts w:cs="Behdad"/>
+          <w:lang w:bidi="fa-IR"/>
+        </w:rPr>
+        <w:lastRenderedPageBreak/>
+        <w:drawing>
+          <wp:inline distT="0" distB="0" distL="0" distR="0" wp14:anchorId="338E1398" wp14:editId="6C928B81">
+            <wp:extent cx="2819400" cy="1923623"/>
+            <wp:effectExtent l="0" t="0" r="0" b="635"/>
+            <wp:docPr id="1026" name="Picture 2" descr="Image result for atm transaction behavior model"/>
+            <wp:cNvGraphicFramePr>
+              <a:graphicFrameLocks xmlns:a="http://schemas.openxmlformats.org/drawingml/2006/main" noGrp="1" noChangeAspect="1"/>
+            </wp:cNvGraphicFramePr>
+            <a:graphic xmlns:a="http://schemas.openxmlformats.org/drawingml/2006/main">
+              <a:graphicData uri="http://schemas.openxmlformats.org/drawingml/2006/picture">
+                <pic:pic xmlns:pic="http://schemas.openxmlformats.org/drawingml/2006/picture">
+                  <pic:nvPicPr>
+                    <pic:cNvPr id="1026" name="Picture 2" descr="Image result for atm transaction behavior model"/>
+                    <pic:cNvPicPr>
+                      <a:picLocks noGrp="1" noChangeAspect="1" noChangeArrowheads="1"/>
+                    </pic:cNvPicPr>
+                  </pic:nvPicPr>
+                  <pic:blipFill>
+                    <a:blip r:embed="rId6">
+                      <a:extLst>
+                        <a:ext uri="{28A0092B-C50C-407E-A947-70E740481C1C}">
+                          <a14:useLocalDpi xmlns:a14="http://schemas.microsoft.com/office/drawing/2010/main" val="0"/>
+                        </a:ext>
+                      </a:extLst>
+                    </a:blip>
+                    <a:srcRect/>
+                    <a:stretch>
+                      <a:fillRect/>
+                    </a:stretch>
+                  </pic:blipFill>
+                  <pic:spPr bwMode="auto">
+                    <a:xfrm>
+                      <a:off x="0" y="0"/>
+                      <a:ext cx="2826461" cy="1928441"/>
+                    </a:xfrm>
+                    <a:prstGeom prst="rect">
+                      <a:avLst/>
+                    </a:prstGeom>
+                    <a:noFill/>
+                    <a:extLst/>
+                  </pic:spPr>
+                </pic:pic>
+              </a:graphicData>
+            </a:graphic>
+          </wp:inline>
+        </w:drawing>
+      </w:r>
+    </w:p>
+    <w:p>
+      <w:pPr>
+        <w:autoSpaceDE w:val="0"/>
+        <w:autoSpaceDN w:val="0"/>
+        <w:bidi/>
+        <w:adjustRightInd w:val="0"/>
+        <w:spacing w:after="0" w:line="360" w:lineRule="auto"/>
+        <w:jc w:val="both"/>
+        <w:rPr>
+          <w:rFonts w:cs="Behdad"/>
+          <w:lang w:bidi="fa-IR"/>
+        </w:rPr>
+      </w:pPr>
+    </w:p>
+    <w:p>
+      <w:pPr>
+        <w:autoSpaceDE w:val="0"/>
+        <w:autoSpaceDN w:val="0"/>
+        <w:bidi/>
+        <w:adjustRightInd w:val="0"/>
+        <w:spacing w:after="0" w:line="360" w:lineRule="auto"/>
+        <w:jc w:val="both"/>
+        <w:rPr>
+          <w:rFonts w:cs="Behdad"/>
+          <w:lang w:bidi="fa-IR"/>
+        </w:rPr>
+      </w:pPr>
+      <w:r>
+        <w:rPr>
+          <w:rFonts w:cs="Behdad" w:hint="cs"/>
+          <w:rtl/>
+          <w:lang w:bidi="fa-IR"/>
+        </w:rPr>
+        <w:t xml:space="preserve">درخواست ازسمت عامل مشتری برای عامل سیستمی ارسال می گردد و عامل سیستمی درخواست خود را برای سرویس دهنده خود (بانک) ارسال می نماید این چرخه جهت فرآیند پاسخگویی به عامل مشتری تکرار می گردد ومنجر به یک عملیات میشود این عملیات تراکنش نامیده میشود </w:t>
+      </w:r>
+    </w:p>
+    <w:p>
+      <w:pPr>
+        <w:autoSpaceDE w:val="0"/>
+        <w:autoSpaceDN w:val="0"/>
+        <w:bidi/>
+        <w:adjustRightInd w:val="0"/>
+        <w:spacing w:after="0" w:line="360" w:lineRule="auto"/>
+        <w:jc w:val="both"/>
+        <w:rPr>
+          <w:rFonts w:cs="Behdad"/>
+          <w:lang w:bidi="fa-IR"/>
+        </w:rPr>
+      </w:pPr>
+      <w:r>
+        <w:rPr>
+          <w:rFonts w:cs="Behdad" w:hint="cs"/>
+          <w:rtl/>
+          <w:lang w:bidi="fa-IR"/>
+        </w:rPr>
+        <w:t>تراکنش جهت استخراج داده های اولیه و ویژگی ها مورد استفاده قرار می گیرد</w:t>
+      </w:r>
+    </w:p>
+    <w:p>
+      <w:pPr>
+        <w:autoSpaceDE w:val="0"/>
+        <w:autoSpaceDN w:val="0"/>
+        <w:bidi/>
+        <w:adjustRightInd w:val="0"/>
+        <w:spacing w:after="0" w:line="360" w:lineRule="auto"/>
+        <w:jc w:val="both"/>
+        <w:rPr>
+          <w:rFonts w:cs="Behdad"/>
+          <w:rtl/>
+          <w:lang w:bidi="fa-IR"/>
+        </w:rPr>
+      </w:pPr>
+      <w:r>
+        <w:rPr>
+          <w:rFonts w:cs="Behdad" w:hint="cs"/>
+          <w:rtl/>
+          <w:lang w:bidi="fa-IR"/>
+        </w:rPr>
+        <w:t xml:space="preserve">سرویس هایی که عامل خودپرداز ارائه می دهد </w:t>
+      </w:r>
+    </w:p>
+    <w:p>
+      <w:pPr>
+        <w:autoSpaceDE w:val="0"/>
+        <w:autoSpaceDN w:val="0"/>
+        <w:bidi/>
+        <w:adjustRightInd w:val="0"/>
+        <w:spacing w:after="0" w:line="360" w:lineRule="auto"/>
+        <w:jc w:val="both"/>
+        <w:rPr>
+          <w:rFonts w:cs="Behdad"/>
+          <w:rtl/>
+          <w:lang w:bidi="fa-IR"/>
+        </w:rPr>
+      </w:pPr>
+      <w:r>
+        <w:rPr>
+          <w:rFonts w:cs="Behdad" w:hint="cs"/>
+          <w:rtl/>
+          <w:lang w:bidi="fa-IR"/>
+        </w:rPr>
+        <w:t>پرداخت قبض</w:t>
+      </w:r>
+    </w:p>
+    <w:p>
+      <w:pPr>
+        <w:autoSpaceDE w:val="0"/>
+        <w:autoSpaceDN w:val="0"/>
+        <w:bidi/>
+        <w:adjustRightInd w:val="0"/>
+        <w:spacing w:after="0" w:line="360" w:lineRule="auto"/>
+        <w:jc w:val="both"/>
+        <w:rPr>
+          <w:rFonts w:cs="Behdad"/>
+          <w:rtl/>
+          <w:lang w:bidi="fa-IR"/>
+        </w:rPr>
+      </w:pPr>
+      <w:r>
+        <w:rPr>
+          <w:rFonts w:cs="Behdad" w:hint="cs"/>
+          <w:rtl/>
+          <w:lang w:bidi="fa-IR"/>
+        </w:rPr>
+        <w:t xml:space="preserve">نمایش موجودی </w:t>
+      </w:r>
+    </w:p>
+    <w:p>
+      <w:pPr>
+        <w:autoSpaceDE w:val="0"/>
+        <w:autoSpaceDN w:val="0"/>
+        <w:bidi/>
+        <w:adjustRightInd w:val="0"/>
+        <w:spacing w:after="0" w:line="360" w:lineRule="auto"/>
+        <w:jc w:val="both"/>
+        <w:rPr>
+          <w:rFonts w:cs="Behdad"/>
+          <w:rtl/>
+          <w:lang w:bidi="fa-IR"/>
+        </w:rPr>
+      </w:pPr>
+      <w:r>
+        <w:rPr>
+          <w:rFonts w:cs="Behdad" w:hint="cs"/>
+          <w:rtl/>
+          <w:lang w:bidi="fa-IR"/>
+        </w:rPr>
+        <w:t xml:space="preserve">انتقال وجه </w:t>
+      </w:r>
+    </w:p>
+    <w:p>
+      <w:pPr>
+        <w:autoSpaceDE w:val="0"/>
+        <w:autoSpaceDN w:val="0"/>
+        <w:bidi/>
+        <w:adjustRightInd w:val="0"/>
+        <w:spacing w:after="0" w:line="360" w:lineRule="auto"/>
+        <w:jc w:val="both"/>
+        <w:rPr>
+          <w:rFonts w:cs="Behdad"/>
+          <w:rtl/>
+          <w:lang w:bidi="fa-IR"/>
+        </w:rPr>
+      </w:pPr>
+      <w:r>
+        <w:rPr>
+          <w:rFonts w:cs="Behdad" w:hint="cs"/>
+          <w:rtl/>
+          <w:lang w:bidi="fa-IR"/>
+        </w:rPr>
+        <w:t xml:space="preserve">دریافت وجه </w:t>
+      </w:r>
+    </w:p>
+    <w:p>
+      <w:pPr>
+        <w:autoSpaceDE w:val="0"/>
+        <w:autoSpaceDN w:val="0"/>
+        <w:bidi/>
+        <w:adjustRightInd w:val="0"/>
+        <w:spacing w:after="0" w:line="360" w:lineRule="auto"/>
+        <w:jc w:val="both"/>
+        <w:rPr>
+          <w:rFonts w:cs="Behdad"/>
+          <w:rtl/>
+          <w:lang w:bidi="fa-IR"/>
+        </w:rPr>
+      </w:pPr>
+      <w:r>
+        <w:rPr>
+          <w:rFonts w:cs="Behdad" w:hint="cs"/>
+          <w:rtl/>
+          <w:lang w:bidi="fa-IR"/>
+        </w:rPr>
+        <w:t>و .........</w:t>
+      </w:r>
+    </w:p>
+    <w:p>
+      <w:pPr>
+        <w:autoSpaceDE w:val="0"/>
+        <w:autoSpaceDN w:val="0"/>
+        <w:bidi/>
+        <w:adjustRightInd w:val="0"/>
+        <w:spacing w:after="0" w:line="360" w:lineRule="auto"/>
+        <w:jc w:val="both"/>
+        <w:rPr>
+          <w:rFonts w:cs="Behdad"/>
+          <w:rtl/>
+          <w:lang w:bidi="fa-IR"/>
+        </w:rPr>
+      </w:pPr>
+      <w:r>
+        <w:rPr>
+          <w:rFonts w:cs="Behdad" w:hint="cs"/>
+          <w:rtl/>
+          <w:lang w:bidi="fa-IR"/>
+        </w:rPr>
+        <w:t xml:space="preserve">که ما در این پروژه فقط از داده های مرتبط با انتقال وجه و موجودی دستگاه ها برای استخراج مدل مسئله استفاده میکنیم که اهداف آن به شرح ذیل است </w:t>
+      </w:r>
+    </w:p>
+    <w:p>
+      <w:pPr>
+        <w:autoSpaceDE w:val="0"/>
+        <w:autoSpaceDN w:val="0"/>
+        <w:bidi/>
+        <w:adjustRightInd w:val="0"/>
+        <w:spacing w:after="0" w:line="360" w:lineRule="auto"/>
+        <w:jc w:val="both"/>
+        <w:rPr>
+          <w:rFonts w:cs="Behdad"/>
+          <w:lang w:bidi="fa-IR"/>
+        </w:rPr>
+      </w:pPr>
+      <w:r>
+        <w:rPr>
+          <w:rFonts w:cs="Behdad" w:hint="eastAsia"/>
+          <w:rtl/>
+          <w:lang w:bidi="fa-IR"/>
+        </w:rPr>
+        <w:t>مقدار</w:t>
+      </w:r>
+      <w:r>
+        <w:rPr>
+          <w:rFonts w:cs="Behdad"/>
+          <w:rtl/>
+          <w:lang w:bidi="fa-IR"/>
+        </w:rPr>
+        <w:t xml:space="preserve"> کارکرد خودپرداز ها به صورت منطقه ا</w:t>
+      </w:r>
+      <w:r>
+        <w:rPr>
+          <w:rFonts w:cs="Behdad" w:hint="cs"/>
+          <w:rtl/>
+          <w:lang w:bidi="fa-IR"/>
+        </w:rPr>
+        <w:t>ی</w:t>
+      </w:r>
+      <w:r>
+        <w:rPr>
+          <w:rFonts w:cs="Behdad"/>
+          <w:rtl/>
+          <w:lang w:bidi="fa-IR"/>
+        </w:rPr>
+        <w:t xml:space="preserve"> ، ناح</w:t>
+      </w:r>
+      <w:r>
+        <w:rPr>
+          <w:rFonts w:cs="Behdad" w:hint="cs"/>
+          <w:rtl/>
+          <w:lang w:bidi="fa-IR"/>
+        </w:rPr>
+        <w:t>ی</w:t>
+      </w:r>
+      <w:r>
+        <w:rPr>
+          <w:rFonts w:cs="Behdad" w:hint="eastAsia"/>
+          <w:rtl/>
+          <w:lang w:bidi="fa-IR"/>
+        </w:rPr>
+        <w:t>ه</w:t>
+      </w:r>
+      <w:r>
+        <w:rPr>
+          <w:rFonts w:cs="Behdad"/>
+          <w:rtl/>
+          <w:lang w:bidi="fa-IR"/>
+        </w:rPr>
+        <w:t xml:space="preserve"> ا</w:t>
+      </w:r>
+      <w:r>
+        <w:rPr>
+          <w:rFonts w:cs="Behdad" w:hint="cs"/>
+          <w:rtl/>
+          <w:lang w:bidi="fa-IR"/>
+        </w:rPr>
+        <w:t>ی</w:t>
+      </w:r>
+      <w:r>
+        <w:rPr>
+          <w:rFonts w:cs="Behdad"/>
+          <w:rtl/>
+          <w:lang w:bidi="fa-IR"/>
+        </w:rPr>
+        <w:t xml:space="preserve"> ،  و </w:t>
+      </w:r>
+      <w:r>
+        <w:rPr>
+          <w:rFonts w:cs="Behdad" w:hint="cs"/>
+          <w:rtl/>
+          <w:lang w:bidi="fa-IR"/>
+        </w:rPr>
+        <w:t>ی</w:t>
+      </w:r>
+      <w:r>
+        <w:rPr>
+          <w:rFonts w:cs="Behdad" w:hint="eastAsia"/>
+          <w:rtl/>
+          <w:lang w:bidi="fa-IR"/>
+        </w:rPr>
+        <w:t>ا</w:t>
+      </w:r>
+      <w:r>
+        <w:rPr>
+          <w:rFonts w:cs="Behdad"/>
+          <w:rtl/>
+          <w:lang w:bidi="fa-IR"/>
+        </w:rPr>
+        <w:t xml:space="preserve"> </w:t>
+      </w:r>
+      <w:r>
+        <w:rPr>
+          <w:rFonts w:cs="Behdad" w:hint="cs"/>
+          <w:rtl/>
+          <w:lang w:bidi="fa-IR"/>
+        </w:rPr>
+        <w:t xml:space="preserve">سایر موارد تعریف شده </w:t>
+      </w:r>
+    </w:p>
+    <w:p>
+      <w:pPr>
+        <w:autoSpaceDE w:val="0"/>
+        <w:autoSpaceDN w:val="0"/>
+        <w:bidi/>
+        <w:adjustRightInd w:val="0"/>
+        <w:spacing w:after="0" w:line="360" w:lineRule="auto"/>
+        <w:jc w:val="both"/>
+        <w:rPr>
+          <w:rFonts w:cs="Behdad"/>
+          <w:lang w:bidi="fa-IR"/>
+        </w:rPr>
+      </w:pPr>
+      <w:r>
+        <w:rPr>
+          <w:rFonts w:cs="Behdad"/>
+          <w:rtl/>
+          <w:lang w:bidi="fa-IR"/>
+        </w:rPr>
+        <w:t>زمانبند</w:t>
+      </w:r>
+      <w:r>
+        <w:rPr>
+          <w:rFonts w:cs="Behdad" w:hint="cs"/>
+          <w:rtl/>
+          <w:lang w:bidi="fa-IR"/>
+        </w:rPr>
+        <w:t>ی</w:t>
+      </w:r>
+      <w:r>
+        <w:rPr>
+          <w:rFonts w:cs="Behdad"/>
+          <w:rtl/>
+          <w:lang w:bidi="fa-IR"/>
+        </w:rPr>
+        <w:t xml:space="preserve"> که برا</w:t>
+      </w:r>
+      <w:r>
+        <w:rPr>
+          <w:rFonts w:cs="Behdad" w:hint="cs"/>
+          <w:rtl/>
+          <w:lang w:bidi="fa-IR"/>
+        </w:rPr>
+        <w:t>ی</w:t>
+      </w:r>
+      <w:r>
+        <w:rPr>
+          <w:rFonts w:cs="Behdad"/>
+          <w:rtl/>
+          <w:lang w:bidi="fa-IR"/>
+        </w:rPr>
+        <w:t xml:space="preserve"> شارژ دستگاه ها </w:t>
+      </w:r>
+      <w:r>
+        <w:rPr>
+          <w:rFonts w:cs="Behdad" w:hint="cs"/>
+          <w:rtl/>
+          <w:lang w:bidi="fa-IR"/>
+        </w:rPr>
+        <w:t xml:space="preserve">مورد </w:t>
+      </w:r>
+      <w:r>
+        <w:rPr>
+          <w:rFonts w:cs="Behdad"/>
+          <w:rtl/>
+          <w:lang w:bidi="fa-IR"/>
+        </w:rPr>
+        <w:t>ن</w:t>
+      </w:r>
+      <w:r>
+        <w:rPr>
+          <w:rFonts w:cs="Behdad" w:hint="cs"/>
+          <w:rtl/>
+          <w:lang w:bidi="fa-IR"/>
+        </w:rPr>
+        <w:t>ی</w:t>
+      </w:r>
+      <w:r>
+        <w:rPr>
+          <w:rFonts w:cs="Behdad" w:hint="eastAsia"/>
+          <w:rtl/>
+          <w:lang w:bidi="fa-IR"/>
+        </w:rPr>
+        <w:t>از</w:t>
+      </w:r>
+      <w:r>
+        <w:rPr>
+          <w:rFonts w:cs="Behdad" w:hint="cs"/>
+          <w:rtl/>
+          <w:lang w:bidi="fa-IR"/>
+        </w:rPr>
+        <w:t xml:space="preserve"> بوده</w:t>
+      </w:r>
+      <w:r>
+        <w:rPr>
+          <w:rFonts w:cs="Behdad"/>
+          <w:rtl/>
+          <w:lang w:bidi="fa-IR"/>
+        </w:rPr>
+        <w:t xml:space="preserve"> و اولو</w:t>
+      </w:r>
+      <w:r>
+        <w:rPr>
+          <w:rFonts w:cs="Behdad" w:hint="cs"/>
+          <w:rtl/>
+          <w:lang w:bidi="fa-IR"/>
+        </w:rPr>
+        <w:t>ی</w:t>
+      </w:r>
+      <w:r>
+        <w:rPr>
+          <w:rFonts w:cs="Behdad" w:hint="eastAsia"/>
+          <w:rtl/>
+          <w:lang w:bidi="fa-IR"/>
+        </w:rPr>
+        <w:t>ت</w:t>
+      </w:r>
+      <w:r>
+        <w:rPr>
+          <w:rFonts w:cs="Behdad"/>
+          <w:rtl/>
+          <w:lang w:bidi="fa-IR"/>
+        </w:rPr>
+        <w:t xml:space="preserve"> بند</w:t>
+      </w:r>
+      <w:r>
+        <w:rPr>
+          <w:rFonts w:cs="Behdad" w:hint="cs"/>
+          <w:rtl/>
+          <w:lang w:bidi="fa-IR"/>
+        </w:rPr>
+        <w:t>ی</w:t>
+      </w:r>
+      <w:r>
+        <w:rPr>
+          <w:rFonts w:cs="Behdad"/>
+          <w:rtl/>
+          <w:lang w:bidi="fa-IR"/>
+        </w:rPr>
+        <w:t xml:space="preserve"> برا</w:t>
+      </w:r>
+      <w:r>
+        <w:rPr>
+          <w:rFonts w:cs="Behdad" w:hint="cs"/>
+          <w:rtl/>
+          <w:lang w:bidi="fa-IR"/>
+        </w:rPr>
+        <w:t>ی</w:t>
+      </w:r>
+      <w:r>
+        <w:rPr>
+          <w:rFonts w:cs="Behdad"/>
+          <w:rtl/>
+          <w:lang w:bidi="fa-IR"/>
+        </w:rPr>
+        <w:t xml:space="preserve"> پول گذار</w:t>
+      </w:r>
+      <w:r>
+        <w:rPr>
+          <w:rFonts w:cs="Behdad" w:hint="cs"/>
+          <w:rtl/>
+          <w:lang w:bidi="fa-IR"/>
+        </w:rPr>
+        <w:t>ی</w:t>
+      </w:r>
+      <w:r>
+        <w:rPr>
+          <w:rFonts w:cs="Behdad"/>
+          <w:rtl/>
+          <w:lang w:bidi="fa-IR"/>
+        </w:rPr>
+        <w:t xml:space="preserve"> </w:t>
+      </w:r>
+      <w:r>
+        <w:rPr>
+          <w:rFonts w:cs="Behdad" w:hint="cs"/>
+          <w:rtl/>
+          <w:lang w:bidi="fa-IR"/>
+        </w:rPr>
+        <w:t>عامل ها را نشان می دهد</w:t>
+      </w:r>
+    </w:p>
+    <w:p>
+      <w:pPr>
+        <w:autoSpaceDE w:val="0"/>
+        <w:autoSpaceDN w:val="0"/>
+        <w:bidi/>
+        <w:adjustRightInd w:val="0"/>
+        <w:spacing w:after="0" w:line="360" w:lineRule="auto"/>
+        <w:jc w:val="both"/>
+        <w:rPr>
+          <w:rFonts w:cs="Behdad"/>
+          <w:rtl/>
+          <w:lang w:bidi="fa-IR"/>
+        </w:rPr>
+      </w:pPr>
+      <w:r>
+        <w:rPr>
+          <w:rFonts w:cs="Behdad"/>
+          <w:rtl/>
+          <w:lang w:bidi="fa-IR"/>
+        </w:rPr>
+        <w:t>عوامل</w:t>
+      </w:r>
+      <w:r>
+        <w:rPr>
+          <w:rFonts w:cs="Behdad" w:hint="cs"/>
+          <w:rtl/>
+          <w:lang w:bidi="fa-IR"/>
+        </w:rPr>
+        <w:t>ی</w:t>
+      </w:r>
+      <w:r>
+        <w:rPr>
+          <w:rFonts w:cs="Behdad"/>
+          <w:rtl/>
+          <w:lang w:bidi="fa-IR"/>
+        </w:rPr>
+        <w:t xml:space="preserve"> که باعث </w:t>
+      </w:r>
+      <w:r>
+        <w:rPr>
+          <w:rFonts w:cs="Behdad" w:hint="cs"/>
+          <w:rtl/>
+          <w:lang w:bidi="fa-IR"/>
+        </w:rPr>
+        <w:t>خطا</w:t>
+      </w:r>
+      <w:r>
+        <w:rPr>
+          <w:rFonts w:cs="Behdad"/>
+          <w:rtl/>
+          <w:lang w:bidi="fa-IR"/>
+        </w:rPr>
+        <w:t xml:space="preserve"> شده اند به فرض مثال خراب</w:t>
+      </w:r>
+      <w:r>
+        <w:rPr>
+          <w:rFonts w:cs="Behdad" w:hint="cs"/>
+          <w:rtl/>
+          <w:lang w:bidi="fa-IR"/>
+        </w:rPr>
+        <w:t>ی</w:t>
+      </w:r>
+      <w:r>
+        <w:rPr>
+          <w:rFonts w:cs="Behdad"/>
+          <w:rtl/>
+          <w:lang w:bidi="fa-IR"/>
+        </w:rPr>
+        <w:t xml:space="preserve"> دستگاه ها</w:t>
+      </w:r>
+      <w:r>
+        <w:rPr>
+          <w:rFonts w:cs="Behdad" w:hint="cs"/>
+          <w:rtl/>
+          <w:lang w:bidi="fa-IR"/>
+        </w:rPr>
+        <w:t xml:space="preserve"> خاموشی آن ها </w:t>
+      </w:r>
+      <w:r>
+        <w:rPr>
+          <w:rFonts w:cs="Behdad"/>
+          <w:rtl/>
+          <w:lang w:bidi="fa-IR"/>
+        </w:rPr>
+        <w:t xml:space="preserve">و....... </w:t>
+      </w:r>
+      <w:r>
+        <w:rPr>
+          <w:rFonts w:cs="Behdad" w:hint="cs"/>
+          <w:rtl/>
+          <w:lang w:bidi="fa-IR"/>
+        </w:rPr>
+        <w:t xml:space="preserve">که بتوان این خطاها را اندازه گیری کرد و به عنوان میزان تلرانس کل خروجی برای محاسبه لحاظ شود </w:t>
+      </w:r>
+    </w:p>
+    <w:p>
+      <w:pPr>
+        <w:autoSpaceDE w:val="0"/>
+        <w:autoSpaceDN w:val="0"/>
+        <w:bidi/>
+        <w:adjustRightInd w:val="0"/>
+        <w:spacing w:after="0" w:line="360" w:lineRule="auto"/>
+        <w:jc w:val="both"/>
+        <w:rPr>
+          <w:rFonts w:cs="Behdad"/>
+          <w:rtl/>
+          <w:lang w:bidi="fa-IR"/>
+        </w:rPr>
+      </w:pPr>
+      <w:r>
+        <w:rPr>
+          <w:rFonts w:cs="Behdad" w:hint="cs"/>
+          <w:rtl/>
+          <w:lang w:bidi="fa-IR"/>
+        </w:rPr>
+        <w:t xml:space="preserve">با توجه به تعریف عامل سیستمی مواردی که در انجام این سیستم تاثیرگذار بوده را مورد بررسی قرار می دهیم </w:t>
+      </w:r>
+    </w:p>
+    <w:p>
+      <w:pPr>
+        <w:autoSpaceDE w:val="0"/>
+        <w:autoSpaceDN w:val="0"/>
+        <w:bidi/>
+        <w:adjustRightInd w:val="0"/>
+        <w:spacing w:after="0" w:line="360" w:lineRule="auto"/>
+        <w:jc w:val="both"/>
+        <w:rPr>
+          <w:rFonts w:cs="Behdad"/>
+          <w:rtl/>
+          <w:lang w:bidi="fa-IR"/>
+        </w:rPr>
+      </w:pPr>
+      <w:r>
+        <w:rPr>
+          <w:rFonts w:cs="Behdad" w:hint="cs"/>
+          <w:rtl/>
+          <w:lang w:bidi="fa-IR"/>
+        </w:rPr>
+        <w:t>میزان موجودی که بستگی به تعداد کاست ها و انواع اسکناس ها دارد</w:t>
+      </w:r>
+    </w:p>
+    <w:p>
+      <w:pPr>
+        <w:autoSpaceDE w:val="0"/>
+        <w:autoSpaceDN w:val="0"/>
+        <w:bidi/>
+        <w:adjustRightInd w:val="0"/>
+        <w:spacing w:after="0" w:line="360" w:lineRule="auto"/>
+        <w:jc w:val="both"/>
+        <w:rPr>
+          <w:rFonts w:cs="Behdad"/>
+          <w:rtl/>
+          <w:lang w:bidi="fa-IR"/>
+        </w:rPr>
+      </w:pPr>
+      <w:r>
+        <w:rPr>
+          <w:rFonts w:cs="Behdad" w:hint="cs"/>
+          <w:rtl/>
+          <w:lang w:bidi="fa-IR"/>
+        </w:rPr>
+        <w:t>به صورت پیش فرض تعداد 5 عدد کاست داریم</w:t>
+      </w:r>
+    </w:p>
+    <w:p>
+      <w:pPr>
+        <w:autoSpaceDE w:val="0"/>
+        <w:autoSpaceDN w:val="0"/>
+        <w:bidi/>
+        <w:adjustRightInd w:val="0"/>
+        <w:spacing w:after="0" w:line="360" w:lineRule="auto"/>
+        <w:jc w:val="both"/>
+        <w:rPr>
+          <w:rFonts w:cs="Behdad"/>
+          <w:rtl/>
+          <w:lang w:bidi="fa-IR"/>
+        </w:rPr>
+      </w:pPr>
+      <w:r>
+        <w:rPr>
+          <w:rFonts w:cs="Behdad" w:hint="cs"/>
+          <w:rtl/>
+          <w:lang w:bidi="fa-IR"/>
+        </w:rPr>
+        <w:lastRenderedPageBreak/>
+        <w:t xml:space="preserve"> یک عدد کاست ریجکت برای اسکناس هایی که معیوب میشود و وارد این کاست میشود</w:t>
+      </w:r>
+    </w:p>
+    <w:p>
+      <w:pPr>
+        <w:autoSpaceDE w:val="0"/>
+        <w:autoSpaceDN w:val="0"/>
+        <w:bidi/>
+        <w:adjustRightInd w:val="0"/>
+        <w:spacing w:after="0" w:line="360" w:lineRule="auto"/>
+        <w:jc w:val="both"/>
+        <w:rPr>
+          <w:rFonts w:cs="Behdad"/>
+          <w:rtl/>
+          <w:lang w:bidi="fa-IR"/>
+        </w:rPr>
+      </w:pPr>
+      <w:r>
+        <w:rPr>
+          <w:rFonts w:cs="Behdad" w:hint="cs"/>
+          <w:rtl/>
+          <w:lang w:bidi="fa-IR"/>
+        </w:rPr>
+        <w:t xml:space="preserve">یک کاست برای اختصاص اسکناس های 50 هزار تومانی </w:t>
+      </w:r>
+    </w:p>
+    <w:p>
+      <w:pPr>
+        <w:autoSpaceDE w:val="0"/>
+        <w:autoSpaceDN w:val="0"/>
+        <w:bidi/>
+        <w:adjustRightInd w:val="0"/>
+        <w:spacing w:after="0" w:line="360" w:lineRule="auto"/>
+        <w:jc w:val="both"/>
+        <w:rPr>
+          <w:rFonts w:cs="Behdad"/>
+          <w:rtl/>
+          <w:lang w:bidi="fa-IR"/>
+        </w:rPr>
+      </w:pPr>
+      <w:r>
+        <w:rPr>
+          <w:rFonts w:cs="Behdad" w:hint="cs"/>
+          <w:rtl/>
+          <w:lang w:bidi="fa-IR"/>
+        </w:rPr>
+        <w:t xml:space="preserve">یک کاست برای اختصاص اسکناس های 10 هزار تومانی </w:t>
+      </w:r>
+    </w:p>
+    <w:p>
+      <w:pPr>
+        <w:autoSpaceDE w:val="0"/>
+        <w:autoSpaceDN w:val="0"/>
+        <w:bidi/>
+        <w:adjustRightInd w:val="0"/>
+        <w:spacing w:after="0" w:line="360" w:lineRule="auto"/>
+        <w:jc w:val="both"/>
+        <w:rPr>
+          <w:rFonts w:cs="Behdad"/>
+          <w:rtl/>
+          <w:lang w:bidi="fa-IR"/>
+        </w:rPr>
+      </w:pPr>
+      <w:r>
+        <w:rPr>
+          <w:rFonts w:cs="Behdad" w:hint="cs"/>
+          <w:rtl/>
+          <w:lang w:bidi="fa-IR"/>
+        </w:rPr>
+        <w:t xml:space="preserve">یک کاست برای اختصاص اسکناس های 5 هزار تومانی </w:t>
+      </w:r>
+    </w:p>
+    <w:p>
+      <w:pPr>
+        <w:autoSpaceDE w:val="0"/>
+        <w:autoSpaceDN w:val="0"/>
+        <w:bidi/>
+        <w:adjustRightInd w:val="0"/>
+        <w:spacing w:after="0" w:line="360" w:lineRule="auto"/>
+        <w:jc w:val="both"/>
+        <w:rPr>
+          <w:rFonts w:cs="Behdad"/>
+          <w:rtl/>
+          <w:lang w:bidi="fa-IR"/>
+        </w:rPr>
+      </w:pPr>
+      <w:r>
+        <w:rPr>
+          <w:rFonts w:cs="Behdad" w:hint="cs"/>
+          <w:rtl/>
+          <w:lang w:bidi="fa-IR"/>
+        </w:rPr>
+        <w:t xml:space="preserve">یک کاست برای اختصاص اسکناس های 2 هزار تومانی </w:t>
+      </w:r>
+    </w:p>
+    <w:p>
+      <w:pPr>
+        <w:autoSpaceDE w:val="0"/>
+        <w:autoSpaceDN w:val="0"/>
+        <w:bidi/>
+        <w:adjustRightInd w:val="0"/>
+        <w:spacing w:after="0" w:line="360" w:lineRule="auto"/>
+        <w:jc w:val="both"/>
+        <w:rPr>
+          <w:rFonts w:cs="Behdad"/>
+          <w:rtl/>
+          <w:lang w:bidi="fa-IR"/>
+        </w:rPr>
+      </w:pPr>
+      <w:r>
+        <w:rPr>
+          <w:rFonts w:cs="Behdad" w:hint="cs"/>
+          <w:rtl/>
+          <w:lang w:bidi="fa-IR"/>
+        </w:rPr>
+        <w:t xml:space="preserve">حدکثر میزان دریافت هر کاست 2000 هزار برگه </w:t>
+      </w:r>
+    </w:p>
+    <w:p>
+      <w:pPr>
+        <w:autoSpaceDE w:val="0"/>
+        <w:autoSpaceDN w:val="0"/>
+        <w:bidi/>
+        <w:adjustRightInd w:val="0"/>
+        <w:spacing w:after="0" w:line="360" w:lineRule="auto"/>
+        <w:jc w:val="both"/>
+        <w:rPr>
+          <w:rFonts w:cs="Behdad"/>
+          <w:rtl/>
+          <w:lang w:bidi="fa-IR"/>
+        </w:rPr>
+      </w:pPr>
+      <w:r>
+        <w:rPr>
+          <w:rFonts w:cs="Behdad" w:hint="cs"/>
+          <w:rtl/>
+          <w:lang w:bidi="fa-IR"/>
+        </w:rPr>
+        <w:t xml:space="preserve">حداکثر موجودی یک دستگاه 80 میلیون تومان ( که به طور پیش فرض 1000 عدد برای هر کاست شارژ صورت میگیرد) </w:t>
+      </w:r>
+    </w:p>
+    <w:p>
+      <w:pPr>
+        <w:autoSpaceDE w:val="0"/>
+        <w:autoSpaceDN w:val="0"/>
+        <w:bidi/>
+        <w:adjustRightInd w:val="0"/>
+        <w:spacing w:after="0" w:line="360" w:lineRule="auto"/>
+        <w:jc w:val="both"/>
+        <w:rPr>
+          <w:rFonts w:cs="Behdad"/>
+          <w:rtl/>
+          <w:lang w:bidi="fa-IR"/>
+        </w:rPr>
+      </w:pPr>
+      <w:r>
+        <w:rPr>
+          <w:rFonts w:cs="Behdad" w:hint="cs"/>
+          <w:rtl/>
+          <w:lang w:bidi="fa-IR"/>
+        </w:rPr>
+        <w:t xml:space="preserve">خطاها : </w:t>
+      </w:r>
+    </w:p>
+    <w:p>
+      <w:pPr>
+        <w:autoSpaceDE w:val="0"/>
+        <w:autoSpaceDN w:val="0"/>
+        <w:bidi/>
+        <w:adjustRightInd w:val="0"/>
+        <w:spacing w:after="0" w:line="360" w:lineRule="auto"/>
+        <w:jc w:val="both"/>
+        <w:rPr>
+          <w:rFonts w:cs="Behdad"/>
+          <w:rtl/>
+          <w:lang w:bidi="fa-IR"/>
+        </w:rPr>
+      </w:pPr>
+      <w:r>
+        <w:rPr>
+          <w:rFonts w:cs="Behdad" w:hint="cs"/>
+          <w:rtl/>
+          <w:lang w:bidi="fa-IR"/>
+        </w:rPr>
+        <w:t xml:space="preserve">اپراتور برای تعویض نرم افزار نیاز دارد که یک تسویه از دستگاه بگیرد که برای سیستم این تسویه یک عملیات پولگذاری مجدد ثبت میشود اما در عمل اینطور نیست و هدف انجام شارژ دستگاه نبوده است اما به دلیل منطق سیستم عملیات مالی برای بستن حساب خودپرداز یک شارژ را محسوب میشود </w:t>
+      </w:r>
+    </w:p>
+    <w:p>
+      <w:pPr>
+        <w:autoSpaceDE w:val="0"/>
+        <w:autoSpaceDN w:val="0"/>
+        <w:bidi/>
+        <w:adjustRightInd w:val="0"/>
+        <w:spacing w:after="0" w:line="360" w:lineRule="auto"/>
+        <w:jc w:val="both"/>
+        <w:rPr>
+          <w:rFonts w:cs="Behdad"/>
+          <w:rtl/>
+          <w:lang w:bidi="fa-IR"/>
+        </w:rPr>
+      </w:pPr>
+      <w:r>
+        <w:rPr>
+          <w:rFonts w:cs="Behdad" w:hint="cs"/>
+          <w:rtl/>
+          <w:lang w:bidi="fa-IR"/>
+        </w:rPr>
+        <w:t xml:space="preserve">اپراتور دستگاه پس از پولگذاری باید تعداد اسکناس های گذاشته شده در کاست ها را به سیستم وارد کند </w:t>
+      </w:r>
+    </w:p>
+    <w:p>
+      <w:pPr>
+        <w:autoSpaceDE w:val="0"/>
+        <w:autoSpaceDN w:val="0"/>
+        <w:bidi/>
+        <w:adjustRightInd w:val="0"/>
+        <w:spacing w:after="0" w:line="360" w:lineRule="auto"/>
+        <w:jc w:val="both"/>
+        <w:rPr>
+          <w:rFonts w:cs="Behdad"/>
+          <w:rtl/>
+          <w:lang w:bidi="fa-IR"/>
+        </w:rPr>
+      </w:pPr>
+      <w:r>
+        <w:rPr>
+          <w:rFonts w:cs="Behdad" w:hint="cs"/>
+          <w:rtl/>
+          <w:lang w:bidi="fa-IR"/>
+        </w:rPr>
+        <w:t>ممکن هست به فرض مثال یک کاست را 1000 برگه جایگذاری کند و پس از آن در سیستم تعداد 1200 را اعلام کند در چنین شرایطی پس از اتمام تعداد 1000 عدد اسکناس موجودی یکی از کاست ها تمام میشود اما در سیستم تعداد 200 عدد مانده اسکناس در نظر گرفته مشود که این چنین مواردی پس از اتمام تعداد برگه ها خطا ایجاد میکند</w:t>
+      </w:r>
+    </w:p>
+    <w:p>
+      <w:pPr>
+        <w:autoSpaceDE w:val="0"/>
+        <w:autoSpaceDN w:val="0"/>
+        <w:bidi/>
+        <w:adjustRightInd w:val="0"/>
+        <w:spacing w:after="0" w:line="360" w:lineRule="auto"/>
+        <w:jc w:val="both"/>
+        <w:rPr>
+          <w:rFonts w:cs="Behdad"/>
+          <w:rtl/>
+          <w:lang w:bidi="fa-IR"/>
+        </w:rPr>
+      </w:pPr>
+      <w:r>
+        <w:rPr>
+          <w:rFonts w:cs="Behdad" w:hint="cs"/>
+          <w:rtl/>
+          <w:lang w:bidi="fa-IR"/>
+        </w:rPr>
+        <w:t>و سایر خطاهای دیگر</w:t>
+      </w:r>
+    </w:p>
+    <w:p>
+      <w:pPr>
+        <w:autoSpaceDE w:val="0"/>
+        <w:autoSpaceDN w:val="0"/>
+        <w:bidi/>
+        <w:adjustRightInd w:val="0"/>
+        <w:spacing w:after="0" w:line="360" w:lineRule="auto"/>
+        <w:jc w:val="both"/>
+        <w:rPr>
+          <w:rFonts w:cs="Behdad"/>
+          <w:rtl/>
+          <w:lang w:bidi="fa-IR"/>
+        </w:rPr>
+      </w:pPr>
+      <w:r>
+        <w:rPr>
+          <w:rFonts w:cs="Behdad" w:hint="cs"/>
+          <w:rtl/>
+          <w:lang w:bidi="fa-IR"/>
+        </w:rPr>
+        <w:t xml:space="preserve">پس با این حال ما کلا 10 درصد تلرانس برای این پروژه در نظر میگیریم </w:t>
+      </w:r>
+    </w:p>
+    <w:p>
+      <w:pPr>
+        <w:autoSpaceDE w:val="0"/>
+        <w:autoSpaceDN w:val="0"/>
+        <w:bidi/>
+        <w:adjustRightInd w:val="0"/>
+        <w:spacing w:after="0" w:line="360" w:lineRule="auto"/>
+        <w:jc w:val="both"/>
+        <w:rPr>
+          <w:rFonts w:cs="Behdad"/>
+          <w:rtl/>
+          <w:lang w:bidi="fa-IR"/>
+        </w:rPr>
+      </w:pPr>
+      <w:r>
+        <w:rPr>
+          <w:rFonts w:cs="Behdad" w:hint="cs"/>
+          <w:rtl/>
+          <w:lang w:bidi="fa-IR"/>
+        </w:rPr>
+        <w:t xml:space="preserve">زمانبندی برای اپراطورها جهت پولگذاری </w:t>
+      </w:r>
+    </w:p>
+    <w:p>
+      <w:pPr>
+        <w:autoSpaceDE w:val="0"/>
+        <w:autoSpaceDN w:val="0"/>
+        <w:bidi/>
+        <w:adjustRightInd w:val="0"/>
+        <w:spacing w:after="0" w:line="360" w:lineRule="auto"/>
+        <w:jc w:val="both"/>
+        <w:rPr>
+          <w:rFonts w:cs="Behdad"/>
+          <w:rtl/>
+          <w:lang w:bidi="fa-IR"/>
+        </w:rPr>
+      </w:pPr>
+      <w:r>
+        <w:rPr>
+          <w:rFonts w:cs="Behdad" w:hint="cs"/>
+          <w:rtl/>
+          <w:lang w:bidi="fa-IR"/>
+        </w:rPr>
+        <w:t xml:space="preserve">محدودیت : اپراطور فقط طی 7 ساعت کاری 8 صبح تا 3 بعد از ظهر وظیفه شارژ را انجام می دهد </w:t>
+      </w:r>
+    </w:p>
+    <w:p>
+      <w:pPr>
+        <w:autoSpaceDE w:val="0"/>
+        <w:autoSpaceDN w:val="0"/>
+        <w:bidi/>
+        <w:adjustRightInd w:val="0"/>
+        <w:spacing w:after="0" w:line="360" w:lineRule="auto"/>
+        <w:jc w:val="both"/>
+        <w:rPr>
+          <w:rFonts w:cs="Behdad"/>
+          <w:rtl/>
+          <w:lang w:bidi="fa-IR"/>
+        </w:rPr>
+      </w:pPr>
+      <w:r>
+        <w:rPr>
+          <w:rFonts w:cs="Behdad" w:hint="cs"/>
+          <w:rtl/>
+          <w:lang w:bidi="fa-IR"/>
+        </w:rPr>
+        <w:t xml:space="preserve">در قسمت مانیتورینگ همه دستگاه ها موجودی آن ها مشخص است وقتی از یه مقداری موجودی کمتر شد اپراتور جهت شارژ دستگاه ها اقدام میکند اما بر اساس چه اولیتی؟ اولویت نزدیکترین مسیرها به نقطه حال حاضر که این خود یه مسیریابی بهینه نشده است </w:t>
+      </w:r>
+    </w:p>
+    <w:p>
+      <w:pPr>
+        <w:autoSpaceDE w:val="0"/>
+        <w:autoSpaceDN w:val="0"/>
+        <w:bidi/>
+        <w:adjustRightInd w:val="0"/>
+        <w:spacing w:after="0" w:line="360" w:lineRule="auto"/>
+        <w:jc w:val="both"/>
+        <w:rPr>
+          <w:rFonts w:cs="Behdad"/>
+          <w:lang w:bidi="fa-IR"/>
+        </w:rPr>
+      </w:pPr>
+      <w:r>
+        <w:rPr>
+          <w:rFonts w:cs="Behdad" w:hint="cs"/>
+          <w:rtl/>
+          <w:lang w:bidi="fa-IR"/>
+        </w:rPr>
+        <w:t xml:space="preserve">و قصد داریم در این پروژه یکی از مواردی را که در جهت زمانبندی و اولویت شارژ دستگاه ها مورد بررسی واقع شود و با ارائه راه کار همراه باشد جهت طراحی پیشنهاد دهیم و پیاده ساز ی کنیم </w:t>
+      </w:r>
+    </w:p>
+    <w:p>
+      <w:pPr>
+        <w:autoSpaceDE w:val="0"/>
+        <w:autoSpaceDN w:val="0"/>
+        <w:bidi/>
+        <w:adjustRightInd w:val="0"/>
+        <w:spacing w:after="0" w:line="360" w:lineRule="auto"/>
+        <w:jc w:val="both"/>
+        <w:rPr>
+          <w:rFonts w:cs="Behdad"/>
+          <w:rtl/>
+          <w:lang w:bidi="fa-IR"/>
+        </w:rPr>
+      </w:pPr>
+    </w:p>
+    <w:p>
+      <w:pPr>
+        <w:autoSpaceDE w:val="0"/>
+        <w:autoSpaceDN w:val="0"/>
+        <w:bidi/>
+        <w:adjustRightInd w:val="0"/>
+        <w:spacing w:after="0" w:line="360" w:lineRule="auto"/>
+        <w:jc w:val="both"/>
+        <w:rPr>
+          <w:rFonts w:cs="Behdad"/>
+          <w:rtl/>
+          <w:lang w:bidi="fa-IR"/>
+        </w:rPr>
+      </w:pPr>
+      <w:r>
+        <w:rPr>
+          <w:rFonts w:cs="Behdad" w:hint="cs"/>
+          <w:rtl/>
+          <w:lang w:bidi="fa-IR"/>
+        </w:rPr>
+        <w:t>اندازه گیری میزان کارایی دستگاه :</w:t>
+      </w:r>
+    </w:p>
+    <w:p>
+      <w:pPr>
+        <w:autoSpaceDE w:val="0"/>
+        <w:autoSpaceDN w:val="0"/>
+        <w:bidi/>
+        <w:adjustRightInd w:val="0"/>
+        <w:spacing w:after="0" w:line="360" w:lineRule="auto"/>
+        <w:jc w:val="both"/>
+        <w:rPr>
+          <w:rFonts w:cs="Behdad"/>
+          <w:rtl/>
+          <w:lang w:bidi="fa-IR"/>
+        </w:rPr>
+      </w:pPr>
+      <w:r>
+        <w:rPr>
+          <w:rFonts w:cs="Behdad" w:hint="cs"/>
+          <w:rtl/>
+          <w:lang w:bidi="fa-IR"/>
+        </w:rPr>
+        <w:t>به میزان کارکرد 100 درصدی یک دستگاه حالت کارآمد تلقی می گردد اما این کارآمدی زمانی معنا دارد که دستگاه هم نوع اسکناس پرداخت میکند اما زمانی که به طور مثال دستگاه اسکناس های 5 یا دو هزار تومانی خود را تمام کند و فقط اسکناس 10 و 50 هزار تومانی پرداخت کند مشتری را وادار میکند مضربی از کل موجودی برحسب نوع اسکناس وارد کند یا با توجه به صحبت پیشین اگر پس از ساعت 15 دستگاه شارژ تمام کند تا روز بعد کاری شارژ صورت نمیگیرد</w:t>
+      </w:r>
+      <w:r>
+        <w:rPr>
+          <w:rFonts w:cs="Behdad" w:hint="cs"/>
+          <w:rtl/>
+          <w:lang w:bidi="fa-IR"/>
+        </w:rPr>
+        <w:t>.</w:t>
+      </w:r>
+    </w:p>
+    <w:p>
+      <w:pPr>
+        <w:autoSpaceDE w:val="0"/>
+        <w:autoSpaceDN w:val="0"/>
+        <w:bidi/>
+        <w:adjustRightInd w:val="0"/>
+        <w:spacing w:after="0" w:line="360" w:lineRule="auto"/>
+        <w:jc w:val="both"/>
+        <w:rPr>
+          <w:rFonts w:cs="Behdad"/>
+          <w:rtl/>
+          <w:lang w:bidi="fa-IR"/>
+        </w:rPr>
+      </w:pPr>
+      <w:r>
+        <w:rPr>
+          <w:rFonts w:cs="Behdad" w:hint="cs"/>
+          <w:rtl/>
+          <w:lang w:bidi="fa-IR"/>
+        </w:rPr>
+        <w:t>و این موارد ع</w:t>
+      </w:r>
+      <w:r>
+        <w:rPr>
+          <w:rFonts w:cs="Behdad" w:hint="cs"/>
+          <w:rtl/>
+          <w:lang w:bidi="fa-IR"/>
+        </w:rPr>
+        <w:t>ملا میزان کارایی را کاهش می دهد.</w:t>
+      </w:r>
+    </w:p>
+    <w:p>
+      <w:pPr>
+        <w:bidi/>
+        <w:rPr>
+          <w:rFonts w:cs="Behdad"/>
+          <w:rtl/>
+          <w:lang w:bidi="fa-IR"/>
+        </w:rPr>
+      </w:pPr>
+    </w:p>
+    <w:p>
+      <w:pPr>
+        <w:pStyle w:val="Heading1"/>
+        <w:bidi/>
+        <w:jc w:val="both"/>
+        <w:rPr>
           <w:rFonts w:cs="Behdad"/>
           <w:rtl/>
           <w:lang w:bidi="fa-IR"/>
@@ -110,7 +5460,7 @@
         <w:bidi/>
         <w:jc w:val="both"/>
         <w:rPr>
-          <w:rFonts w:cs="Behdad" w:hint="cs"/>
+          <w:rFonts w:cs="Behdad"/>
           <w:rtl/>
           <w:lang w:bidi="fa-IR"/>
         </w:rPr>
@@ -291,15 +5641,7 @@
           <w:rtl/>
           <w:lang w:bidi="fa-IR"/>
         </w:rPr>
-        <w:t xml:space="preserve">مهمترین موضوع برای بررسی فرایندی به بزرگی </w:t>
-      </w:r>
-      <w:r>
-        <w:rPr>
-          <w:rFonts w:cs="Behdad" w:hint="cs"/>
-          <w:rtl/>
-          <w:lang w:bidi="fa-IR"/>
-        </w:rPr>
-        <w:t>سامانه های بانکی و پرداخت پایانه های الکترونیکی، موجود بودن داده های مربوط به این پایانه ها و دیگر رویداد های مربوطه است.</w:t>
+        <w:t>مهمترین موضوع برای بررسی فرایندی به بزرگی سامانه های بانکی و پرداخت پایانه های الکترونیکی، موجود بودن داده های مربوط به این پایانه ها و دیگر رویداد های مربوطه است.</w:t>
       </w:r>
       <w:r>
         <w:rPr>
@@ -391,16 +5733,56 @@
     </w:p>
     <w:p>
       <w:pPr>
-        <w:bidi/>
-        <w:jc w:val="both"/>
-        <w:rPr>
-          <w:rFonts w:cs="Behdad" w:hint="cs"/>
-          <w:rtl/>
-          <w:lang w:bidi="fa-IR"/>
-        </w:rPr>
-      </w:pPr>
-      <w:bookmarkStart w:id="0" w:name="_GoBack"/>
-      <w:bookmarkEnd w:id="0"/>
+        <w:pStyle w:val="Heading1"/>
+        <w:bidi/>
+        <w:rPr>
+          <w:rFonts w:cs="Behdad" w:hint="cs"/>
+          <w:rtl/>
+          <w:lang w:bidi="fa-IR"/>
+        </w:rPr>
+      </w:pPr>
+      <w:r>
+        <w:rPr>
+          <w:rFonts w:cs="Behdad" w:hint="cs"/>
+          <w:rtl/>
+          <w:lang w:bidi="fa-IR"/>
+        </w:rPr>
+        <w:t>چالش</w:t>
+      </w:r>
+    </w:p>
+    <w:p>
+      <w:pPr>
+        <w:bidi/>
+        <w:jc w:val="both"/>
+        <w:rPr>
+          <w:rFonts w:cs="Behdad" w:hint="cs"/>
+          <w:lang w:bidi="fa-IR"/>
+        </w:rPr>
+      </w:pPr>
+      <w:r>
+        <w:rPr>
+          <w:rFonts w:cs="Behdad" w:hint="cs"/>
+          <w:rtl/>
+          <w:lang w:bidi="fa-IR"/>
+        </w:rPr>
+        <w:t xml:space="preserve">با بررسی داده هایی که از دستگاه های خودپرداز در طی دو ماه داشتیم، میدانیم که ریز تراکنش  و جزئیات فعالیت های دستگاه های خود پرداز و دیگر تراکنش های مربوط به پایانه های الکترونیکی، داده های حجیم و </w:t>
+      </w:r>
+      <w:r>
+        <w:rPr>
+          <w:rFonts w:cs="Behdad" w:hint="cs"/>
+          <w:rtl/>
+          <w:lang w:bidi="fa-IR"/>
+        </w:rPr>
+        <w:t>حساسی را ذخیره و بازیابی میکند. دریافت گزارش از حجم داده های بزرگ بسیار زم</w:t>
+      </w:r>
+      <w:r>
+        <w:rPr>
+          <w:rFonts w:cs="Behdad" w:hint="cs"/>
+          <w:rtl/>
+          <w:lang w:bidi="fa-IR"/>
+        </w:rPr>
+        <w:t>انبر و گاهی اوقات غیر ممکن است.</w:t>
+      </w:r>
     </w:p>
     <w:p>
       <w:pPr>
@@ -439,46 +5821,46 @@
           <w:sz w:val="28"/>
           <w:szCs w:val="28"/>
         </w:rPr>
-        <w:t>We can use BFS, DFS, Dijkstra, … to offer routes from source to destination; after all we can have feedback of our route to go with artificial intelligence reinforcement learning.</w:t>
-      </w:r>
-    </w:p>
-    <w:p>
-      <w:pPr>
-        <w:pStyle w:val="Heading1"/>
-        <w:bidi/>
-        <w:jc w:val="both"/>
-        <w:rPr>
-          <w:rFonts w:cs="Behdad"/>
-          <w:sz w:val="28"/>
-          <w:szCs w:val="28"/>
-        </w:rPr>
-      </w:pPr>
-      <w:r>
-        <w:rPr>
-          <w:rFonts w:cs="Behdad"/>
-          <w:sz w:val="28"/>
-          <w:szCs w:val="28"/>
-        </w:rPr>
-        <w:t>Triggers</w:t>
-      </w:r>
-    </w:p>
-    <w:p>
-      <w:pPr>
-        <w:bidi/>
-        <w:jc w:val="both"/>
+        <w:t xml:space="preserve">We can use BFS, DFS, </w:t>
+      </w:r>
+      <w:proofErr w:type="spellStart"/>
+      <w:r>
         <w:rPr>
           <w:rFonts w:ascii="Arial Narrow" w:hAnsi="Arial Narrow" w:cs="Behdad"/>
           <w:sz w:val="28"/>
           <w:szCs w:val="28"/>
         </w:rPr>
-      </w:pPr>
+        <w:t>Dijkstra</w:t>
+      </w:r>
+      <w:proofErr w:type="spellEnd"/>
       <w:r>
         <w:rPr>
           <w:rFonts w:ascii="Arial Narrow" w:hAnsi="Arial Narrow" w:cs="Behdad"/>
           <w:sz w:val="28"/>
           <w:szCs w:val="28"/>
         </w:rPr>
-        <w:t>Each ATM has castes that they contain packages of money. Each caste has maximum count of 2000.</w:t>
+        <w:t>, … to offer routes from source to destination; after all we can have feedback of our route to go with artificial intelligence reinforcement learning.</w:t>
+      </w:r>
+    </w:p>
+    <w:p>
+      <w:pPr>
+        <w:pStyle w:val="Heading1"/>
+        <w:bidi/>
+        <w:jc w:val="both"/>
+        <w:rPr>
+          <w:rFonts w:cs="Behdad"/>
+          <w:sz w:val="28"/>
+          <w:szCs w:val="28"/>
+        </w:rPr>
+      </w:pPr>
+      <w:r>
+        <w:rPr>
+          <w:rFonts w:cs="Behdad"/>
+          <w:sz w:val="28"/>
+          <w:szCs w:val="28"/>
+        </w:rPr>
+        <w:lastRenderedPageBreak/>
+        <w:t>Triggers</w:t>
       </w:r>
     </w:p>
     <w:p>
@@ -497,7 +5879,7 @@
           <w:sz w:val="28"/>
           <w:szCs w:val="28"/>
         </w:rPr>
-        <w:t>Each car has maximum count of 1000000.</w:t>
+        <w:t>Each ATM has castes that they contain packages of money. Each caste has maximum count of 2000.</w:t>
       </w:r>
     </w:p>
     <w:p>
@@ -516,30 +5898,109 @@
           <w:sz w:val="28"/>
           <w:szCs w:val="28"/>
         </w:rPr>
-        <w:t>Each date time must be validated in “Calendar Dimension”.</w:t>
-      </w:r>
-    </w:p>
-    <w:p>
-      <w:pPr>
-        <w:pStyle w:val="Heading1"/>
-        <w:bidi/>
-        <w:jc w:val="both"/>
-        <w:rPr>
-          <w:rFonts w:cs="Behdad"/>
+        <w:t>Each car has maximum count of 1000000.</w:t>
+      </w:r>
+    </w:p>
+    <w:p>
+      <w:pPr>
+        <w:bidi/>
+        <w:jc w:val="both"/>
+        <w:rPr>
+          <w:rFonts w:ascii="Arial Narrow" w:hAnsi="Arial Narrow" w:cs="Behdad"/>
           <w:sz w:val="28"/>
           <w:szCs w:val="28"/>
-          <w:rtl/>
-          <w:lang w:bidi="fa-IR"/>
-        </w:rPr>
-      </w:pPr>
-      <w:r>
-        <w:rPr>
-          <w:rFonts w:cs="Behdad"/>
+        </w:rPr>
+      </w:pPr>
+      <w:r>
+        <w:rPr>
+          <w:rFonts w:ascii="Arial Narrow" w:hAnsi="Arial Narrow" w:cs="Behdad"/>
           <w:sz w:val="28"/>
           <w:szCs w:val="28"/>
         </w:rPr>
-        <w:lastRenderedPageBreak/>
-        <w:t>Entities</w:t>
+        <w:t>Each date time must be validated in “Calendar Dimension”.</w:t>
+      </w:r>
+    </w:p>
+    <w:p>
+      <w:pPr>
+        <w:pStyle w:val="Heading1"/>
+        <w:bidi/>
+        <w:jc w:val="both"/>
+        <w:rPr>
+          <w:rFonts w:cs="Behdad" w:hint="cs"/>
+          <w:sz w:val="28"/>
+          <w:szCs w:val="28"/>
+          <w:rtl/>
+        </w:rPr>
+      </w:pPr>
+      <w:r>
+        <w:rPr>
+          <w:rFonts w:cs="Behdad" w:hint="cs"/>
+          <w:sz w:val="28"/>
+          <w:szCs w:val="28"/>
+          <w:rtl/>
+        </w:rPr>
+        <w:t>موجودیت ها</w:t>
+      </w:r>
+    </w:p>
+    <w:p>
+      <w:pPr>
+        <w:bidi/>
+        <w:jc w:val="both"/>
+        <w:rPr>
+          <w:rFonts w:cs="Behdad"/>
+          <w:rtl/>
+        </w:rPr>
+      </w:pPr>
+      <w:r>
+        <w:rPr>
+          <w:rFonts w:cs="Behdad" w:hint="cs"/>
+          <w:rtl/>
+        </w:rPr>
+        <w:t>در این سامانه، چندین منطقه موجود است که هر کدام شامل مکا</w:t>
+      </w:r>
+      <w:r>
+        <w:rPr>
+          <w:rFonts w:cs="Behdad" w:hint="cs"/>
+          <w:rtl/>
+        </w:rPr>
+        <w:t xml:space="preserve">ن هایی تعریف شده در سیستم هستند. </w:t>
+      </w:r>
+      <w:r>
+        <w:rPr>
+          <w:rFonts w:cs="Behdad" w:hint="cs"/>
+          <w:rtl/>
+        </w:rPr>
+        <w:t>هر منطقه شامل چندین دستگاه عابر بانک است ک</w:t>
+      </w:r>
+      <w:bookmarkStart w:id="0" w:name="_GoBack"/>
+      <w:bookmarkEnd w:id="0"/>
+      <w:r>
+        <w:rPr>
+          <w:rFonts w:cs="Behdad" w:hint="cs"/>
+          <w:rtl/>
+        </w:rPr>
+        <w:t xml:space="preserve">ه این </w:t>
+      </w:r>
+      <w:r>
+        <w:rPr>
+          <w:rFonts w:cs="Behdad" w:hint="cs"/>
+          <w:rtl/>
+        </w:rPr>
+        <w:t>دستگاه ها در طول هر روز ک</w:t>
+      </w:r>
+      <w:r>
+        <w:rPr>
+          <w:rFonts w:cs="Behdad" w:hint="cs"/>
+          <w:rtl/>
+        </w:rPr>
+        <w:t>ه در دایمنشن تقویم ذخیره میشود.</w:t>
+      </w:r>
+      <w:r>
+        <w:rPr>
+          <w:rFonts w:cs="Behdad" w:hint="cs"/>
+          <w:rtl/>
+        </w:rPr>
+        <w:t xml:space="preserve"> این تراکنش ها شامل ریز تراکنش هستند که نشان میدهد چند بسته از چه واحدی از پول منتقل شده است.</w:t>
       </w:r>
     </w:p>
     <w:p>
@@ -836,6 +6297,154 @@
     </w:sectPr>
   </w:body>
 </w:document>
+</file>
+
+<file path=word/numbering.xml><?xml version="1.0" encoding="utf-8"?>
+<w:numbering xmlns:wpc="http://schemas.microsoft.com/office/word/2010/wordprocessingCanvas" xmlns:cx="http://schemas.microsoft.com/office/drawing/2014/chartex" xmlns:mc="http://schemas.openxmlformats.org/markup-compatibility/2006" xmlns:o="urn:schemas-microsoft-com:office:office" xmlns:r="http://schemas.openxmlformats.org/officeDocument/2006/relationships" xmlns:m="http://schemas.openxmlformats.org/officeDocument/2006/math" xmlns:v="urn:schemas-microsoft-com:vml" xmlns:wp14="http://schemas.microsoft.com/office/word/2010/wordprocessingDrawing" xmlns:wp="http://schemas.openxmlformats.org/drawingml/2006/wordprocessingDrawing" xmlns:w10="urn:schemas-microsoft-com:office:word" xmlns:w="http://schemas.openxmlformats.org/wordprocessingml/2006/main" xmlns:w14="http://schemas.microsoft.com/office/word/2010/wordml" xmlns:w15="http://schemas.microsoft.com/office/word/2012/wordml" xmlns:w16se="http://schemas.microsoft.com/office/word/2015/wordml/symex" xmlns:wpg="http://schemas.microsoft.com/office/word/2010/wordprocessingGroup" xmlns:wpi="http://schemas.microsoft.com/office/word/2010/wordprocessingInk" xmlns:wne="http://schemas.microsoft.com/office/word/2006/wordml" xmlns:wps="http://schemas.microsoft.com/office/word/2010/wordprocessingShape" mc:Ignorable="w14 w15 w16se wp14">
+  <w:abstractNum w:abstractNumId="0" w15:restartNumberingAfterBreak="0">
+    <w:nsid w:val="3F711CD5"/>
+    <w:multiLevelType w:val="hybridMultilevel"/>
+    <w:tmpl w:val="A650DD7E"/>
+    <w:lvl w:ilvl="0" w:tplc="E8D01C22">
+      <w:start w:val="1"/>
+      <w:numFmt w:val="bullet"/>
+      <w:lvlText w:val="•"/>
+      <w:lvlJc w:val="left"/>
+      <w:pPr>
+        <w:tabs>
+          <w:tab w:val="num" w:pos="720"/>
+        </w:tabs>
+        <w:ind w:left="720" w:hanging="360"/>
+      </w:pPr>
+      <w:rPr>
+        <w:rFonts w:ascii="Arial" w:hAnsi="Arial" w:hint="default"/>
+      </w:rPr>
+    </w:lvl>
+    <w:lvl w:ilvl="1" w:tplc="CE669D5E" w:tentative="1">
+      <w:start w:val="1"/>
+      <w:numFmt w:val="bullet"/>
+      <w:lvlText w:val="•"/>
+      <w:lvlJc w:val="left"/>
+      <w:pPr>
+        <w:tabs>
+          <w:tab w:val="num" w:pos="1440"/>
+        </w:tabs>
+        <w:ind w:left="1440" w:hanging="360"/>
+      </w:pPr>
+      <w:rPr>
+        <w:rFonts w:ascii="Arial" w:hAnsi="Arial" w:hint="default"/>
+      </w:rPr>
+    </w:lvl>
+    <w:lvl w:ilvl="2" w:tplc="AEE8714C" w:tentative="1">
+      <w:start w:val="1"/>
+      <w:numFmt w:val="bullet"/>
+      <w:lvlText w:val="•"/>
+      <w:lvlJc w:val="left"/>
+      <w:pPr>
+        <w:tabs>
+          <w:tab w:val="num" w:pos="2160"/>
+        </w:tabs>
+        <w:ind w:left="2160" w:hanging="360"/>
+      </w:pPr>
+      <w:rPr>
+        <w:rFonts w:ascii="Arial" w:hAnsi="Arial" w:hint="default"/>
+      </w:rPr>
+    </w:lvl>
+    <w:lvl w:ilvl="3" w:tplc="109A31E2" w:tentative="1">
+      <w:start w:val="1"/>
+      <w:numFmt w:val="bullet"/>
+      <w:lvlText w:val="•"/>
+      <w:lvlJc w:val="left"/>
+      <w:pPr>
+        <w:tabs>
+          <w:tab w:val="num" w:pos="2880"/>
+        </w:tabs>
+        <w:ind w:left="2880" w:hanging="360"/>
+      </w:pPr>
+      <w:rPr>
+        <w:rFonts w:ascii="Arial" w:hAnsi="Arial" w:hint="default"/>
+      </w:rPr>
+    </w:lvl>
+    <w:lvl w:ilvl="4" w:tplc="02A867D2" w:tentative="1">
+      <w:start w:val="1"/>
+      <w:numFmt w:val="bullet"/>
+      <w:lvlText w:val="•"/>
+      <w:lvlJc w:val="left"/>
+      <w:pPr>
+        <w:tabs>
+          <w:tab w:val="num" w:pos="3600"/>
+        </w:tabs>
+        <w:ind w:left="3600" w:hanging="360"/>
+      </w:pPr>
+      <w:rPr>
+        <w:rFonts w:ascii="Arial" w:hAnsi="Arial" w:hint="default"/>
+      </w:rPr>
+    </w:lvl>
+    <w:lvl w:ilvl="5" w:tplc="3D80E69C" w:tentative="1">
+      <w:start w:val="1"/>
+      <w:numFmt w:val="bullet"/>
+      <w:lvlText w:val="•"/>
+      <w:lvlJc w:val="left"/>
+      <w:pPr>
+        <w:tabs>
+          <w:tab w:val="num" w:pos="4320"/>
+        </w:tabs>
+        <w:ind w:left="4320" w:hanging="360"/>
+      </w:pPr>
+      <w:rPr>
+        <w:rFonts w:ascii="Arial" w:hAnsi="Arial" w:hint="default"/>
+      </w:rPr>
+    </w:lvl>
+    <w:lvl w:ilvl="6" w:tplc="798C8FB8" w:tentative="1">
+      <w:start w:val="1"/>
+      <w:numFmt w:val="bullet"/>
+      <w:lvlText w:val="•"/>
+      <w:lvlJc w:val="left"/>
+      <w:pPr>
+        <w:tabs>
+          <w:tab w:val="num" w:pos="5040"/>
+        </w:tabs>
+        <w:ind w:left="5040" w:hanging="360"/>
+      </w:pPr>
+      <w:rPr>
+        <w:rFonts w:ascii="Arial" w:hAnsi="Arial" w:hint="default"/>
+      </w:rPr>
+    </w:lvl>
+    <w:lvl w:ilvl="7" w:tplc="1D7EAA12" w:tentative="1">
+      <w:start w:val="1"/>
+      <w:numFmt w:val="bullet"/>
+      <w:lvlText w:val="•"/>
+      <w:lvlJc w:val="left"/>
+      <w:pPr>
+        <w:tabs>
+          <w:tab w:val="num" w:pos="5760"/>
+        </w:tabs>
+        <w:ind w:left="5760" w:hanging="360"/>
+      </w:pPr>
+      <w:rPr>
+        <w:rFonts w:ascii="Arial" w:hAnsi="Arial" w:hint="default"/>
+      </w:rPr>
+    </w:lvl>
+    <w:lvl w:ilvl="8" w:tplc="E4702494" w:tentative="1">
+      <w:start w:val="1"/>
+      <w:numFmt w:val="bullet"/>
+      <w:lvlText w:val="•"/>
+      <w:lvlJc w:val="left"/>
+      <w:pPr>
+        <w:tabs>
+          <w:tab w:val="num" w:pos="6480"/>
+        </w:tabs>
+        <w:ind w:left="6480" w:hanging="360"/>
+      </w:pPr>
+      <w:rPr>
+        <w:rFonts w:ascii="Arial" w:hAnsi="Arial" w:hint="default"/>
+      </w:rPr>
+    </w:lvl>
+  </w:abstractNum>
+  <w:num w:numId="1">
+    <w:abstractNumId w:val="0"/>
+  </w:num>
+</w:numbering>
 </file>
 
 <file path=word/styles.xml><?xml version="1.0" encoding="utf-8"?>
@@ -1256,6 +6865,7 @@
   <w:style w:type="character" w:default="1" w:styleId="DefaultParagraphFont">
     <w:name w:val="Default Paragraph Font"/>
     <w:uiPriority w:val="1"/>
+    <w:semiHidden/>
     <w:unhideWhenUsed/>
   </w:style>
   <w:style w:type="table" w:default="1" w:styleId="TableNormal">
